--- a/UseCase_DacTa.docx
+++ b/UseCase_DacTa.docx
@@ -1,6 +1,6 @@
 
 <file path=word/document.xml><?xml version="1.0" encoding="utf-8"?>
-<w:document xmlns:wpc="http://schemas.microsoft.com/office/word/2010/wordprocessingCanvas" xmlns:cx="http://schemas.microsoft.com/office/drawing/2014/chartex" xmlns:mc="http://schemas.openxmlformats.org/markup-compatibility/2006" xmlns:o="urn:schemas-microsoft-com:office:office" xmlns:r="http://schemas.openxmlformats.org/officeDocument/2006/relationships" xmlns:m="http://schemas.openxmlformats.org/officeDocument/2006/math" xmlns:v="urn:schemas-microsoft-com:vml" xmlns:wp14="http://schemas.microsoft.com/office/word/2010/wordprocessingDrawing" xmlns:wp="http://schemas.openxmlformats.org/drawingml/2006/wordprocessingDrawing" xmlns:w10="urn:schemas-microsoft-com:office:word" xmlns:w="http://schemas.openxmlformats.org/wordprocessingml/2006/main" xmlns:w14="http://schemas.microsoft.com/office/word/2010/wordml" xmlns:w15="http://schemas.microsoft.com/office/word/2012/wordml" xmlns:w16se="http://schemas.microsoft.com/office/word/2015/wordml/symex" xmlns:wpg="http://schemas.microsoft.com/office/word/2010/wordprocessingGroup" xmlns:wpi="http://schemas.microsoft.com/office/word/2010/wordprocessingInk" xmlns:wne="http://schemas.microsoft.com/office/word/2006/wordml" xmlns:wps="http://schemas.microsoft.com/office/word/2010/wordprocessingShape" mc:Ignorable="w14 w15 w16se wp14">
+<w:document xmlns:wpc="http://schemas.microsoft.com/office/word/2010/wordprocessingCanvas" xmlns:cx="http://schemas.microsoft.com/office/drawing/2014/chartex" xmlns:cx1="http://schemas.microsoft.com/office/drawing/2015/9/8/chartex" xmlns:cx2="http://schemas.microsoft.com/office/drawing/2015/10/21/chartex" xmlns:cx3="http://schemas.microsoft.com/office/drawing/2016/5/9/chartex" xmlns:cx4="http://schemas.microsoft.com/office/drawing/2016/5/10/chartex" xmlns:cx5="http://schemas.microsoft.com/office/drawing/2016/5/11/chartex" xmlns:cx6="http://schemas.microsoft.com/office/drawing/2016/5/12/chartex" xmlns:cx7="http://schemas.microsoft.com/office/drawing/2016/5/13/chartex" xmlns:cx8="http://schemas.microsoft.com/office/drawing/2016/5/14/chartex" xmlns:mc="http://schemas.openxmlformats.org/markup-compatibility/2006" xmlns:aink="http://schemas.microsoft.com/office/drawing/2016/ink" xmlns:am3d="http://schemas.microsoft.com/office/drawing/2017/model3d" xmlns:o="urn:schemas-microsoft-com:office:office" xmlns:r="http://schemas.openxmlformats.org/officeDocument/2006/relationships" xmlns:m="http://schemas.openxmlformats.org/officeDocument/2006/math" xmlns:v="urn:schemas-microsoft-com:vml" xmlns:wp14="http://schemas.microsoft.com/office/word/2010/wordprocessingDrawing" xmlns:wp="http://schemas.openxmlformats.org/drawingml/2006/wordprocessingDrawing" xmlns:w10="urn:schemas-microsoft-com:office:word" xmlns:w="http://schemas.openxmlformats.org/wordprocessingml/2006/main" xmlns:w14="http://schemas.microsoft.com/office/word/2010/wordml" xmlns:w15="http://schemas.microsoft.com/office/word/2012/wordml" xmlns:w16cex="http://schemas.microsoft.com/office/word/2018/wordml/cex" xmlns:w16cid="http://schemas.microsoft.com/office/word/2016/wordml/cid" xmlns:w16="http://schemas.microsoft.com/office/word/2018/wordml" xmlns:w16se="http://schemas.microsoft.com/office/word/2015/wordml/symex" xmlns:wpg="http://schemas.microsoft.com/office/word/2010/wordprocessingGroup" xmlns:wpi="http://schemas.microsoft.com/office/word/2010/wordprocessingInk" xmlns:wne="http://schemas.microsoft.com/office/word/2006/wordml" xmlns:wps="http://schemas.microsoft.com/office/word/2010/wordprocessingShape" mc:Ignorable="w14 w15 w16se w16cid w16 w16cex wp14">
   <w:body>
     <w:p>
       <w:pPr>
@@ -629,25 +629,7 @@
                 <w:sz w:val="24"/>
                 <w:szCs w:val="24"/>
               </w:rPr>
-              <w:t>N</w:t>
-            </w:r>
-            <w:r>
-              <w:rPr>
-                <w:rFonts w:eastAsia="Times New Roman" w:cstheme="minorHAnsi"/>
-                <w:color w:val="444444"/>
-                <w:sz w:val="24"/>
-                <w:szCs w:val="24"/>
-              </w:rPr>
-              <w:t xml:space="preserve">gười dùng </w:t>
-            </w:r>
-            <w:r>
-              <w:rPr>
-                <w:rFonts w:eastAsia="Times New Roman" w:cstheme="minorHAnsi"/>
-                <w:color w:val="444444"/>
-                <w:sz w:val="24"/>
-                <w:szCs w:val="24"/>
-              </w:rPr>
-              <w:t>đăng nhập hệ thống thành công</w:t>
+              <w:t>Trở về trang hiện tại với trạng thái đã đăng nhập</w:t>
             </w:r>
           </w:p>
         </w:tc>
@@ -727,16 +709,7 @@
                 <w:sz w:val="24"/>
                 <w:szCs w:val="24"/>
               </w:rPr>
-              <w:t>N</w:t>
-            </w:r>
-            <w:r>
-              <w:rPr>
-                <w:rFonts w:eastAsia="Times New Roman" w:cstheme="minorHAnsi"/>
-                <w:color w:val="444444"/>
-                <w:sz w:val="24"/>
-                <w:szCs w:val="24"/>
-              </w:rPr>
-              <w:t xml:space="preserve">gười dùng </w:t>
+              <w:t xml:space="preserve">Người dùng </w:t>
             </w:r>
             <w:r>
               <w:rPr>
@@ -805,16 +778,7 @@
                 <w:sz w:val="24"/>
                 <w:szCs w:val="24"/>
               </w:rPr>
-              <w:t>N</w:t>
-            </w:r>
-            <w:r>
-              <w:rPr>
-                <w:rFonts w:eastAsia="Times New Roman" w:cstheme="minorHAnsi"/>
-                <w:color w:val="444444"/>
-                <w:sz w:val="24"/>
-                <w:szCs w:val="24"/>
-              </w:rPr>
-              <w:t xml:space="preserve">gười dùng </w:t>
+              <w:t xml:space="preserve">Người dùng </w:t>
             </w:r>
             <w:r>
               <w:rPr>
@@ -880,16 +844,7 @@
                 <w:sz w:val="24"/>
                 <w:szCs w:val="24"/>
               </w:rPr>
-              <w:t>N</w:t>
-            </w:r>
-            <w:r>
-              <w:rPr>
-                <w:rFonts w:eastAsia="Times New Roman" w:cstheme="minorHAnsi"/>
-                <w:color w:val="444444"/>
-                <w:sz w:val="24"/>
-                <w:szCs w:val="24"/>
-              </w:rPr>
-              <w:t xml:space="preserve">gười dùng </w:t>
+              <w:t xml:space="preserve">Người dùng </w:t>
             </w:r>
             <w:r>
               <w:rPr>
@@ -1739,7 +1694,25 @@
                 <w:sz w:val="24"/>
                 <w:szCs w:val="24"/>
               </w:rPr>
-              <w:t>thực hiện các chức năng khi không có tài khoản</w:t>
+              <w:t xml:space="preserve">thực hiện các chức năng khi </w:t>
+            </w:r>
+            <w:r>
+              <w:rPr>
+                <w:rFonts w:eastAsia="Times New Roman" w:cstheme="minorHAnsi"/>
+                <w:color w:val="444444"/>
+                <w:sz w:val="24"/>
+                <w:szCs w:val="24"/>
+              </w:rPr>
+              <w:t>đã</w:t>
+            </w:r>
+            <w:r>
+              <w:rPr>
+                <w:rFonts w:eastAsia="Times New Roman" w:cstheme="minorHAnsi"/>
+                <w:color w:val="444444"/>
+                <w:sz w:val="24"/>
+                <w:szCs w:val="24"/>
+              </w:rPr>
+              <w:t xml:space="preserve"> có tài khoản</w:t>
             </w:r>
           </w:p>
         </w:tc>
@@ -2778,7 +2751,16 @@
                 <w:sz w:val="24"/>
                 <w:szCs w:val="24"/>
               </w:rPr>
-              <w:t>UC-3</w:t>
+              <w:t>UC-</w:t>
+            </w:r>
+            <w:r>
+              <w:rPr>
+                <w:rFonts w:eastAsia="Times New Roman" w:cstheme="minorHAnsi"/>
+                <w:color w:val="444444"/>
+                <w:sz w:val="24"/>
+                <w:szCs w:val="24"/>
+              </w:rPr>
+              <w:t>3</w:t>
             </w:r>
           </w:p>
         </w:tc>
@@ -2920,7 +2902,25 @@
                 <w:sz w:val="24"/>
                 <w:szCs w:val="24"/>
               </w:rPr>
-              <w:t xml:space="preserve">Chức năng này cho phép người dùng (khách hàng) </w:t>
+              <w:t>Chức năng này cho phép người dùng (khách hàng</w:t>
+            </w:r>
+            <w:r>
+              <w:rPr>
+                <w:rFonts w:eastAsia="Times New Roman" w:cstheme="minorHAnsi"/>
+                <w:color w:val="444444"/>
+                <w:sz w:val="24"/>
+                <w:szCs w:val="24"/>
+              </w:rPr>
+              <w:t>, nhân viên</w:t>
+            </w:r>
+            <w:r>
+              <w:rPr>
+                <w:rFonts w:eastAsia="Times New Roman" w:cstheme="minorHAnsi"/>
+                <w:color w:val="444444"/>
+                <w:sz w:val="24"/>
+                <w:szCs w:val="24"/>
+              </w:rPr>
+              <w:t xml:space="preserve">) </w:t>
             </w:r>
             <w:r>
               <w:rPr>
@@ -2933,8 +2933,6 @@
             </w:r>
           </w:p>
         </w:tc>
-        <w:bookmarkStart w:id="0" w:name="_GoBack"/>
-        <w:bookmarkEnd w:id="0"/>
       </w:tr>
       <w:tr>
         <w:trPr>
@@ -3003,6 +3001,15 @@
                 <w:szCs w:val="24"/>
               </w:rPr>
               <w:t>Khách hàng</w:t>
+            </w:r>
+            <w:r>
+              <w:rPr>
+                <w:rFonts w:eastAsia="Times New Roman" w:cstheme="minorHAnsi"/>
+                <w:color w:val="444444"/>
+                <w:sz w:val="24"/>
+                <w:szCs w:val="24"/>
+              </w:rPr>
+              <w:t>, nhân viên</w:t>
             </w:r>
           </w:p>
         </w:tc>
@@ -3078,9 +3085,855 @@
                 <w:sz w:val="24"/>
                 <w:szCs w:val="24"/>
               </w:rPr>
-              <w:t>Tài khoản người dùng chưa tồn tại trong cở sở dữ liệu</w:t>
-            </w:r>
-          </w:p>
+              <w:t>Người dùng đã đăng nhập vào hệ thống</w:t>
+            </w:r>
+          </w:p>
+        </w:tc>
+      </w:tr>
+      <w:tr>
+        <w:trPr>
+          <w:trHeight w:val="225"/>
+        </w:trPr>
+        <w:tc>
+          <w:tcPr>
+            <w:cnfStyle w:val="001000000000" w:firstRow="0" w:lastRow="0" w:firstColumn="1" w:lastColumn="0" w:oddVBand="0" w:evenVBand="0" w:oddHBand="0" w:evenHBand="0" w:firstRowFirstColumn="0" w:firstRowLastColumn="0" w:lastRowFirstColumn="0" w:lastRowLastColumn="0"/>
+            <w:tcW w:w="958" w:type="pct"/>
+            <w:tcBorders>
+              <w:top w:val="single" w:sz="4" w:space="0" w:color="999999" w:themeColor="text1" w:themeTint="66"/>
+              <w:left w:val="single" w:sz="4" w:space="0" w:color="999999" w:themeColor="text1" w:themeTint="66"/>
+              <w:bottom w:val="single" w:sz="4" w:space="0" w:color="999999" w:themeColor="text1" w:themeTint="66"/>
+              <w:right w:val="single" w:sz="4" w:space="0" w:color="999999" w:themeColor="text1" w:themeTint="66"/>
+            </w:tcBorders>
+            <w:hideMark/>
+          </w:tcPr>
+          <w:p>
+            <w:pPr>
+              <w:spacing w:line="360" w:lineRule="auto"/>
+              <w:rPr>
+                <w:rFonts w:eastAsia="Times New Roman" w:cstheme="minorHAnsi"/>
+                <w:color w:val="444444"/>
+                <w:sz w:val="24"/>
+                <w:szCs w:val="24"/>
+              </w:rPr>
+            </w:pPr>
+            <w:r>
+              <w:rPr>
+                <w:rFonts w:eastAsia="Times New Roman" w:cstheme="minorHAnsi"/>
+                <w:color w:val="444444"/>
+                <w:sz w:val="24"/>
+                <w:szCs w:val="24"/>
+              </w:rPr>
+              <w:t>Post-Condition(s):</w:t>
+            </w:r>
+          </w:p>
+        </w:tc>
+        <w:tc>
+          <w:tcPr>
+            <w:tcW w:w="4042" w:type="pct"/>
+            <w:tcBorders>
+              <w:top w:val="single" w:sz="4" w:space="0" w:color="999999" w:themeColor="text1" w:themeTint="66"/>
+              <w:left w:val="single" w:sz="4" w:space="0" w:color="999999" w:themeColor="text1" w:themeTint="66"/>
+              <w:bottom w:val="single" w:sz="4" w:space="0" w:color="999999" w:themeColor="text1" w:themeTint="66"/>
+              <w:right w:val="single" w:sz="4" w:space="0" w:color="999999" w:themeColor="text1" w:themeTint="66"/>
+            </w:tcBorders>
+            <w:hideMark/>
+          </w:tcPr>
+          <w:p>
+            <w:pPr>
+              <w:numPr>
+                <w:ilvl w:val="0"/>
+                <w:numId w:val="2"/>
+              </w:numPr>
+              <w:spacing w:before="120" w:line="360" w:lineRule="auto"/>
+              <w:ind w:left="360"/>
+              <w:cnfStyle w:val="000000000000" w:firstRow="0" w:lastRow="0" w:firstColumn="0" w:lastColumn="0" w:oddVBand="0" w:evenVBand="0" w:oddHBand="0" w:evenHBand="0" w:firstRowFirstColumn="0" w:firstRowLastColumn="0" w:lastRowFirstColumn="0" w:lastRowLastColumn="0"/>
+              <w:rPr>
+                <w:rFonts w:eastAsia="Times New Roman" w:cstheme="minorHAnsi"/>
+                <w:color w:val="444444"/>
+                <w:sz w:val="24"/>
+                <w:szCs w:val="24"/>
+              </w:rPr>
+            </w:pPr>
+            <w:r>
+              <w:rPr>
+                <w:rFonts w:eastAsia="Times New Roman" w:cstheme="minorHAnsi"/>
+                <w:color w:val="444444"/>
+                <w:sz w:val="24"/>
+                <w:szCs w:val="24"/>
+              </w:rPr>
+              <w:t>Hệ thống chuyển về giao diện trang chủ</w:t>
+            </w:r>
+          </w:p>
+        </w:tc>
+      </w:tr>
+      <w:tr>
+        <w:trPr>
+          <w:trHeight w:val="225"/>
+        </w:trPr>
+        <w:tc>
+          <w:tcPr>
+            <w:cnfStyle w:val="001000000000" w:firstRow="0" w:lastRow="0" w:firstColumn="1" w:lastColumn="0" w:oddVBand="0" w:evenVBand="0" w:oddHBand="0" w:evenHBand="0" w:firstRowFirstColumn="0" w:firstRowLastColumn="0" w:lastRowFirstColumn="0" w:lastRowLastColumn="0"/>
+            <w:tcW w:w="958" w:type="pct"/>
+            <w:tcBorders>
+              <w:top w:val="single" w:sz="4" w:space="0" w:color="999999" w:themeColor="text1" w:themeTint="66"/>
+              <w:left w:val="single" w:sz="4" w:space="0" w:color="999999" w:themeColor="text1" w:themeTint="66"/>
+              <w:bottom w:val="single" w:sz="4" w:space="0" w:color="999999" w:themeColor="text1" w:themeTint="66"/>
+              <w:right w:val="single" w:sz="4" w:space="0" w:color="999999" w:themeColor="text1" w:themeTint="66"/>
+            </w:tcBorders>
+            <w:hideMark/>
+          </w:tcPr>
+          <w:p>
+            <w:pPr>
+              <w:spacing w:line="360" w:lineRule="auto"/>
+              <w:rPr>
+                <w:rFonts w:eastAsia="Times New Roman" w:cstheme="minorHAnsi"/>
+                <w:color w:val="444444"/>
+                <w:sz w:val="24"/>
+                <w:szCs w:val="24"/>
+              </w:rPr>
+            </w:pPr>
+            <w:r>
+              <w:rPr>
+                <w:rFonts w:eastAsia="Times New Roman" w:cstheme="minorHAnsi"/>
+                <w:color w:val="444444"/>
+                <w:sz w:val="24"/>
+                <w:szCs w:val="24"/>
+              </w:rPr>
+              <w:t>Basic Flow</w:t>
+            </w:r>
+          </w:p>
+        </w:tc>
+        <w:tc>
+          <w:tcPr>
+            <w:tcW w:w="4042" w:type="pct"/>
+            <w:tcBorders>
+              <w:top w:val="single" w:sz="4" w:space="0" w:color="999999" w:themeColor="text1" w:themeTint="66"/>
+              <w:left w:val="single" w:sz="4" w:space="0" w:color="999999" w:themeColor="text1" w:themeTint="66"/>
+              <w:bottom w:val="single" w:sz="4" w:space="0" w:color="999999" w:themeColor="text1" w:themeTint="66"/>
+              <w:right w:val="single" w:sz="4" w:space="0" w:color="999999" w:themeColor="text1" w:themeTint="66"/>
+            </w:tcBorders>
+            <w:hideMark/>
+          </w:tcPr>
+          <w:p>
+            <w:pPr>
+              <w:spacing w:line="360" w:lineRule="auto"/>
+              <w:cnfStyle w:val="000000000000" w:firstRow="0" w:lastRow="0" w:firstColumn="0" w:lastColumn="0" w:oddVBand="0" w:evenVBand="0" w:oddHBand="0" w:evenHBand="0" w:firstRowFirstColumn="0" w:firstRowLastColumn="0" w:lastRowFirstColumn="0" w:lastRowLastColumn="0"/>
+              <w:rPr>
+                <w:rFonts w:eastAsia="Times New Roman" w:cstheme="minorHAnsi"/>
+                <w:color w:val="444444"/>
+                <w:sz w:val="24"/>
+                <w:szCs w:val="24"/>
+              </w:rPr>
+            </w:pPr>
+            <w:r>
+              <w:rPr>
+                <w:rFonts w:eastAsia="Times New Roman" w:cstheme="minorHAnsi"/>
+                <w:color w:val="444444"/>
+                <w:sz w:val="24"/>
+                <w:szCs w:val="24"/>
+              </w:rPr>
+              <w:t xml:space="preserve">1. Người dùng </w:t>
+            </w:r>
+            <w:r>
+              <w:rPr>
+                <w:rFonts w:eastAsia="Times New Roman" w:cstheme="minorHAnsi"/>
+                <w:color w:val="444444"/>
+                <w:sz w:val="24"/>
+                <w:szCs w:val="24"/>
+              </w:rPr>
+              <w:t>đang ở trạng thái đăng nhập</w:t>
+            </w:r>
+          </w:p>
+          <w:p>
+            <w:pPr>
+              <w:spacing w:line="360" w:lineRule="auto"/>
+              <w:cnfStyle w:val="000000000000" w:firstRow="0" w:lastRow="0" w:firstColumn="0" w:lastColumn="0" w:oddVBand="0" w:evenVBand="0" w:oddHBand="0" w:evenHBand="0" w:firstRowFirstColumn="0" w:firstRowLastColumn="0" w:lastRowFirstColumn="0" w:lastRowLastColumn="0"/>
+              <w:rPr>
+                <w:rFonts w:eastAsia="Times New Roman" w:cstheme="minorHAnsi"/>
+                <w:color w:val="444444"/>
+                <w:sz w:val="24"/>
+                <w:szCs w:val="24"/>
+              </w:rPr>
+            </w:pPr>
+            <w:r>
+              <w:rPr>
+                <w:rFonts w:eastAsia="Times New Roman" w:cstheme="minorHAnsi"/>
+                <w:color w:val="444444"/>
+                <w:sz w:val="24"/>
+                <w:szCs w:val="24"/>
+              </w:rPr>
+              <w:t xml:space="preserve">2. Người dùng chọn chức năng đăng </w:t>
+            </w:r>
+            <w:r>
+              <w:rPr>
+                <w:rFonts w:eastAsia="Times New Roman" w:cstheme="minorHAnsi"/>
+                <w:color w:val="444444"/>
+                <w:sz w:val="24"/>
+                <w:szCs w:val="24"/>
+              </w:rPr>
+              <w:t>xuất</w:t>
+            </w:r>
+          </w:p>
+          <w:p>
+            <w:pPr>
+              <w:tabs>
+                <w:tab w:val="left" w:pos="2085"/>
+              </w:tabs>
+              <w:spacing w:line="360" w:lineRule="auto"/>
+              <w:cnfStyle w:val="000000000000" w:firstRow="0" w:lastRow="0" w:firstColumn="0" w:lastColumn="0" w:oddVBand="0" w:evenVBand="0" w:oddHBand="0" w:evenHBand="0" w:firstRowFirstColumn="0" w:firstRowLastColumn="0" w:lastRowFirstColumn="0" w:lastRowLastColumn="0"/>
+              <w:rPr>
+                <w:rFonts w:eastAsia="Times New Roman" w:cstheme="minorHAnsi"/>
+                <w:color w:val="444444"/>
+                <w:sz w:val="24"/>
+                <w:szCs w:val="24"/>
+              </w:rPr>
+            </w:pPr>
+            <w:r>
+              <w:rPr>
+                <w:rFonts w:eastAsia="Times New Roman" w:cstheme="minorHAnsi"/>
+                <w:color w:val="444444"/>
+                <w:sz w:val="24"/>
+                <w:szCs w:val="24"/>
+              </w:rPr>
+              <w:t xml:space="preserve">3. </w:t>
+            </w:r>
+            <w:r>
+              <w:rPr>
+                <w:rFonts w:eastAsia="Times New Roman" w:cstheme="minorHAnsi"/>
+                <w:color w:val="444444"/>
+                <w:sz w:val="24"/>
+                <w:szCs w:val="24"/>
+              </w:rPr>
+              <w:t>Hệ thống chuyển về giao diện trang chủ</w:t>
+            </w:r>
+          </w:p>
+          <w:p>
+            <w:pPr>
+              <w:spacing w:line="360" w:lineRule="auto"/>
+              <w:cnfStyle w:val="000000000000" w:firstRow="0" w:lastRow="0" w:firstColumn="0" w:lastColumn="0" w:oddVBand="0" w:evenVBand="0" w:oddHBand="0" w:evenHBand="0" w:firstRowFirstColumn="0" w:firstRowLastColumn="0" w:lastRowFirstColumn="0" w:lastRowLastColumn="0"/>
+              <w:rPr>
+                <w:rFonts w:eastAsia="Times New Roman" w:cstheme="minorHAnsi"/>
+                <w:color w:val="444444"/>
+                <w:sz w:val="24"/>
+                <w:szCs w:val="24"/>
+              </w:rPr>
+            </w:pPr>
+          </w:p>
+        </w:tc>
+      </w:tr>
+      <w:tr>
+        <w:trPr>
+          <w:trHeight w:val="225"/>
+        </w:trPr>
+        <w:tc>
+          <w:tcPr>
+            <w:cnfStyle w:val="001000000000" w:firstRow="0" w:lastRow="0" w:firstColumn="1" w:lastColumn="0" w:oddVBand="0" w:evenVBand="0" w:oddHBand="0" w:evenHBand="0" w:firstRowFirstColumn="0" w:firstRowLastColumn="0" w:lastRowFirstColumn="0" w:lastRowLastColumn="0"/>
+            <w:tcW w:w="958" w:type="pct"/>
+            <w:tcBorders>
+              <w:top w:val="single" w:sz="4" w:space="0" w:color="999999" w:themeColor="text1" w:themeTint="66"/>
+              <w:left w:val="single" w:sz="4" w:space="0" w:color="999999" w:themeColor="text1" w:themeTint="66"/>
+              <w:bottom w:val="single" w:sz="4" w:space="0" w:color="999999" w:themeColor="text1" w:themeTint="66"/>
+              <w:right w:val="single" w:sz="4" w:space="0" w:color="999999" w:themeColor="text1" w:themeTint="66"/>
+            </w:tcBorders>
+            <w:hideMark/>
+          </w:tcPr>
+          <w:p>
+            <w:pPr>
+              <w:spacing w:line="360" w:lineRule="auto"/>
+              <w:rPr>
+                <w:rFonts w:eastAsia="Times New Roman" w:cstheme="minorHAnsi"/>
+                <w:color w:val="444444"/>
+                <w:sz w:val="24"/>
+                <w:szCs w:val="24"/>
+              </w:rPr>
+            </w:pPr>
+            <w:r>
+              <w:rPr>
+                <w:rFonts w:eastAsia="Times New Roman" w:cstheme="minorHAnsi"/>
+                <w:color w:val="444444"/>
+                <w:sz w:val="24"/>
+                <w:szCs w:val="24"/>
+              </w:rPr>
+              <w:t>Alternative Flow</w:t>
+            </w:r>
+          </w:p>
+        </w:tc>
+        <w:tc>
+          <w:tcPr>
+            <w:tcW w:w="4042" w:type="pct"/>
+            <w:tcBorders>
+              <w:top w:val="single" w:sz="4" w:space="0" w:color="999999" w:themeColor="text1" w:themeTint="66"/>
+              <w:left w:val="single" w:sz="4" w:space="0" w:color="999999" w:themeColor="text1" w:themeTint="66"/>
+              <w:bottom w:val="single" w:sz="4" w:space="0" w:color="999999" w:themeColor="text1" w:themeTint="66"/>
+              <w:right w:val="single" w:sz="4" w:space="0" w:color="999999" w:themeColor="text1" w:themeTint="66"/>
+            </w:tcBorders>
+            <w:hideMark/>
+          </w:tcPr>
+          <w:p>
+            <w:pPr>
+              <w:cnfStyle w:val="000000000000" w:firstRow="0" w:lastRow="0" w:firstColumn="0" w:lastColumn="0" w:oddVBand="0" w:evenVBand="0" w:oddHBand="0" w:evenHBand="0" w:firstRowFirstColumn="0" w:firstRowLastColumn="0" w:lastRowFirstColumn="0" w:lastRowLastColumn="0"/>
+              <w:rPr>
+                <w:rFonts w:eastAsia="Times New Roman" w:cstheme="minorHAnsi"/>
+                <w:color w:val="444444"/>
+                <w:sz w:val="24"/>
+                <w:szCs w:val="24"/>
+              </w:rPr>
+            </w:pPr>
+          </w:p>
+        </w:tc>
+      </w:tr>
+      <w:tr>
+        <w:tc>
+          <w:tcPr>
+            <w:cnfStyle w:val="001000000000" w:firstRow="0" w:lastRow="0" w:firstColumn="1" w:lastColumn="0" w:oddVBand="0" w:evenVBand="0" w:oddHBand="0" w:evenHBand="0" w:firstRowFirstColumn="0" w:firstRowLastColumn="0" w:lastRowFirstColumn="0" w:lastRowLastColumn="0"/>
+            <w:tcW w:w="958" w:type="pct"/>
+            <w:tcBorders>
+              <w:top w:val="single" w:sz="4" w:space="0" w:color="999999" w:themeColor="text1" w:themeTint="66"/>
+              <w:left w:val="single" w:sz="4" w:space="0" w:color="999999" w:themeColor="text1" w:themeTint="66"/>
+              <w:bottom w:val="single" w:sz="4" w:space="0" w:color="999999" w:themeColor="text1" w:themeTint="66"/>
+              <w:right w:val="single" w:sz="4" w:space="0" w:color="999999" w:themeColor="text1" w:themeTint="66"/>
+            </w:tcBorders>
+            <w:hideMark/>
+          </w:tcPr>
+          <w:p>
+            <w:pPr>
+              <w:spacing w:line="360" w:lineRule="auto"/>
+              <w:rPr>
+                <w:rFonts w:eastAsia="Times New Roman" w:cstheme="minorHAnsi"/>
+                <w:color w:val="444444"/>
+                <w:sz w:val="24"/>
+                <w:szCs w:val="24"/>
+              </w:rPr>
+            </w:pPr>
+            <w:r>
+              <w:rPr>
+                <w:rFonts w:eastAsia="Times New Roman" w:cstheme="minorHAnsi"/>
+                <w:color w:val="444444"/>
+                <w:sz w:val="24"/>
+                <w:szCs w:val="24"/>
+              </w:rPr>
+              <w:t>Exception Flow</w:t>
+            </w:r>
+          </w:p>
+        </w:tc>
+        <w:tc>
+          <w:tcPr>
+            <w:tcW w:w="4042" w:type="pct"/>
+            <w:tcBorders>
+              <w:top w:val="single" w:sz="4" w:space="0" w:color="999999" w:themeColor="text1" w:themeTint="66"/>
+              <w:left w:val="single" w:sz="4" w:space="0" w:color="999999" w:themeColor="text1" w:themeTint="66"/>
+              <w:bottom w:val="single" w:sz="4" w:space="0" w:color="999999" w:themeColor="text1" w:themeTint="66"/>
+              <w:right w:val="single" w:sz="4" w:space="0" w:color="999999" w:themeColor="text1" w:themeTint="66"/>
+            </w:tcBorders>
+            <w:hideMark/>
+          </w:tcPr>
+          <w:p>
+            <w:pPr>
+              <w:spacing w:line="360" w:lineRule="auto"/>
+              <w:cnfStyle w:val="000000000000" w:firstRow="0" w:lastRow="0" w:firstColumn="0" w:lastColumn="0" w:oddVBand="0" w:evenVBand="0" w:oddHBand="0" w:evenHBand="0" w:firstRowFirstColumn="0" w:firstRowLastColumn="0" w:lastRowFirstColumn="0" w:lastRowLastColumn="0"/>
+              <w:rPr>
+                <w:rFonts w:eastAsia="Times New Roman" w:cstheme="minorHAnsi"/>
+                <w:color w:val="444444"/>
+                <w:sz w:val="24"/>
+                <w:szCs w:val="24"/>
+              </w:rPr>
+            </w:pPr>
+          </w:p>
+        </w:tc>
+      </w:tr>
+      <w:tr>
+        <w:tc>
+          <w:tcPr>
+            <w:cnfStyle w:val="001000000000" w:firstRow="0" w:lastRow="0" w:firstColumn="1" w:lastColumn="0" w:oddVBand="0" w:evenVBand="0" w:oddHBand="0" w:evenHBand="0" w:firstRowFirstColumn="0" w:firstRowLastColumn="0" w:lastRowFirstColumn="0" w:lastRowLastColumn="0"/>
+            <w:tcW w:w="958" w:type="pct"/>
+            <w:tcBorders>
+              <w:top w:val="single" w:sz="4" w:space="0" w:color="999999" w:themeColor="text1" w:themeTint="66"/>
+              <w:left w:val="single" w:sz="4" w:space="0" w:color="999999" w:themeColor="text1" w:themeTint="66"/>
+              <w:bottom w:val="single" w:sz="4" w:space="0" w:color="999999" w:themeColor="text1" w:themeTint="66"/>
+              <w:right w:val="single" w:sz="4" w:space="0" w:color="999999" w:themeColor="text1" w:themeTint="66"/>
+            </w:tcBorders>
+            <w:hideMark/>
+          </w:tcPr>
+          <w:p>
+            <w:pPr>
+              <w:spacing w:line="360" w:lineRule="auto"/>
+              <w:rPr>
+                <w:rFonts w:eastAsia="Times New Roman" w:cstheme="minorHAnsi"/>
+                <w:color w:val="444444"/>
+                <w:sz w:val="24"/>
+                <w:szCs w:val="24"/>
+              </w:rPr>
+            </w:pPr>
+            <w:r>
+              <w:rPr>
+                <w:rFonts w:eastAsia="Times New Roman" w:cstheme="minorHAnsi"/>
+                <w:color w:val="444444"/>
+                <w:sz w:val="24"/>
+                <w:szCs w:val="24"/>
+              </w:rPr>
+              <w:t>Business Rules</w:t>
+            </w:r>
+          </w:p>
+        </w:tc>
+        <w:tc>
+          <w:tcPr>
+            <w:tcW w:w="4042" w:type="pct"/>
+            <w:tcBorders>
+              <w:top w:val="single" w:sz="4" w:space="0" w:color="999999" w:themeColor="text1" w:themeTint="66"/>
+              <w:left w:val="single" w:sz="4" w:space="0" w:color="999999" w:themeColor="text1" w:themeTint="66"/>
+              <w:bottom w:val="single" w:sz="4" w:space="0" w:color="999999" w:themeColor="text1" w:themeTint="66"/>
+              <w:right w:val="single" w:sz="4" w:space="0" w:color="999999" w:themeColor="text1" w:themeTint="66"/>
+            </w:tcBorders>
+            <w:hideMark/>
+          </w:tcPr>
+          <w:p>
+            <w:pPr>
+              <w:spacing w:line="360" w:lineRule="auto"/>
+              <w:cnfStyle w:val="000000000000" w:firstRow="0" w:lastRow="0" w:firstColumn="0" w:lastColumn="0" w:oddVBand="0" w:evenVBand="0" w:oddHBand="0" w:evenHBand="0" w:firstRowFirstColumn="0" w:firstRowLastColumn="0" w:lastRowFirstColumn="0" w:lastRowLastColumn="0"/>
+              <w:rPr>
+                <w:rFonts w:eastAsia="Times New Roman" w:cstheme="minorHAnsi"/>
+                <w:color w:val="444444"/>
+                <w:sz w:val="24"/>
+                <w:szCs w:val="24"/>
+              </w:rPr>
+            </w:pPr>
+            <w:r>
+              <w:rPr>
+                <w:rFonts w:eastAsia="Times New Roman" w:cstheme="minorHAnsi"/>
+                <w:color w:val="444444"/>
+                <w:sz w:val="24"/>
+                <w:szCs w:val="24"/>
+              </w:rPr>
+              <w:t xml:space="preserve">BR1: </w:t>
+            </w:r>
+          </w:p>
+        </w:tc>
+      </w:tr>
+      <w:tr>
+        <w:tc>
+          <w:tcPr>
+            <w:cnfStyle w:val="001000000000" w:firstRow="0" w:lastRow="0" w:firstColumn="1" w:lastColumn="0" w:oddVBand="0" w:evenVBand="0" w:oddHBand="0" w:evenHBand="0" w:firstRowFirstColumn="0" w:firstRowLastColumn="0" w:lastRowFirstColumn="0" w:lastRowLastColumn="0"/>
+            <w:tcW w:w="958" w:type="pct"/>
+            <w:tcBorders>
+              <w:top w:val="single" w:sz="4" w:space="0" w:color="999999" w:themeColor="text1" w:themeTint="66"/>
+              <w:left w:val="single" w:sz="4" w:space="0" w:color="999999" w:themeColor="text1" w:themeTint="66"/>
+              <w:bottom w:val="single" w:sz="4" w:space="0" w:color="999999" w:themeColor="text1" w:themeTint="66"/>
+              <w:right w:val="single" w:sz="4" w:space="0" w:color="999999" w:themeColor="text1" w:themeTint="66"/>
+            </w:tcBorders>
+            <w:hideMark/>
+          </w:tcPr>
+          <w:p>
+            <w:pPr>
+              <w:spacing w:line="360" w:lineRule="auto"/>
+              <w:rPr>
+                <w:rFonts w:eastAsia="Times New Roman" w:cstheme="minorHAnsi"/>
+                <w:color w:val="444444"/>
+                <w:sz w:val="24"/>
+                <w:szCs w:val="24"/>
+              </w:rPr>
+            </w:pPr>
+            <w:r>
+              <w:rPr>
+                <w:rFonts w:eastAsia="Times New Roman" w:cstheme="minorHAnsi"/>
+                <w:color w:val="444444"/>
+                <w:sz w:val="24"/>
+                <w:szCs w:val="24"/>
+              </w:rPr>
+              <w:t>Non-Functional Requirement</w:t>
+            </w:r>
+          </w:p>
+        </w:tc>
+        <w:tc>
+          <w:tcPr>
+            <w:tcW w:w="4042" w:type="pct"/>
+            <w:tcBorders>
+              <w:top w:val="single" w:sz="4" w:space="0" w:color="999999" w:themeColor="text1" w:themeTint="66"/>
+              <w:left w:val="single" w:sz="4" w:space="0" w:color="999999" w:themeColor="text1" w:themeTint="66"/>
+              <w:bottom w:val="single" w:sz="4" w:space="0" w:color="999999" w:themeColor="text1" w:themeTint="66"/>
+              <w:right w:val="single" w:sz="4" w:space="0" w:color="999999" w:themeColor="text1" w:themeTint="66"/>
+            </w:tcBorders>
+            <w:hideMark/>
+          </w:tcPr>
+          <w:p>
+            <w:pPr>
+              <w:spacing w:line="360" w:lineRule="auto"/>
+              <w:cnfStyle w:val="000000000000" w:firstRow="0" w:lastRow="0" w:firstColumn="0" w:lastColumn="0" w:oddVBand="0" w:evenVBand="0" w:oddHBand="0" w:evenHBand="0" w:firstRowFirstColumn="0" w:firstRowLastColumn="0" w:lastRowFirstColumn="0" w:lastRowLastColumn="0"/>
+              <w:rPr>
+                <w:rFonts w:eastAsia="Times New Roman" w:cstheme="minorHAnsi"/>
+                <w:color w:val="444444"/>
+                <w:sz w:val="24"/>
+                <w:szCs w:val="24"/>
+              </w:rPr>
+            </w:pPr>
+          </w:p>
+        </w:tc>
+      </w:tr>
+    </w:tbl>
+    <w:p/>
+    <w:tbl>
+      <w:tblPr>
+        <w:tblStyle w:val="GridTable1Light"/>
+        <w:tblW w:w="5000" w:type="pct"/>
+        <w:tblInd w:w="0" w:type="dxa"/>
+        <w:tblLook w:val="04A0" w:firstRow="1" w:lastRow="0" w:firstColumn="1" w:lastColumn="0" w:noHBand="0" w:noVBand="1"/>
+      </w:tblPr>
+      <w:tblGrid>
+        <w:gridCol w:w="1791"/>
+        <w:gridCol w:w="7559"/>
+      </w:tblGrid>
+      <w:tr>
+        <w:trPr>
+          <w:cnfStyle w:val="100000000000" w:firstRow="1" w:lastRow="0" w:firstColumn="0" w:lastColumn="0" w:oddVBand="0" w:evenVBand="0" w:oddHBand="0" w:evenHBand="0" w:firstRowFirstColumn="0" w:firstRowLastColumn="0" w:lastRowFirstColumn="0" w:lastRowLastColumn="0"/>
+          <w:trHeight w:val="225"/>
+        </w:trPr>
+        <w:tc>
+          <w:tcPr>
+            <w:cnfStyle w:val="001000000000" w:firstRow="0" w:lastRow="0" w:firstColumn="1" w:lastColumn="0" w:oddVBand="0" w:evenVBand="0" w:oddHBand="0" w:evenHBand="0" w:firstRowFirstColumn="0" w:firstRowLastColumn="0" w:lastRowFirstColumn="0" w:lastRowLastColumn="0"/>
+            <w:tcW w:w="958" w:type="pct"/>
+            <w:tcBorders>
+              <w:top w:val="single" w:sz="4" w:space="0" w:color="999999" w:themeColor="text1" w:themeTint="66"/>
+              <w:left w:val="single" w:sz="4" w:space="0" w:color="999999" w:themeColor="text1" w:themeTint="66"/>
+              <w:right w:val="single" w:sz="4" w:space="0" w:color="999999" w:themeColor="text1" w:themeTint="66"/>
+            </w:tcBorders>
+            <w:hideMark/>
+          </w:tcPr>
+          <w:p>
+            <w:pPr>
+              <w:spacing w:line="360" w:lineRule="auto"/>
+              <w:rPr>
+                <w:rFonts w:eastAsia="Times New Roman" w:cstheme="minorHAnsi"/>
+                <w:color w:val="444444"/>
+                <w:sz w:val="24"/>
+                <w:szCs w:val="24"/>
+              </w:rPr>
+            </w:pPr>
+            <w:r>
+              <w:rPr>
+                <w:rFonts w:eastAsia="Times New Roman" w:cstheme="minorHAnsi"/>
+                <w:color w:val="444444"/>
+                <w:sz w:val="24"/>
+                <w:szCs w:val="24"/>
+              </w:rPr>
+              <w:t>Use Case ID</w:t>
+            </w:r>
+          </w:p>
+        </w:tc>
+        <w:tc>
+          <w:tcPr>
+            <w:tcW w:w="4042" w:type="pct"/>
+            <w:tcBorders>
+              <w:top w:val="single" w:sz="4" w:space="0" w:color="999999" w:themeColor="text1" w:themeTint="66"/>
+              <w:left w:val="single" w:sz="4" w:space="0" w:color="999999" w:themeColor="text1" w:themeTint="66"/>
+              <w:right w:val="single" w:sz="4" w:space="0" w:color="999999" w:themeColor="text1" w:themeTint="66"/>
+            </w:tcBorders>
+            <w:hideMark/>
+          </w:tcPr>
+          <w:p>
+            <w:pPr>
+              <w:spacing w:line="360" w:lineRule="auto"/>
+              <w:cnfStyle w:val="100000000000" w:firstRow="1" w:lastRow="0" w:firstColumn="0" w:lastColumn="0" w:oddVBand="0" w:evenVBand="0" w:oddHBand="0" w:evenHBand="0" w:firstRowFirstColumn="0" w:firstRowLastColumn="0" w:lastRowFirstColumn="0" w:lastRowLastColumn="0"/>
+              <w:rPr>
+                <w:rFonts w:eastAsia="Times New Roman" w:cstheme="minorHAnsi"/>
+                <w:color w:val="444444"/>
+                <w:sz w:val="24"/>
+                <w:szCs w:val="24"/>
+              </w:rPr>
+            </w:pPr>
+            <w:r>
+              <w:rPr>
+                <w:rFonts w:eastAsia="Times New Roman" w:cstheme="minorHAnsi"/>
+                <w:color w:val="444444"/>
+                <w:sz w:val="24"/>
+                <w:szCs w:val="24"/>
+              </w:rPr>
+              <w:t>UC-</w:t>
+            </w:r>
+            <w:r>
+              <w:rPr>
+                <w:rFonts w:eastAsia="Times New Roman" w:cstheme="minorHAnsi"/>
+                <w:color w:val="444444"/>
+                <w:sz w:val="24"/>
+                <w:szCs w:val="24"/>
+              </w:rPr>
+              <w:t>4</w:t>
+            </w:r>
+          </w:p>
+        </w:tc>
+      </w:tr>
+      <w:tr>
+        <w:trPr>
+          <w:trHeight w:val="225"/>
+        </w:trPr>
+        <w:tc>
+          <w:tcPr>
+            <w:cnfStyle w:val="001000000000" w:firstRow="0" w:lastRow="0" w:firstColumn="1" w:lastColumn="0" w:oddVBand="0" w:evenVBand="0" w:oddHBand="0" w:evenHBand="0" w:firstRowFirstColumn="0" w:firstRowLastColumn="0" w:lastRowFirstColumn="0" w:lastRowLastColumn="0"/>
+            <w:tcW w:w="958" w:type="pct"/>
+            <w:tcBorders>
+              <w:top w:val="single" w:sz="4" w:space="0" w:color="999999" w:themeColor="text1" w:themeTint="66"/>
+              <w:left w:val="single" w:sz="4" w:space="0" w:color="999999" w:themeColor="text1" w:themeTint="66"/>
+              <w:bottom w:val="single" w:sz="4" w:space="0" w:color="999999" w:themeColor="text1" w:themeTint="66"/>
+              <w:right w:val="single" w:sz="4" w:space="0" w:color="999999" w:themeColor="text1" w:themeTint="66"/>
+            </w:tcBorders>
+            <w:hideMark/>
+          </w:tcPr>
+          <w:p>
+            <w:pPr>
+              <w:spacing w:line="360" w:lineRule="auto"/>
+              <w:rPr>
+                <w:rFonts w:eastAsia="Times New Roman" w:cstheme="minorHAnsi"/>
+                <w:color w:val="444444"/>
+                <w:sz w:val="24"/>
+                <w:szCs w:val="24"/>
+              </w:rPr>
+            </w:pPr>
+            <w:r>
+              <w:rPr>
+                <w:rFonts w:eastAsia="Times New Roman" w:cstheme="minorHAnsi"/>
+                <w:color w:val="444444"/>
+                <w:sz w:val="24"/>
+                <w:szCs w:val="24"/>
+              </w:rPr>
+              <w:t>Use Case Name</w:t>
+            </w:r>
+          </w:p>
+        </w:tc>
+        <w:tc>
+          <w:tcPr>
+            <w:tcW w:w="4042" w:type="pct"/>
+            <w:tcBorders>
+              <w:top w:val="single" w:sz="4" w:space="0" w:color="999999" w:themeColor="text1" w:themeTint="66"/>
+              <w:left w:val="single" w:sz="4" w:space="0" w:color="999999" w:themeColor="text1" w:themeTint="66"/>
+              <w:bottom w:val="single" w:sz="4" w:space="0" w:color="999999" w:themeColor="text1" w:themeTint="66"/>
+              <w:right w:val="single" w:sz="4" w:space="0" w:color="999999" w:themeColor="text1" w:themeTint="66"/>
+            </w:tcBorders>
+            <w:hideMark/>
+          </w:tcPr>
+          <w:p>
+            <w:pPr>
+              <w:tabs>
+                <w:tab w:val="left" w:pos="1650"/>
+              </w:tabs>
+              <w:spacing w:line="360" w:lineRule="auto"/>
+              <w:cnfStyle w:val="000000000000" w:firstRow="0" w:lastRow="0" w:firstColumn="0" w:lastColumn="0" w:oddVBand="0" w:evenVBand="0" w:oddHBand="0" w:evenHBand="0" w:firstRowFirstColumn="0" w:firstRowLastColumn="0" w:lastRowFirstColumn="0" w:lastRowLastColumn="0"/>
+              <w:rPr>
+                <w:rFonts w:eastAsia="Times New Roman" w:cstheme="minorHAnsi"/>
+                <w:color w:val="444444"/>
+                <w:sz w:val="24"/>
+                <w:szCs w:val="24"/>
+              </w:rPr>
+            </w:pPr>
+            <w:r>
+              <w:rPr>
+                <w:rFonts w:eastAsia="Times New Roman" w:cstheme="minorHAnsi"/>
+                <w:color w:val="444444"/>
+                <w:sz w:val="24"/>
+                <w:szCs w:val="24"/>
+              </w:rPr>
+              <w:t>Tra cứu</w:t>
+            </w:r>
+          </w:p>
+        </w:tc>
+      </w:tr>
+      <w:tr>
+        <w:trPr>
+          <w:trHeight w:val="225"/>
+        </w:trPr>
+        <w:tc>
+          <w:tcPr>
+            <w:cnfStyle w:val="001000000000" w:firstRow="0" w:lastRow="0" w:firstColumn="1" w:lastColumn="0" w:oddVBand="0" w:evenVBand="0" w:oddHBand="0" w:evenHBand="0" w:firstRowFirstColumn="0" w:firstRowLastColumn="0" w:lastRowFirstColumn="0" w:lastRowLastColumn="0"/>
+            <w:tcW w:w="958" w:type="pct"/>
+            <w:tcBorders>
+              <w:top w:val="single" w:sz="4" w:space="0" w:color="999999" w:themeColor="text1" w:themeTint="66"/>
+              <w:left w:val="single" w:sz="4" w:space="0" w:color="999999" w:themeColor="text1" w:themeTint="66"/>
+              <w:bottom w:val="single" w:sz="4" w:space="0" w:color="999999" w:themeColor="text1" w:themeTint="66"/>
+              <w:right w:val="single" w:sz="4" w:space="0" w:color="999999" w:themeColor="text1" w:themeTint="66"/>
+            </w:tcBorders>
+            <w:hideMark/>
+          </w:tcPr>
+          <w:p>
+            <w:pPr>
+              <w:spacing w:line="360" w:lineRule="auto"/>
+              <w:rPr>
+                <w:rFonts w:eastAsia="Times New Roman" w:cstheme="minorHAnsi"/>
+                <w:color w:val="444444"/>
+                <w:sz w:val="24"/>
+                <w:szCs w:val="24"/>
+              </w:rPr>
+            </w:pPr>
+            <w:r>
+              <w:rPr>
+                <w:rFonts w:eastAsia="Times New Roman" w:cstheme="minorHAnsi"/>
+                <w:color w:val="444444"/>
+                <w:sz w:val="24"/>
+                <w:szCs w:val="24"/>
+              </w:rPr>
+              <w:t>Description</w:t>
+            </w:r>
+          </w:p>
+        </w:tc>
+        <w:tc>
+          <w:tcPr>
+            <w:tcW w:w="4042" w:type="pct"/>
+            <w:tcBorders>
+              <w:top w:val="single" w:sz="4" w:space="0" w:color="999999" w:themeColor="text1" w:themeTint="66"/>
+              <w:left w:val="single" w:sz="4" w:space="0" w:color="999999" w:themeColor="text1" w:themeTint="66"/>
+              <w:bottom w:val="single" w:sz="4" w:space="0" w:color="999999" w:themeColor="text1" w:themeTint="66"/>
+              <w:right w:val="single" w:sz="4" w:space="0" w:color="999999" w:themeColor="text1" w:themeTint="66"/>
+            </w:tcBorders>
+            <w:hideMark/>
+          </w:tcPr>
+          <w:p>
+            <w:pPr>
+              <w:spacing w:line="360" w:lineRule="auto"/>
+              <w:cnfStyle w:val="000000000000" w:firstRow="0" w:lastRow="0" w:firstColumn="0" w:lastColumn="0" w:oddVBand="0" w:evenVBand="0" w:oddHBand="0" w:evenHBand="0" w:firstRowFirstColumn="0" w:firstRowLastColumn="0" w:lastRowFirstColumn="0" w:lastRowLastColumn="0"/>
+              <w:rPr>
+                <w:rFonts w:eastAsia="Times New Roman" w:cstheme="minorHAnsi"/>
+                <w:color w:val="444444"/>
+                <w:sz w:val="24"/>
+                <w:szCs w:val="24"/>
+              </w:rPr>
+            </w:pPr>
+            <w:r>
+              <w:rPr>
+                <w:rFonts w:eastAsia="Times New Roman" w:cstheme="minorHAnsi"/>
+                <w:color w:val="444444"/>
+                <w:sz w:val="24"/>
+                <w:szCs w:val="24"/>
+              </w:rPr>
+              <w:t xml:space="preserve">Chức năng này cho phép người dùng (khách hàng) </w:t>
+            </w:r>
+            <w:r>
+              <w:rPr>
+                <w:rFonts w:eastAsia="Times New Roman" w:cstheme="minorHAnsi"/>
+                <w:color w:val="444444"/>
+                <w:sz w:val="24"/>
+                <w:szCs w:val="24"/>
+              </w:rPr>
+              <w:t>tìm kiếm vé máy bay theo nhu cầu</w:t>
+            </w:r>
+          </w:p>
+        </w:tc>
+      </w:tr>
+      <w:tr>
+        <w:trPr>
+          <w:trHeight w:val="225"/>
+        </w:trPr>
+        <w:tc>
+          <w:tcPr>
+            <w:cnfStyle w:val="001000000000" w:firstRow="0" w:lastRow="0" w:firstColumn="1" w:lastColumn="0" w:oddVBand="0" w:evenVBand="0" w:oddHBand="0" w:evenHBand="0" w:firstRowFirstColumn="0" w:firstRowLastColumn="0" w:lastRowFirstColumn="0" w:lastRowLastColumn="0"/>
+            <w:tcW w:w="958" w:type="pct"/>
+            <w:tcBorders>
+              <w:top w:val="single" w:sz="4" w:space="0" w:color="999999" w:themeColor="text1" w:themeTint="66"/>
+              <w:left w:val="single" w:sz="4" w:space="0" w:color="999999" w:themeColor="text1" w:themeTint="66"/>
+              <w:bottom w:val="single" w:sz="4" w:space="0" w:color="999999" w:themeColor="text1" w:themeTint="66"/>
+              <w:right w:val="single" w:sz="4" w:space="0" w:color="999999" w:themeColor="text1" w:themeTint="66"/>
+            </w:tcBorders>
+            <w:hideMark/>
+          </w:tcPr>
+          <w:p>
+            <w:pPr>
+              <w:spacing w:line="360" w:lineRule="auto"/>
+              <w:rPr>
+                <w:rFonts w:eastAsia="Times New Roman" w:cstheme="minorHAnsi"/>
+                <w:color w:val="444444"/>
+                <w:sz w:val="24"/>
+                <w:szCs w:val="24"/>
+              </w:rPr>
+            </w:pPr>
+            <w:r>
+              <w:rPr>
+                <w:rFonts w:eastAsia="Times New Roman" w:cstheme="minorHAnsi"/>
+                <w:color w:val="444444"/>
+                <w:sz w:val="24"/>
+                <w:szCs w:val="24"/>
+              </w:rPr>
+              <w:lastRenderedPageBreak/>
+              <w:t>Actor(s)</w:t>
+            </w:r>
+          </w:p>
+        </w:tc>
+        <w:tc>
+          <w:tcPr>
+            <w:tcW w:w="4042" w:type="pct"/>
+            <w:tcBorders>
+              <w:top w:val="single" w:sz="4" w:space="0" w:color="999999" w:themeColor="text1" w:themeTint="66"/>
+              <w:left w:val="single" w:sz="4" w:space="0" w:color="999999" w:themeColor="text1" w:themeTint="66"/>
+              <w:bottom w:val="single" w:sz="4" w:space="0" w:color="999999" w:themeColor="text1" w:themeTint="66"/>
+              <w:right w:val="single" w:sz="4" w:space="0" w:color="999999" w:themeColor="text1" w:themeTint="66"/>
+            </w:tcBorders>
+            <w:hideMark/>
+          </w:tcPr>
+          <w:p>
+            <w:pPr>
+              <w:spacing w:line="360" w:lineRule="auto"/>
+              <w:cnfStyle w:val="000000000000" w:firstRow="0" w:lastRow="0" w:firstColumn="0" w:lastColumn="0" w:oddVBand="0" w:evenVBand="0" w:oddHBand="0" w:evenHBand="0" w:firstRowFirstColumn="0" w:firstRowLastColumn="0" w:lastRowFirstColumn="0" w:lastRowLastColumn="0"/>
+              <w:rPr>
+                <w:rFonts w:eastAsia="Times New Roman" w:cstheme="minorHAnsi"/>
+                <w:color w:val="444444"/>
+                <w:sz w:val="24"/>
+                <w:szCs w:val="24"/>
+              </w:rPr>
+            </w:pPr>
+            <w:r>
+              <w:rPr>
+                <w:rFonts w:eastAsia="Times New Roman" w:cstheme="minorHAnsi"/>
+                <w:color w:val="444444"/>
+                <w:sz w:val="24"/>
+                <w:szCs w:val="24"/>
+              </w:rPr>
+              <w:t>Khách hàng</w:t>
+            </w:r>
+          </w:p>
+        </w:tc>
+      </w:tr>
+      <w:tr>
+        <w:trPr>
+          <w:trHeight w:val="225"/>
+        </w:trPr>
+        <w:tc>
+          <w:tcPr>
+            <w:cnfStyle w:val="001000000000" w:firstRow="0" w:lastRow="0" w:firstColumn="1" w:lastColumn="0" w:oddVBand="0" w:evenVBand="0" w:oddHBand="0" w:evenHBand="0" w:firstRowFirstColumn="0" w:firstRowLastColumn="0" w:lastRowFirstColumn="0" w:lastRowLastColumn="0"/>
+            <w:tcW w:w="958" w:type="pct"/>
+            <w:tcBorders>
+              <w:top w:val="single" w:sz="4" w:space="0" w:color="999999" w:themeColor="text1" w:themeTint="66"/>
+              <w:left w:val="single" w:sz="4" w:space="0" w:color="999999" w:themeColor="text1" w:themeTint="66"/>
+              <w:bottom w:val="single" w:sz="4" w:space="0" w:color="999999" w:themeColor="text1" w:themeTint="66"/>
+              <w:right w:val="single" w:sz="4" w:space="0" w:color="999999" w:themeColor="text1" w:themeTint="66"/>
+            </w:tcBorders>
+            <w:hideMark/>
+          </w:tcPr>
+          <w:p>
+            <w:pPr>
+              <w:spacing w:line="360" w:lineRule="auto"/>
+              <w:rPr>
+                <w:rFonts w:eastAsia="Times New Roman" w:cstheme="minorHAnsi"/>
+                <w:color w:val="444444"/>
+                <w:sz w:val="24"/>
+                <w:szCs w:val="24"/>
+              </w:rPr>
+            </w:pPr>
+            <w:r>
+              <w:rPr>
+                <w:rFonts w:eastAsia="Times New Roman" w:cstheme="minorHAnsi"/>
+                <w:color w:val="444444"/>
+                <w:sz w:val="24"/>
+                <w:szCs w:val="24"/>
+              </w:rPr>
+              <w:t>Pre-Condition(s):</w:t>
+            </w:r>
+          </w:p>
+        </w:tc>
+        <w:tc>
+          <w:tcPr>
+            <w:tcW w:w="4042" w:type="pct"/>
+            <w:tcBorders>
+              <w:top w:val="single" w:sz="4" w:space="0" w:color="999999" w:themeColor="text1" w:themeTint="66"/>
+              <w:left w:val="single" w:sz="4" w:space="0" w:color="999999" w:themeColor="text1" w:themeTint="66"/>
+              <w:bottom w:val="single" w:sz="4" w:space="0" w:color="999999" w:themeColor="text1" w:themeTint="66"/>
+              <w:right w:val="single" w:sz="4" w:space="0" w:color="999999" w:themeColor="text1" w:themeTint="66"/>
+            </w:tcBorders>
+            <w:hideMark/>
+          </w:tcPr>
           <w:p>
             <w:pPr>
               <w:numPr>
@@ -3104,6 +3957,32 @@
                 <w:sz w:val="24"/>
                 <w:szCs w:val="24"/>
               </w:rPr>
+              <w:t>Thiết lập thông tin tra cứu</w:t>
+            </w:r>
+          </w:p>
+          <w:p>
+            <w:pPr>
+              <w:numPr>
+                <w:ilvl w:val="0"/>
+                <w:numId w:val="1"/>
+              </w:numPr>
+              <w:spacing w:before="120" w:line="360" w:lineRule="auto"/>
+              <w:ind w:left="360"/>
+              <w:cnfStyle w:val="000000000000" w:firstRow="0" w:lastRow="0" w:firstColumn="0" w:lastColumn="0" w:oddVBand="0" w:evenVBand="0" w:oddHBand="0" w:evenHBand="0" w:firstRowFirstColumn="0" w:firstRowLastColumn="0" w:lastRowFirstColumn="0" w:lastRowLastColumn="0"/>
+              <w:rPr>
+                <w:rFonts w:eastAsia="Times New Roman" w:cstheme="minorHAnsi"/>
+                <w:color w:val="444444"/>
+                <w:sz w:val="24"/>
+                <w:szCs w:val="24"/>
+              </w:rPr>
+            </w:pPr>
+            <w:r>
+              <w:rPr>
+                <w:rFonts w:eastAsia="Times New Roman" w:cstheme="minorHAnsi"/>
+                <w:color w:val="444444"/>
+                <w:sz w:val="24"/>
+                <w:szCs w:val="24"/>
+              </w:rPr>
               <w:t>Thiết bị của người dùng đã được kết nối internet khi thực hiện đăng ký</w:t>
             </w:r>
           </w:p>
@@ -3180,7 +4059,7 @@
                 <w:sz w:val="24"/>
                 <w:szCs w:val="24"/>
               </w:rPr>
-              <w:t>Người dùng đăng ký tài khoản thành công</w:t>
+              <w:t>Hệ thống hiển thị các vé máy bay phù hợp</w:t>
             </w:r>
           </w:p>
         </w:tc>
@@ -3256,86 +4135,110 @@
           </w:p>
           <w:p>
             <w:pPr>
-              <w:spacing w:line="360" w:lineRule="auto"/>
-              <w:cnfStyle w:val="000000000000" w:firstRow="0" w:lastRow="0" w:firstColumn="0" w:lastColumn="0" w:oddVBand="0" w:evenVBand="0" w:oddHBand="0" w:evenHBand="0" w:firstRowFirstColumn="0" w:firstRowLastColumn="0" w:lastRowFirstColumn="0" w:lastRowLastColumn="0"/>
-              <w:rPr>
-                <w:rFonts w:eastAsia="Times New Roman" w:cstheme="minorHAnsi"/>
-                <w:color w:val="444444"/>
-                <w:sz w:val="24"/>
-                <w:szCs w:val="24"/>
-              </w:rPr>
-            </w:pPr>
-            <w:r>
-              <w:rPr>
-                <w:rFonts w:eastAsia="Times New Roman" w:cstheme="minorHAnsi"/>
-                <w:color w:val="444444"/>
-                <w:sz w:val="24"/>
-                <w:szCs w:val="24"/>
-              </w:rPr>
-              <w:t>2. Người dùng chọn chức năng đăng ký</w:t>
-            </w:r>
-          </w:p>
-          <w:p>
-            <w:pPr>
-              <w:spacing w:line="360" w:lineRule="auto"/>
-              <w:cnfStyle w:val="000000000000" w:firstRow="0" w:lastRow="0" w:firstColumn="0" w:lastColumn="0" w:oddVBand="0" w:evenVBand="0" w:oddHBand="0" w:evenHBand="0" w:firstRowFirstColumn="0" w:firstRowLastColumn="0" w:lastRowFirstColumn="0" w:lastRowLastColumn="0"/>
-              <w:rPr>
-                <w:rFonts w:eastAsia="Times New Roman" w:cstheme="minorHAnsi"/>
-                <w:color w:val="444444"/>
-                <w:sz w:val="24"/>
-                <w:szCs w:val="24"/>
-              </w:rPr>
-            </w:pPr>
-            <w:r>
-              <w:rPr>
-                <w:rFonts w:eastAsia="Times New Roman" w:cstheme="minorHAnsi"/>
-                <w:color w:val="444444"/>
-                <w:sz w:val="24"/>
-                <w:szCs w:val="24"/>
-              </w:rPr>
-              <w:t>3. Người dùng nhập thông tin đăng ký</w:t>
-            </w:r>
-          </w:p>
-          <w:p>
-            <w:pPr>
-              <w:spacing w:line="360" w:lineRule="auto"/>
-              <w:cnfStyle w:val="000000000000" w:firstRow="0" w:lastRow="0" w:firstColumn="0" w:lastColumn="0" w:oddVBand="0" w:evenVBand="0" w:oddHBand="0" w:evenHBand="0" w:firstRowFirstColumn="0" w:firstRowLastColumn="0" w:lastRowFirstColumn="0" w:lastRowLastColumn="0"/>
-              <w:rPr>
-                <w:rFonts w:eastAsia="Times New Roman" w:cstheme="minorHAnsi"/>
-                <w:color w:val="444444"/>
-                <w:sz w:val="24"/>
-                <w:szCs w:val="24"/>
-              </w:rPr>
-            </w:pPr>
-            <w:r>
-              <w:rPr>
-                <w:rFonts w:eastAsia="Times New Roman" w:cstheme="minorHAnsi"/>
-                <w:color w:val="444444"/>
-                <w:sz w:val="24"/>
-                <w:szCs w:val="24"/>
-              </w:rPr>
-              <w:t>4. Người dùng xác nhận đăng ký</w:t>
-            </w:r>
-          </w:p>
-          <w:p>
-            <w:pPr>
-              <w:spacing w:line="360" w:lineRule="auto"/>
-              <w:cnfStyle w:val="000000000000" w:firstRow="0" w:lastRow="0" w:firstColumn="0" w:lastColumn="0" w:oddVBand="0" w:evenVBand="0" w:oddHBand="0" w:evenHBand="0" w:firstRowFirstColumn="0" w:firstRowLastColumn="0" w:lastRowFirstColumn="0" w:lastRowLastColumn="0"/>
-              <w:rPr>
-                <w:rFonts w:eastAsia="Times New Roman" w:cstheme="minorHAnsi"/>
-                <w:color w:val="444444"/>
-                <w:sz w:val="24"/>
-                <w:szCs w:val="24"/>
-              </w:rPr>
-            </w:pPr>
-            <w:r>
-              <w:rPr>
-                <w:rFonts w:eastAsia="Times New Roman" w:cstheme="minorHAnsi"/>
-                <w:color w:val="444444"/>
-                <w:sz w:val="24"/>
-                <w:szCs w:val="24"/>
-              </w:rPr>
-              <w:t>5. Hệ thống ghi nhận lại thông tin đăng ký và quay trở lại trang chủ</w:t>
+              <w:spacing w:before="120" w:line="360" w:lineRule="auto"/>
+              <w:cnfStyle w:val="000000000000" w:firstRow="0" w:lastRow="0" w:firstColumn="0" w:lastColumn="0" w:oddVBand="0" w:evenVBand="0" w:oddHBand="0" w:evenHBand="0" w:firstRowFirstColumn="0" w:firstRowLastColumn="0" w:lastRowFirstColumn="0" w:lastRowLastColumn="0"/>
+              <w:rPr>
+                <w:rFonts w:eastAsia="Times New Roman" w:cstheme="minorHAnsi"/>
+                <w:color w:val="444444"/>
+                <w:sz w:val="24"/>
+                <w:szCs w:val="24"/>
+              </w:rPr>
+            </w:pPr>
+            <w:r>
+              <w:rPr>
+                <w:rFonts w:eastAsia="Times New Roman" w:cstheme="minorHAnsi"/>
+                <w:color w:val="444444"/>
+                <w:sz w:val="24"/>
+                <w:szCs w:val="24"/>
+              </w:rPr>
+              <w:t xml:space="preserve">2. Người dùng </w:t>
+            </w:r>
+            <w:r>
+              <w:rPr>
+                <w:rFonts w:eastAsia="Times New Roman" w:cstheme="minorHAnsi"/>
+                <w:color w:val="444444"/>
+                <w:sz w:val="24"/>
+                <w:szCs w:val="24"/>
+              </w:rPr>
+              <w:t>t</w:t>
+            </w:r>
+            <w:r>
+              <w:rPr>
+                <w:rFonts w:eastAsia="Times New Roman" w:cstheme="minorHAnsi"/>
+                <w:color w:val="444444"/>
+                <w:sz w:val="24"/>
+                <w:szCs w:val="24"/>
+              </w:rPr>
+              <w:t>hiết lập thông tin tra cứu</w:t>
+            </w:r>
+          </w:p>
+          <w:p>
+            <w:pPr>
+              <w:spacing w:line="360" w:lineRule="auto"/>
+              <w:cnfStyle w:val="000000000000" w:firstRow="0" w:lastRow="0" w:firstColumn="0" w:lastColumn="0" w:oddVBand="0" w:evenVBand="0" w:oddHBand="0" w:evenHBand="0" w:firstRowFirstColumn="0" w:firstRowLastColumn="0" w:lastRowFirstColumn="0" w:lastRowLastColumn="0"/>
+              <w:rPr>
+                <w:rFonts w:eastAsia="Times New Roman" w:cstheme="minorHAnsi"/>
+                <w:color w:val="444444"/>
+                <w:sz w:val="24"/>
+                <w:szCs w:val="24"/>
+              </w:rPr>
+            </w:pPr>
+            <w:r>
+              <w:rPr>
+                <w:rFonts w:eastAsia="Times New Roman" w:cstheme="minorHAnsi"/>
+                <w:color w:val="444444"/>
+                <w:sz w:val="24"/>
+                <w:szCs w:val="24"/>
+              </w:rPr>
+              <w:t xml:space="preserve">3. Người dùng </w:t>
+            </w:r>
+            <w:r>
+              <w:rPr>
+                <w:rFonts w:eastAsia="Times New Roman" w:cstheme="minorHAnsi"/>
+                <w:color w:val="444444"/>
+                <w:sz w:val="24"/>
+                <w:szCs w:val="24"/>
+              </w:rPr>
+              <w:t>chọn chức năng tra cứu</w:t>
+            </w:r>
+          </w:p>
+          <w:p>
+            <w:pPr>
+              <w:spacing w:line="360" w:lineRule="auto"/>
+              <w:cnfStyle w:val="000000000000" w:firstRow="0" w:lastRow="0" w:firstColumn="0" w:lastColumn="0" w:oddVBand="0" w:evenVBand="0" w:oddHBand="0" w:evenHBand="0" w:firstRowFirstColumn="0" w:firstRowLastColumn="0" w:lastRowFirstColumn="0" w:lastRowLastColumn="0"/>
+              <w:rPr>
+                <w:rFonts w:eastAsia="Times New Roman" w:cstheme="minorHAnsi"/>
+                <w:color w:val="444444"/>
+                <w:sz w:val="24"/>
+                <w:szCs w:val="24"/>
+              </w:rPr>
+            </w:pPr>
+            <w:r>
+              <w:rPr>
+                <w:rFonts w:eastAsia="Times New Roman" w:cstheme="minorHAnsi"/>
+                <w:color w:val="444444"/>
+                <w:sz w:val="24"/>
+                <w:szCs w:val="24"/>
+              </w:rPr>
+              <w:t>4</w:t>
+            </w:r>
+            <w:r>
+              <w:rPr>
+                <w:rFonts w:eastAsia="Times New Roman" w:cstheme="minorHAnsi"/>
+                <w:color w:val="444444"/>
+                <w:sz w:val="24"/>
+                <w:szCs w:val="24"/>
+              </w:rPr>
+              <w:t xml:space="preserve">. </w:t>
+            </w:r>
+            <w:r>
+              <w:rPr>
+                <w:rFonts w:eastAsia="Times New Roman" w:cstheme="minorHAnsi"/>
+                <w:color w:val="444444"/>
+                <w:sz w:val="24"/>
+                <w:szCs w:val="24"/>
+              </w:rPr>
+              <w:t>Hệ thống hiển thị các vé máy bay phù hợp</w:t>
             </w:r>
           </w:p>
         </w:tc>
@@ -3464,28 +4367,43 @@
                 <w:sz w:val="24"/>
                 <w:szCs w:val="24"/>
               </w:rPr>
-              <w:t>4a. Hệ thống xác thực thông tin đăng ký không thành công và hiển thị thông báo</w:t>
-            </w:r>
-          </w:p>
-          <w:p>
-            <w:pPr>
-              <w:spacing w:line="360" w:lineRule="auto"/>
-              <w:cnfStyle w:val="000000000000" w:firstRow="0" w:lastRow="0" w:firstColumn="0" w:lastColumn="0" w:oddVBand="0" w:evenVBand="0" w:oddHBand="0" w:evenHBand="0" w:firstRowFirstColumn="0" w:firstRowLastColumn="0" w:lastRowFirstColumn="0" w:lastRowLastColumn="0"/>
-              <w:rPr>
-                <w:rFonts w:eastAsia="Times New Roman" w:cstheme="minorHAnsi"/>
-                <w:color w:val="444444"/>
-                <w:sz w:val="24"/>
-                <w:szCs w:val="24"/>
-              </w:rPr>
-            </w:pPr>
-            <w:r>
-              <w:rPr>
-                <w:rFonts w:eastAsia="Times New Roman" w:cstheme="minorHAnsi"/>
-                <w:color w:val="444444"/>
-                <w:sz w:val="24"/>
-                <w:szCs w:val="24"/>
-              </w:rPr>
-              <w:t>4a1. Người dùng chọn lệnh hủy đăng ký</w:t>
+              <w:t>2</w:t>
+            </w:r>
+            <w:r>
+              <w:rPr>
+                <w:rFonts w:eastAsia="Times New Roman" w:cstheme="minorHAnsi"/>
+                <w:color w:val="444444"/>
+                <w:sz w:val="24"/>
+                <w:szCs w:val="24"/>
+              </w:rPr>
+              <w:t xml:space="preserve">a. Hệ thống xác thực thông tin </w:t>
+            </w:r>
+            <w:r>
+              <w:rPr>
+                <w:rFonts w:eastAsia="Times New Roman" w:cstheme="minorHAnsi"/>
+                <w:color w:val="444444"/>
+                <w:sz w:val="24"/>
+                <w:szCs w:val="24"/>
+              </w:rPr>
+              <w:t xml:space="preserve">tra cứu </w:t>
+            </w:r>
+            <w:r>
+              <w:rPr>
+                <w:rFonts w:eastAsia="Times New Roman" w:cstheme="minorHAnsi"/>
+                <w:color w:val="444444"/>
+                <w:sz w:val="24"/>
+                <w:szCs w:val="24"/>
+              </w:rPr>
+              <w:t>không thành công và hiển thị thông báo</w:t>
+            </w:r>
+            <w:r>
+              <w:rPr>
+                <w:rFonts w:eastAsia="Times New Roman" w:cstheme="minorHAnsi"/>
+                <w:color w:val="444444"/>
+                <w:sz w:val="24"/>
+                <w:szCs w:val="24"/>
+              </w:rPr>
+              <w:t xml:space="preserve"> </w:t>
             </w:r>
             <w:r>
               <w:rPr>
@@ -3506,37 +4424,7 @@
                 <w:szCs w:val="24"/>
                 <w:bdr w:val="none" w:sz="0" w:space="0" w:color="auto" w:frame="1"/>
               </w:rPr>
-              <w:t xml:space="preserve">Use Case dừng lại </w:t>
-            </w:r>
-          </w:p>
-          <w:p>
-            <w:pPr>
-              <w:spacing w:line="360" w:lineRule="auto"/>
-              <w:cnfStyle w:val="000000000000" w:firstRow="0" w:lastRow="0" w:firstColumn="0" w:lastColumn="0" w:oddVBand="0" w:evenVBand="0" w:oddHBand="0" w:evenHBand="0" w:firstRowFirstColumn="0" w:firstRowLastColumn="0" w:lastRowFirstColumn="0" w:lastRowLastColumn="0"/>
-              <w:rPr>
-                <w:rFonts w:eastAsia="Times New Roman" w:cstheme="minorHAnsi"/>
-                <w:color w:val="444444"/>
-                <w:sz w:val="24"/>
-                <w:szCs w:val="24"/>
-              </w:rPr>
-            </w:pPr>
-            <w:r>
-              <w:rPr>
-                <w:rFonts w:eastAsia="Times New Roman" w:cstheme="minorHAnsi"/>
-                <w:color w:val="444444"/>
-                <w:sz w:val="24"/>
-                <w:szCs w:val="24"/>
-              </w:rPr>
-              <w:t>4a2. Người dùng đăng ký lại</w:t>
-            </w:r>
-            <w:r>
-              <w:rPr>
-                <w:rFonts w:eastAsia="Times New Roman" w:cstheme="minorHAnsi"/>
-                <w:color w:val="444444"/>
-                <w:sz w:val="24"/>
-                <w:szCs w:val="24"/>
-              </w:rPr>
-              <w:br/>
+              <w:t xml:space="preserve">Use Case quay lại bước </w:t>
             </w:r>
             <w:r>
               <w:rPr>
@@ -3548,7 +4436,7 @@
                 <w:szCs w:val="24"/>
                 <w:bdr w:val="none" w:sz="0" w:space="0" w:color="auto" w:frame="1"/>
               </w:rPr>
-              <w:t>Use Case quay lại bước 3</w:t>
+              <w:t>2</w:t>
             </w:r>
           </w:p>
         </w:tc>
@@ -3651,7 +4539,1051 @@
                 <w:sz w:val="24"/>
                 <w:szCs w:val="24"/>
               </w:rPr>
+              <w:t>Non-Functional Requirement</w:t>
+            </w:r>
+          </w:p>
+        </w:tc>
+        <w:tc>
+          <w:tcPr>
+            <w:tcW w:w="4042" w:type="pct"/>
+            <w:tcBorders>
+              <w:top w:val="single" w:sz="4" w:space="0" w:color="999999" w:themeColor="text1" w:themeTint="66"/>
+              <w:left w:val="single" w:sz="4" w:space="0" w:color="999999" w:themeColor="text1" w:themeTint="66"/>
+              <w:bottom w:val="single" w:sz="4" w:space="0" w:color="999999" w:themeColor="text1" w:themeTint="66"/>
+              <w:right w:val="single" w:sz="4" w:space="0" w:color="999999" w:themeColor="text1" w:themeTint="66"/>
+            </w:tcBorders>
+            <w:hideMark/>
+          </w:tcPr>
+          <w:p>
+            <w:pPr>
+              <w:spacing w:line="360" w:lineRule="auto"/>
+              <w:cnfStyle w:val="000000000000" w:firstRow="0" w:lastRow="0" w:firstColumn="0" w:lastColumn="0" w:oddVBand="0" w:evenVBand="0" w:oddHBand="0" w:evenHBand="0" w:firstRowFirstColumn="0" w:firstRowLastColumn="0" w:lastRowFirstColumn="0" w:lastRowLastColumn="0"/>
+              <w:rPr>
+                <w:rFonts w:eastAsia="Times New Roman" w:cstheme="minorHAnsi"/>
+                <w:color w:val="444444"/>
+                <w:sz w:val="24"/>
+                <w:szCs w:val="24"/>
+              </w:rPr>
+            </w:pPr>
+          </w:p>
+        </w:tc>
+      </w:tr>
+    </w:tbl>
+    <w:p/>
+    <w:tbl>
+      <w:tblPr>
+        <w:tblStyle w:val="GridTable1Light"/>
+        <w:tblW w:w="5000" w:type="pct"/>
+        <w:tblInd w:w="0" w:type="dxa"/>
+        <w:tblLook w:val="04A0" w:firstRow="1" w:lastRow="0" w:firstColumn="1" w:lastColumn="0" w:noHBand="0" w:noVBand="1"/>
+      </w:tblPr>
+      <w:tblGrid>
+        <w:gridCol w:w="1791"/>
+        <w:gridCol w:w="7559"/>
+      </w:tblGrid>
+      <w:tr>
+        <w:trPr>
+          <w:cnfStyle w:val="100000000000" w:firstRow="1" w:lastRow="0" w:firstColumn="0" w:lastColumn="0" w:oddVBand="0" w:evenVBand="0" w:oddHBand="0" w:evenHBand="0" w:firstRowFirstColumn="0" w:firstRowLastColumn="0" w:lastRowFirstColumn="0" w:lastRowLastColumn="0"/>
+          <w:trHeight w:val="225"/>
+        </w:trPr>
+        <w:tc>
+          <w:tcPr>
+            <w:cnfStyle w:val="001000000000" w:firstRow="0" w:lastRow="0" w:firstColumn="1" w:lastColumn="0" w:oddVBand="0" w:evenVBand="0" w:oddHBand="0" w:evenHBand="0" w:firstRowFirstColumn="0" w:firstRowLastColumn="0" w:lastRowFirstColumn="0" w:lastRowLastColumn="0"/>
+            <w:tcW w:w="958" w:type="pct"/>
+            <w:tcBorders>
+              <w:top w:val="single" w:sz="4" w:space="0" w:color="999999" w:themeColor="text1" w:themeTint="66"/>
+              <w:left w:val="single" w:sz="4" w:space="0" w:color="999999" w:themeColor="text1" w:themeTint="66"/>
+              <w:right w:val="single" w:sz="4" w:space="0" w:color="999999" w:themeColor="text1" w:themeTint="66"/>
+            </w:tcBorders>
+            <w:hideMark/>
+          </w:tcPr>
+          <w:p>
+            <w:pPr>
+              <w:spacing w:line="360" w:lineRule="auto"/>
+              <w:rPr>
+                <w:rFonts w:eastAsia="Times New Roman" w:cstheme="minorHAnsi"/>
+                <w:color w:val="444444"/>
+                <w:sz w:val="24"/>
+                <w:szCs w:val="24"/>
+              </w:rPr>
+            </w:pPr>
+            <w:r>
+              <w:rPr>
+                <w:rFonts w:eastAsia="Times New Roman" w:cstheme="minorHAnsi"/>
+                <w:color w:val="444444"/>
+                <w:sz w:val="24"/>
+                <w:szCs w:val="24"/>
+              </w:rPr>
+              <w:t>Use Case ID</w:t>
+            </w:r>
+          </w:p>
+        </w:tc>
+        <w:tc>
+          <w:tcPr>
+            <w:tcW w:w="4042" w:type="pct"/>
+            <w:tcBorders>
+              <w:top w:val="single" w:sz="4" w:space="0" w:color="999999" w:themeColor="text1" w:themeTint="66"/>
+              <w:left w:val="single" w:sz="4" w:space="0" w:color="999999" w:themeColor="text1" w:themeTint="66"/>
+              <w:right w:val="single" w:sz="4" w:space="0" w:color="999999" w:themeColor="text1" w:themeTint="66"/>
+            </w:tcBorders>
+            <w:hideMark/>
+          </w:tcPr>
+          <w:p>
+            <w:pPr>
+              <w:spacing w:line="360" w:lineRule="auto"/>
+              <w:cnfStyle w:val="100000000000" w:firstRow="1" w:lastRow="0" w:firstColumn="0" w:lastColumn="0" w:oddVBand="0" w:evenVBand="0" w:oddHBand="0" w:evenHBand="0" w:firstRowFirstColumn="0" w:firstRowLastColumn="0" w:lastRowFirstColumn="0" w:lastRowLastColumn="0"/>
+              <w:rPr>
+                <w:rFonts w:eastAsia="Times New Roman" w:cstheme="minorHAnsi"/>
+                <w:color w:val="444444"/>
+                <w:sz w:val="24"/>
+                <w:szCs w:val="24"/>
+              </w:rPr>
+            </w:pPr>
+            <w:r>
+              <w:rPr>
+                <w:rFonts w:eastAsia="Times New Roman" w:cstheme="minorHAnsi"/>
+                <w:color w:val="444444"/>
+                <w:sz w:val="24"/>
+                <w:szCs w:val="24"/>
+              </w:rPr>
+              <w:t>UC-</w:t>
+            </w:r>
+            <w:r>
+              <w:rPr>
+                <w:rFonts w:eastAsia="Times New Roman" w:cstheme="minorHAnsi"/>
+                <w:color w:val="444444"/>
+                <w:sz w:val="24"/>
+                <w:szCs w:val="24"/>
+              </w:rPr>
+              <w:t>5</w:t>
+            </w:r>
+          </w:p>
+        </w:tc>
+      </w:tr>
+      <w:tr>
+        <w:trPr>
+          <w:trHeight w:val="225"/>
+        </w:trPr>
+        <w:tc>
+          <w:tcPr>
+            <w:cnfStyle w:val="001000000000" w:firstRow="0" w:lastRow="0" w:firstColumn="1" w:lastColumn="0" w:oddVBand="0" w:evenVBand="0" w:oddHBand="0" w:evenHBand="0" w:firstRowFirstColumn="0" w:firstRowLastColumn="0" w:lastRowFirstColumn="0" w:lastRowLastColumn="0"/>
+            <w:tcW w:w="958" w:type="pct"/>
+            <w:tcBorders>
+              <w:top w:val="single" w:sz="4" w:space="0" w:color="999999" w:themeColor="text1" w:themeTint="66"/>
+              <w:left w:val="single" w:sz="4" w:space="0" w:color="999999" w:themeColor="text1" w:themeTint="66"/>
+              <w:bottom w:val="single" w:sz="4" w:space="0" w:color="999999" w:themeColor="text1" w:themeTint="66"/>
+              <w:right w:val="single" w:sz="4" w:space="0" w:color="999999" w:themeColor="text1" w:themeTint="66"/>
+            </w:tcBorders>
+            <w:hideMark/>
+          </w:tcPr>
+          <w:p>
+            <w:pPr>
+              <w:spacing w:line="360" w:lineRule="auto"/>
+              <w:rPr>
+                <w:rFonts w:eastAsia="Times New Roman" w:cstheme="minorHAnsi"/>
+                <w:color w:val="444444"/>
+                <w:sz w:val="24"/>
+                <w:szCs w:val="24"/>
+              </w:rPr>
+            </w:pPr>
+            <w:r>
+              <w:rPr>
+                <w:rFonts w:eastAsia="Times New Roman" w:cstheme="minorHAnsi"/>
+                <w:color w:val="444444"/>
+                <w:sz w:val="24"/>
+                <w:szCs w:val="24"/>
+              </w:rPr>
+              <w:t>Use Case Name</w:t>
+            </w:r>
+          </w:p>
+        </w:tc>
+        <w:tc>
+          <w:tcPr>
+            <w:tcW w:w="4042" w:type="pct"/>
+            <w:tcBorders>
+              <w:top w:val="single" w:sz="4" w:space="0" w:color="999999" w:themeColor="text1" w:themeTint="66"/>
+              <w:left w:val="single" w:sz="4" w:space="0" w:color="999999" w:themeColor="text1" w:themeTint="66"/>
+              <w:bottom w:val="single" w:sz="4" w:space="0" w:color="999999" w:themeColor="text1" w:themeTint="66"/>
+              <w:right w:val="single" w:sz="4" w:space="0" w:color="999999" w:themeColor="text1" w:themeTint="66"/>
+            </w:tcBorders>
+            <w:hideMark/>
+          </w:tcPr>
+          <w:p>
+            <w:pPr>
+              <w:spacing w:line="360" w:lineRule="auto"/>
+              <w:cnfStyle w:val="000000000000" w:firstRow="0" w:lastRow="0" w:firstColumn="0" w:lastColumn="0" w:oddVBand="0" w:evenVBand="0" w:oddHBand="0" w:evenHBand="0" w:firstRowFirstColumn="0" w:firstRowLastColumn="0" w:lastRowFirstColumn="0" w:lastRowLastColumn="0"/>
+              <w:rPr>
+                <w:rFonts w:eastAsia="Times New Roman" w:cstheme="minorHAnsi"/>
+                <w:color w:val="444444"/>
+                <w:sz w:val="24"/>
+                <w:szCs w:val="24"/>
+              </w:rPr>
+            </w:pPr>
+            <w:r>
+              <w:rPr>
+                <w:rFonts w:eastAsia="Times New Roman" w:cstheme="minorHAnsi"/>
+                <w:color w:val="444444"/>
+                <w:sz w:val="24"/>
+                <w:szCs w:val="24"/>
+              </w:rPr>
+              <w:t>Chọn vé</w:t>
+            </w:r>
+          </w:p>
+        </w:tc>
+      </w:tr>
+      <w:tr>
+        <w:trPr>
+          <w:trHeight w:val="225"/>
+        </w:trPr>
+        <w:tc>
+          <w:tcPr>
+            <w:cnfStyle w:val="001000000000" w:firstRow="0" w:lastRow="0" w:firstColumn="1" w:lastColumn="0" w:oddVBand="0" w:evenVBand="0" w:oddHBand="0" w:evenHBand="0" w:firstRowFirstColumn="0" w:firstRowLastColumn="0" w:lastRowFirstColumn="0" w:lastRowLastColumn="0"/>
+            <w:tcW w:w="958" w:type="pct"/>
+            <w:tcBorders>
+              <w:top w:val="single" w:sz="4" w:space="0" w:color="999999" w:themeColor="text1" w:themeTint="66"/>
+              <w:left w:val="single" w:sz="4" w:space="0" w:color="999999" w:themeColor="text1" w:themeTint="66"/>
+              <w:bottom w:val="single" w:sz="4" w:space="0" w:color="999999" w:themeColor="text1" w:themeTint="66"/>
+              <w:right w:val="single" w:sz="4" w:space="0" w:color="999999" w:themeColor="text1" w:themeTint="66"/>
+            </w:tcBorders>
+            <w:hideMark/>
+          </w:tcPr>
+          <w:p>
+            <w:pPr>
+              <w:spacing w:line="360" w:lineRule="auto"/>
+              <w:rPr>
+                <w:rFonts w:eastAsia="Times New Roman" w:cstheme="minorHAnsi"/>
+                <w:color w:val="444444"/>
+                <w:sz w:val="24"/>
+                <w:szCs w:val="24"/>
+              </w:rPr>
+            </w:pPr>
+            <w:r>
+              <w:rPr>
+                <w:rFonts w:eastAsia="Times New Roman" w:cstheme="minorHAnsi"/>
+                <w:color w:val="444444"/>
+                <w:sz w:val="24"/>
+                <w:szCs w:val="24"/>
+              </w:rPr>
+              <w:t>Description</w:t>
+            </w:r>
+          </w:p>
+        </w:tc>
+        <w:tc>
+          <w:tcPr>
+            <w:tcW w:w="4042" w:type="pct"/>
+            <w:tcBorders>
+              <w:top w:val="single" w:sz="4" w:space="0" w:color="999999" w:themeColor="text1" w:themeTint="66"/>
+              <w:left w:val="single" w:sz="4" w:space="0" w:color="999999" w:themeColor="text1" w:themeTint="66"/>
+              <w:bottom w:val="single" w:sz="4" w:space="0" w:color="999999" w:themeColor="text1" w:themeTint="66"/>
+              <w:right w:val="single" w:sz="4" w:space="0" w:color="999999" w:themeColor="text1" w:themeTint="66"/>
+            </w:tcBorders>
+            <w:hideMark/>
+          </w:tcPr>
+          <w:p>
+            <w:pPr>
+              <w:spacing w:line="360" w:lineRule="auto"/>
+              <w:cnfStyle w:val="000000000000" w:firstRow="0" w:lastRow="0" w:firstColumn="0" w:lastColumn="0" w:oddVBand="0" w:evenVBand="0" w:oddHBand="0" w:evenHBand="0" w:firstRowFirstColumn="0" w:firstRowLastColumn="0" w:lastRowFirstColumn="0" w:lastRowLastColumn="0"/>
+              <w:rPr>
+                <w:rFonts w:eastAsia="Times New Roman" w:cstheme="minorHAnsi"/>
+                <w:color w:val="444444"/>
+                <w:sz w:val="24"/>
+                <w:szCs w:val="24"/>
+              </w:rPr>
+            </w:pPr>
+            <w:r>
+              <w:rPr>
+                <w:rFonts w:eastAsia="Times New Roman" w:cstheme="minorHAnsi"/>
+                <w:color w:val="444444"/>
+                <w:sz w:val="24"/>
+                <w:szCs w:val="24"/>
+              </w:rPr>
+              <w:t>Chức năng này cho phép người dùng (khách hàng</w:t>
+            </w:r>
+            <w:r>
+              <w:rPr>
+                <w:rFonts w:eastAsia="Times New Roman" w:cstheme="minorHAnsi"/>
+                <w:color w:val="444444"/>
+                <w:sz w:val="24"/>
+                <w:szCs w:val="24"/>
+              </w:rPr>
+              <w:t>) chọn vé máy bay muốn mua</w:t>
+            </w:r>
+          </w:p>
+        </w:tc>
+      </w:tr>
+      <w:tr>
+        <w:trPr>
+          <w:trHeight w:val="225"/>
+        </w:trPr>
+        <w:tc>
+          <w:tcPr>
+            <w:cnfStyle w:val="001000000000" w:firstRow="0" w:lastRow="0" w:firstColumn="1" w:lastColumn="0" w:oddVBand="0" w:evenVBand="0" w:oddHBand="0" w:evenHBand="0" w:firstRowFirstColumn="0" w:firstRowLastColumn="0" w:lastRowFirstColumn="0" w:lastRowLastColumn="0"/>
+            <w:tcW w:w="958" w:type="pct"/>
+            <w:tcBorders>
+              <w:top w:val="single" w:sz="4" w:space="0" w:color="999999" w:themeColor="text1" w:themeTint="66"/>
+              <w:left w:val="single" w:sz="4" w:space="0" w:color="999999" w:themeColor="text1" w:themeTint="66"/>
+              <w:bottom w:val="single" w:sz="4" w:space="0" w:color="999999" w:themeColor="text1" w:themeTint="66"/>
+              <w:right w:val="single" w:sz="4" w:space="0" w:color="999999" w:themeColor="text1" w:themeTint="66"/>
+            </w:tcBorders>
+            <w:hideMark/>
+          </w:tcPr>
+          <w:p>
+            <w:pPr>
+              <w:spacing w:line="360" w:lineRule="auto"/>
+              <w:rPr>
+                <w:rFonts w:eastAsia="Times New Roman" w:cstheme="minorHAnsi"/>
+                <w:color w:val="444444"/>
+                <w:sz w:val="24"/>
+                <w:szCs w:val="24"/>
+              </w:rPr>
+            </w:pPr>
+            <w:r>
+              <w:rPr>
+                <w:rFonts w:eastAsia="Times New Roman" w:cstheme="minorHAnsi"/>
+                <w:color w:val="444444"/>
+                <w:sz w:val="24"/>
+                <w:szCs w:val="24"/>
+              </w:rPr>
+              <w:t>Actor(s)</w:t>
+            </w:r>
+          </w:p>
+        </w:tc>
+        <w:tc>
+          <w:tcPr>
+            <w:tcW w:w="4042" w:type="pct"/>
+            <w:tcBorders>
+              <w:top w:val="single" w:sz="4" w:space="0" w:color="999999" w:themeColor="text1" w:themeTint="66"/>
+              <w:left w:val="single" w:sz="4" w:space="0" w:color="999999" w:themeColor="text1" w:themeTint="66"/>
+              <w:bottom w:val="single" w:sz="4" w:space="0" w:color="999999" w:themeColor="text1" w:themeTint="66"/>
+              <w:right w:val="single" w:sz="4" w:space="0" w:color="999999" w:themeColor="text1" w:themeTint="66"/>
+            </w:tcBorders>
+            <w:hideMark/>
+          </w:tcPr>
+          <w:p>
+            <w:pPr>
+              <w:spacing w:line="360" w:lineRule="auto"/>
+              <w:cnfStyle w:val="000000000000" w:firstRow="0" w:lastRow="0" w:firstColumn="0" w:lastColumn="0" w:oddVBand="0" w:evenVBand="0" w:oddHBand="0" w:evenHBand="0" w:firstRowFirstColumn="0" w:firstRowLastColumn="0" w:lastRowFirstColumn="0" w:lastRowLastColumn="0"/>
+              <w:rPr>
+                <w:rFonts w:eastAsia="Times New Roman" w:cstheme="minorHAnsi"/>
+                <w:color w:val="444444"/>
+                <w:sz w:val="24"/>
+                <w:szCs w:val="24"/>
+              </w:rPr>
+            </w:pPr>
+            <w:r>
+              <w:rPr>
+                <w:rFonts w:eastAsia="Times New Roman" w:cstheme="minorHAnsi"/>
+                <w:color w:val="444444"/>
+                <w:sz w:val="24"/>
+                <w:szCs w:val="24"/>
+              </w:rPr>
+              <w:t>Khách hàng</w:t>
+            </w:r>
+          </w:p>
+        </w:tc>
+      </w:tr>
+      <w:tr>
+        <w:trPr>
+          <w:trHeight w:val="225"/>
+        </w:trPr>
+        <w:tc>
+          <w:tcPr>
+            <w:cnfStyle w:val="001000000000" w:firstRow="0" w:lastRow="0" w:firstColumn="1" w:lastColumn="0" w:oddVBand="0" w:evenVBand="0" w:oddHBand="0" w:evenHBand="0" w:firstRowFirstColumn="0" w:firstRowLastColumn="0" w:lastRowFirstColumn="0" w:lastRowLastColumn="0"/>
+            <w:tcW w:w="958" w:type="pct"/>
+            <w:tcBorders>
+              <w:top w:val="single" w:sz="4" w:space="0" w:color="999999" w:themeColor="text1" w:themeTint="66"/>
+              <w:left w:val="single" w:sz="4" w:space="0" w:color="999999" w:themeColor="text1" w:themeTint="66"/>
+              <w:bottom w:val="single" w:sz="4" w:space="0" w:color="999999" w:themeColor="text1" w:themeTint="66"/>
+              <w:right w:val="single" w:sz="4" w:space="0" w:color="999999" w:themeColor="text1" w:themeTint="66"/>
+            </w:tcBorders>
+            <w:hideMark/>
+          </w:tcPr>
+          <w:p>
+            <w:pPr>
+              <w:spacing w:line="360" w:lineRule="auto"/>
+              <w:rPr>
+                <w:rFonts w:eastAsia="Times New Roman" w:cstheme="minorHAnsi"/>
+                <w:color w:val="444444"/>
+                <w:sz w:val="24"/>
+                <w:szCs w:val="24"/>
+              </w:rPr>
+            </w:pPr>
+            <w:r>
+              <w:rPr>
+                <w:rFonts w:eastAsia="Times New Roman" w:cstheme="minorHAnsi"/>
+                <w:color w:val="444444"/>
+                <w:sz w:val="24"/>
+                <w:szCs w:val="24"/>
+              </w:rPr>
+              <w:t>Pre-Condition(s):</w:t>
+            </w:r>
+          </w:p>
+        </w:tc>
+        <w:tc>
+          <w:tcPr>
+            <w:tcW w:w="4042" w:type="pct"/>
+            <w:tcBorders>
+              <w:top w:val="single" w:sz="4" w:space="0" w:color="999999" w:themeColor="text1" w:themeTint="66"/>
+              <w:left w:val="single" w:sz="4" w:space="0" w:color="999999" w:themeColor="text1" w:themeTint="66"/>
+              <w:bottom w:val="single" w:sz="4" w:space="0" w:color="999999" w:themeColor="text1" w:themeTint="66"/>
+              <w:right w:val="single" w:sz="4" w:space="0" w:color="999999" w:themeColor="text1" w:themeTint="66"/>
+            </w:tcBorders>
+            <w:hideMark/>
+          </w:tcPr>
+          <w:p>
+            <w:pPr>
+              <w:numPr>
+                <w:ilvl w:val="0"/>
+                <w:numId w:val="1"/>
+              </w:numPr>
+              <w:spacing w:before="120" w:line="360" w:lineRule="auto"/>
+              <w:ind w:left="360"/>
+              <w:cnfStyle w:val="000000000000" w:firstRow="0" w:lastRow="0" w:firstColumn="0" w:lastColumn="0" w:oddVBand="0" w:evenVBand="0" w:oddHBand="0" w:evenHBand="0" w:firstRowFirstColumn="0" w:firstRowLastColumn="0" w:lastRowFirstColumn="0" w:lastRowLastColumn="0"/>
+              <w:rPr>
+                <w:rFonts w:eastAsia="Times New Roman" w:cstheme="minorHAnsi"/>
+                <w:color w:val="444444"/>
+                <w:sz w:val="24"/>
+                <w:szCs w:val="24"/>
+              </w:rPr>
+            </w:pPr>
+            <w:r>
+              <w:rPr>
+                <w:rFonts w:eastAsia="Times New Roman" w:cstheme="minorHAnsi"/>
+                <w:color w:val="444444"/>
+                <w:sz w:val="24"/>
+                <w:szCs w:val="24"/>
+              </w:rPr>
+              <w:t xml:space="preserve">Người dùng </w:t>
+            </w:r>
+            <w:r>
+              <w:rPr>
+                <w:rFonts w:eastAsia="Times New Roman" w:cstheme="minorHAnsi"/>
+                <w:color w:val="444444"/>
+                <w:sz w:val="24"/>
+                <w:szCs w:val="24"/>
+              </w:rPr>
+              <w:t>truy cập vào hệ thống</w:t>
+            </w:r>
+          </w:p>
+        </w:tc>
+      </w:tr>
+      <w:tr>
+        <w:trPr>
+          <w:trHeight w:val="225"/>
+        </w:trPr>
+        <w:tc>
+          <w:tcPr>
+            <w:cnfStyle w:val="001000000000" w:firstRow="0" w:lastRow="0" w:firstColumn="1" w:lastColumn="0" w:oddVBand="0" w:evenVBand="0" w:oddHBand="0" w:evenHBand="0" w:firstRowFirstColumn="0" w:firstRowLastColumn="0" w:lastRowFirstColumn="0" w:lastRowLastColumn="0"/>
+            <w:tcW w:w="958" w:type="pct"/>
+            <w:tcBorders>
+              <w:top w:val="single" w:sz="4" w:space="0" w:color="999999" w:themeColor="text1" w:themeTint="66"/>
+              <w:left w:val="single" w:sz="4" w:space="0" w:color="999999" w:themeColor="text1" w:themeTint="66"/>
+              <w:bottom w:val="single" w:sz="4" w:space="0" w:color="999999" w:themeColor="text1" w:themeTint="66"/>
+              <w:right w:val="single" w:sz="4" w:space="0" w:color="999999" w:themeColor="text1" w:themeTint="66"/>
+            </w:tcBorders>
+            <w:hideMark/>
+          </w:tcPr>
+          <w:p>
+            <w:pPr>
+              <w:spacing w:line="360" w:lineRule="auto"/>
+              <w:rPr>
+                <w:rFonts w:eastAsia="Times New Roman" w:cstheme="minorHAnsi"/>
+                <w:color w:val="444444"/>
+                <w:sz w:val="24"/>
+                <w:szCs w:val="24"/>
+              </w:rPr>
+            </w:pPr>
+            <w:r>
+              <w:rPr>
+                <w:rFonts w:eastAsia="Times New Roman" w:cstheme="minorHAnsi"/>
+                <w:color w:val="444444"/>
+                <w:sz w:val="24"/>
+                <w:szCs w:val="24"/>
+              </w:rPr>
+              <w:t>Post-Condition(s):</w:t>
+            </w:r>
+          </w:p>
+        </w:tc>
+        <w:tc>
+          <w:tcPr>
+            <w:tcW w:w="4042" w:type="pct"/>
+            <w:tcBorders>
+              <w:top w:val="single" w:sz="4" w:space="0" w:color="999999" w:themeColor="text1" w:themeTint="66"/>
+              <w:left w:val="single" w:sz="4" w:space="0" w:color="999999" w:themeColor="text1" w:themeTint="66"/>
+              <w:bottom w:val="single" w:sz="4" w:space="0" w:color="999999" w:themeColor="text1" w:themeTint="66"/>
+              <w:right w:val="single" w:sz="4" w:space="0" w:color="999999" w:themeColor="text1" w:themeTint="66"/>
+            </w:tcBorders>
+            <w:hideMark/>
+          </w:tcPr>
+          <w:p>
+            <w:pPr>
+              <w:numPr>
+                <w:ilvl w:val="0"/>
+                <w:numId w:val="2"/>
+              </w:numPr>
+              <w:spacing w:before="120" w:line="360" w:lineRule="auto"/>
+              <w:ind w:left="360"/>
+              <w:cnfStyle w:val="000000000000" w:firstRow="0" w:lastRow="0" w:firstColumn="0" w:lastColumn="0" w:oddVBand="0" w:evenVBand="0" w:oddHBand="0" w:evenHBand="0" w:firstRowFirstColumn="0" w:firstRowLastColumn="0" w:lastRowFirstColumn="0" w:lastRowLastColumn="0"/>
+              <w:rPr>
+                <w:rFonts w:eastAsia="Times New Roman" w:cstheme="minorHAnsi"/>
+                <w:color w:val="444444"/>
+                <w:sz w:val="24"/>
+                <w:szCs w:val="24"/>
+              </w:rPr>
+            </w:pPr>
+            <w:r>
+              <w:rPr>
+                <w:rFonts w:eastAsia="Times New Roman" w:cstheme="minorHAnsi"/>
+                <w:color w:val="444444"/>
+                <w:sz w:val="24"/>
+                <w:szCs w:val="24"/>
+              </w:rPr>
+              <w:t xml:space="preserve">Hệ thống chuyển </w:t>
+            </w:r>
+            <w:r>
+              <w:rPr>
+                <w:rFonts w:eastAsia="Times New Roman" w:cstheme="minorHAnsi"/>
+                <w:color w:val="444444"/>
+                <w:sz w:val="24"/>
+                <w:szCs w:val="24"/>
+              </w:rPr>
+              <w:t xml:space="preserve">đến trang thanh </w:t>
+            </w:r>
+            <w:r>
+              <w:rPr>
+                <w:rFonts w:eastAsia="Times New Roman" w:cstheme="minorHAnsi"/>
+                <w:color w:val="444444"/>
+                <w:sz w:val="24"/>
+                <w:szCs w:val="24"/>
+              </w:rPr>
+              <w:t>toán</w:t>
+            </w:r>
+          </w:p>
+        </w:tc>
+      </w:tr>
+      <w:tr>
+        <w:trPr>
+          <w:trHeight w:val="225"/>
+        </w:trPr>
+        <w:tc>
+          <w:tcPr>
+            <w:cnfStyle w:val="001000000000" w:firstRow="0" w:lastRow="0" w:firstColumn="1" w:lastColumn="0" w:oddVBand="0" w:evenVBand="0" w:oddHBand="0" w:evenHBand="0" w:firstRowFirstColumn="0" w:firstRowLastColumn="0" w:lastRowFirstColumn="0" w:lastRowLastColumn="0"/>
+            <w:tcW w:w="958" w:type="pct"/>
+            <w:tcBorders>
+              <w:top w:val="single" w:sz="4" w:space="0" w:color="999999" w:themeColor="text1" w:themeTint="66"/>
+              <w:left w:val="single" w:sz="4" w:space="0" w:color="999999" w:themeColor="text1" w:themeTint="66"/>
+              <w:bottom w:val="single" w:sz="4" w:space="0" w:color="999999" w:themeColor="text1" w:themeTint="66"/>
+              <w:right w:val="single" w:sz="4" w:space="0" w:color="999999" w:themeColor="text1" w:themeTint="66"/>
+            </w:tcBorders>
+            <w:hideMark/>
+          </w:tcPr>
+          <w:p>
+            <w:pPr>
+              <w:spacing w:line="360" w:lineRule="auto"/>
+              <w:rPr>
+                <w:rFonts w:eastAsia="Times New Roman" w:cstheme="minorHAnsi"/>
+                <w:color w:val="444444"/>
+                <w:sz w:val="24"/>
+                <w:szCs w:val="24"/>
+              </w:rPr>
+            </w:pPr>
+            <w:r>
+              <w:rPr>
+                <w:rFonts w:eastAsia="Times New Roman" w:cstheme="minorHAnsi"/>
+                <w:color w:val="444444"/>
+                <w:sz w:val="24"/>
+                <w:szCs w:val="24"/>
+              </w:rPr>
+              <w:t>Basic Flow</w:t>
+            </w:r>
+          </w:p>
+        </w:tc>
+        <w:tc>
+          <w:tcPr>
+            <w:tcW w:w="4042" w:type="pct"/>
+            <w:tcBorders>
+              <w:top w:val="single" w:sz="4" w:space="0" w:color="999999" w:themeColor="text1" w:themeTint="66"/>
+              <w:left w:val="single" w:sz="4" w:space="0" w:color="999999" w:themeColor="text1" w:themeTint="66"/>
+              <w:bottom w:val="single" w:sz="4" w:space="0" w:color="999999" w:themeColor="text1" w:themeTint="66"/>
+              <w:right w:val="single" w:sz="4" w:space="0" w:color="999999" w:themeColor="text1" w:themeTint="66"/>
+            </w:tcBorders>
+            <w:hideMark/>
+          </w:tcPr>
+          <w:p>
+            <w:pPr>
+              <w:spacing w:line="360" w:lineRule="auto"/>
+              <w:cnfStyle w:val="000000000000" w:firstRow="0" w:lastRow="0" w:firstColumn="0" w:lastColumn="0" w:oddVBand="0" w:evenVBand="0" w:oddHBand="0" w:evenHBand="0" w:firstRowFirstColumn="0" w:firstRowLastColumn="0" w:lastRowFirstColumn="0" w:lastRowLastColumn="0"/>
+              <w:rPr>
+                <w:rFonts w:eastAsia="Times New Roman" w:cstheme="minorHAnsi"/>
+                <w:color w:val="444444"/>
+                <w:sz w:val="24"/>
+                <w:szCs w:val="24"/>
+              </w:rPr>
+            </w:pPr>
+            <w:r>
+              <w:rPr>
+                <w:rFonts w:eastAsia="Times New Roman" w:cstheme="minorHAnsi"/>
+                <w:color w:val="444444"/>
+                <w:sz w:val="24"/>
+                <w:szCs w:val="24"/>
+              </w:rPr>
+              <w:t xml:space="preserve">1. Người dùng </w:t>
+            </w:r>
+            <w:r>
+              <w:rPr>
+                <w:rFonts w:eastAsia="Times New Roman" w:cstheme="minorHAnsi"/>
+                <w:color w:val="444444"/>
+                <w:sz w:val="24"/>
+                <w:szCs w:val="24"/>
+              </w:rPr>
+              <w:t>truy cập vào hệ thống</w:t>
+            </w:r>
+          </w:p>
+          <w:p>
+            <w:pPr>
+              <w:spacing w:line="360" w:lineRule="auto"/>
+              <w:cnfStyle w:val="000000000000" w:firstRow="0" w:lastRow="0" w:firstColumn="0" w:lastColumn="0" w:oddVBand="0" w:evenVBand="0" w:oddHBand="0" w:evenHBand="0" w:firstRowFirstColumn="0" w:firstRowLastColumn="0" w:lastRowFirstColumn="0" w:lastRowLastColumn="0"/>
+              <w:rPr>
+                <w:rFonts w:eastAsia="Times New Roman" w:cstheme="minorHAnsi"/>
+                <w:color w:val="444444"/>
+                <w:sz w:val="24"/>
+                <w:szCs w:val="24"/>
+              </w:rPr>
+            </w:pPr>
+            <w:r>
+              <w:rPr>
+                <w:rFonts w:eastAsia="Times New Roman" w:cstheme="minorHAnsi"/>
+                <w:color w:val="444444"/>
+                <w:sz w:val="24"/>
+                <w:szCs w:val="24"/>
+              </w:rPr>
               <w:lastRenderedPageBreak/>
+              <w:t xml:space="preserve">2. Người dùng chọn </w:t>
+            </w:r>
+            <w:r>
+              <w:rPr>
+                <w:rFonts w:eastAsia="Times New Roman" w:cstheme="minorHAnsi"/>
+                <w:color w:val="444444"/>
+                <w:sz w:val="24"/>
+                <w:szCs w:val="24"/>
+              </w:rPr>
+              <w:t>vé gợi ý</w:t>
+            </w:r>
+          </w:p>
+          <w:p>
+            <w:pPr>
+              <w:tabs>
+                <w:tab w:val="left" w:pos="2085"/>
+              </w:tabs>
+              <w:spacing w:line="360" w:lineRule="auto"/>
+              <w:cnfStyle w:val="000000000000" w:firstRow="0" w:lastRow="0" w:firstColumn="0" w:lastColumn="0" w:oddVBand="0" w:evenVBand="0" w:oddHBand="0" w:evenHBand="0" w:firstRowFirstColumn="0" w:firstRowLastColumn="0" w:lastRowFirstColumn="0" w:lastRowLastColumn="0"/>
+              <w:rPr>
+                <w:rFonts w:eastAsia="Times New Roman" w:cstheme="minorHAnsi"/>
+                <w:color w:val="444444"/>
+                <w:sz w:val="24"/>
+                <w:szCs w:val="24"/>
+              </w:rPr>
+            </w:pPr>
+            <w:r>
+              <w:rPr>
+                <w:rFonts w:eastAsia="Times New Roman" w:cstheme="minorHAnsi"/>
+                <w:color w:val="444444"/>
+                <w:sz w:val="24"/>
+                <w:szCs w:val="24"/>
+              </w:rPr>
+              <w:t xml:space="preserve">3. </w:t>
+            </w:r>
+            <w:r>
+              <w:rPr>
+                <w:rFonts w:eastAsia="Times New Roman" w:cstheme="minorHAnsi"/>
+                <w:color w:val="444444"/>
+                <w:sz w:val="24"/>
+                <w:szCs w:val="24"/>
+              </w:rPr>
+              <w:t>Hệ thống chuyển đến trang thanh toán</w:t>
+            </w:r>
+          </w:p>
+          <w:p>
+            <w:pPr>
+              <w:spacing w:line="360" w:lineRule="auto"/>
+              <w:cnfStyle w:val="000000000000" w:firstRow="0" w:lastRow="0" w:firstColumn="0" w:lastColumn="0" w:oddVBand="0" w:evenVBand="0" w:oddHBand="0" w:evenHBand="0" w:firstRowFirstColumn="0" w:firstRowLastColumn="0" w:lastRowFirstColumn="0" w:lastRowLastColumn="0"/>
+              <w:rPr>
+                <w:rFonts w:eastAsia="Times New Roman" w:cstheme="minorHAnsi"/>
+                <w:color w:val="444444"/>
+                <w:sz w:val="24"/>
+                <w:szCs w:val="24"/>
+              </w:rPr>
+            </w:pPr>
+          </w:p>
+        </w:tc>
+      </w:tr>
+      <w:tr>
+        <w:trPr>
+          <w:trHeight w:val="225"/>
+        </w:trPr>
+        <w:tc>
+          <w:tcPr>
+            <w:cnfStyle w:val="001000000000" w:firstRow="0" w:lastRow="0" w:firstColumn="1" w:lastColumn="0" w:oddVBand="0" w:evenVBand="0" w:oddHBand="0" w:evenHBand="0" w:firstRowFirstColumn="0" w:firstRowLastColumn="0" w:lastRowFirstColumn="0" w:lastRowLastColumn="0"/>
+            <w:tcW w:w="958" w:type="pct"/>
+            <w:tcBorders>
+              <w:top w:val="single" w:sz="4" w:space="0" w:color="999999" w:themeColor="text1" w:themeTint="66"/>
+              <w:left w:val="single" w:sz="4" w:space="0" w:color="999999" w:themeColor="text1" w:themeTint="66"/>
+              <w:bottom w:val="single" w:sz="4" w:space="0" w:color="999999" w:themeColor="text1" w:themeTint="66"/>
+              <w:right w:val="single" w:sz="4" w:space="0" w:color="999999" w:themeColor="text1" w:themeTint="66"/>
+            </w:tcBorders>
+            <w:hideMark/>
+          </w:tcPr>
+          <w:p>
+            <w:pPr>
+              <w:spacing w:line="360" w:lineRule="auto"/>
+              <w:rPr>
+                <w:rFonts w:eastAsia="Times New Roman" w:cstheme="minorHAnsi"/>
+                <w:color w:val="444444"/>
+                <w:sz w:val="24"/>
+                <w:szCs w:val="24"/>
+              </w:rPr>
+            </w:pPr>
+            <w:r>
+              <w:rPr>
+                <w:rFonts w:eastAsia="Times New Roman" w:cstheme="minorHAnsi"/>
+                <w:color w:val="444444"/>
+                <w:sz w:val="24"/>
+                <w:szCs w:val="24"/>
+              </w:rPr>
+              <w:lastRenderedPageBreak/>
+              <w:t>Alternative Flow</w:t>
+            </w:r>
+          </w:p>
+        </w:tc>
+        <w:tc>
+          <w:tcPr>
+            <w:tcW w:w="4042" w:type="pct"/>
+            <w:tcBorders>
+              <w:top w:val="single" w:sz="4" w:space="0" w:color="999999" w:themeColor="text1" w:themeTint="66"/>
+              <w:left w:val="single" w:sz="4" w:space="0" w:color="999999" w:themeColor="text1" w:themeTint="66"/>
+              <w:bottom w:val="single" w:sz="4" w:space="0" w:color="999999" w:themeColor="text1" w:themeTint="66"/>
+              <w:right w:val="single" w:sz="4" w:space="0" w:color="999999" w:themeColor="text1" w:themeTint="66"/>
+            </w:tcBorders>
+            <w:hideMark/>
+          </w:tcPr>
+          <w:p>
+            <w:pPr>
+              <w:spacing w:line="360" w:lineRule="auto"/>
+              <w:cnfStyle w:val="000000000000" w:firstRow="0" w:lastRow="0" w:firstColumn="0" w:lastColumn="0" w:oddVBand="0" w:evenVBand="0" w:oddHBand="0" w:evenHBand="0" w:firstRowFirstColumn="0" w:firstRowLastColumn="0" w:lastRowFirstColumn="0" w:lastRowLastColumn="0"/>
+              <w:rPr>
+                <w:rFonts w:eastAsia="Times New Roman" w:cstheme="minorHAnsi"/>
+                <w:color w:val="444444"/>
+                <w:sz w:val="24"/>
+                <w:szCs w:val="24"/>
+              </w:rPr>
+            </w:pPr>
+            <w:r>
+              <w:rPr>
+                <w:rFonts w:eastAsia="Times New Roman" w:cstheme="minorHAnsi"/>
+                <w:color w:val="444444"/>
+                <w:sz w:val="24"/>
+                <w:szCs w:val="24"/>
+              </w:rPr>
+              <w:t>2a. Người dùng sử dụng chức năng tra cứu</w:t>
+            </w:r>
+            <w:r>
+              <w:rPr>
+                <w:rFonts w:eastAsia="Times New Roman" w:cstheme="minorHAnsi"/>
+                <w:color w:val="444444"/>
+                <w:sz w:val="24"/>
+                <w:szCs w:val="24"/>
+              </w:rPr>
+              <w:t xml:space="preserve"> trước khi chọn vé</w:t>
+            </w:r>
+          </w:p>
+          <w:p>
+            <w:pPr>
+              <w:spacing w:line="360" w:lineRule="auto"/>
+              <w:cnfStyle w:val="000000000000" w:firstRow="0" w:lastRow="0" w:firstColumn="0" w:lastColumn="0" w:oddVBand="0" w:evenVBand="0" w:oddHBand="0" w:evenHBand="0" w:firstRowFirstColumn="0" w:firstRowLastColumn="0" w:lastRowFirstColumn="0" w:lastRowLastColumn="0"/>
+              <w:rPr>
+                <w:rFonts w:eastAsia="Times New Roman" w:cstheme="minorHAnsi"/>
+                <w:color w:val="444444"/>
+                <w:sz w:val="24"/>
+                <w:szCs w:val="24"/>
+              </w:rPr>
+            </w:pPr>
+            <w:r>
+              <w:rPr>
+                <w:rFonts w:eastAsia="Times New Roman" w:cstheme="minorHAnsi"/>
+                <w:color w:val="444444"/>
+                <w:sz w:val="24"/>
+                <w:szCs w:val="24"/>
+              </w:rPr>
+              <w:t>Use case 4 (</w:t>
+            </w:r>
+            <w:r>
+              <w:rPr>
+                <w:rFonts w:eastAsia="Times New Roman" w:cstheme="minorHAnsi"/>
+                <w:b/>
+                <w:bCs/>
+                <w:color w:val="444444"/>
+                <w:sz w:val="24"/>
+                <w:szCs w:val="24"/>
+              </w:rPr>
+              <w:t>UC-4</w:t>
+            </w:r>
+            <w:r>
+              <w:rPr>
+                <w:rFonts w:eastAsia="Times New Roman" w:cstheme="minorHAnsi"/>
+                <w:color w:val="444444"/>
+                <w:sz w:val="24"/>
+                <w:szCs w:val="24"/>
+              </w:rPr>
+              <w:t>) khởi động</w:t>
+            </w:r>
+          </w:p>
+          <w:p>
+            <w:pPr>
+              <w:tabs>
+                <w:tab w:val="left" w:pos="2085"/>
+              </w:tabs>
+              <w:spacing w:line="360" w:lineRule="auto"/>
+              <w:cnfStyle w:val="000000000000" w:firstRow="0" w:lastRow="0" w:firstColumn="0" w:lastColumn="0" w:oddVBand="0" w:evenVBand="0" w:oddHBand="0" w:evenHBand="0" w:firstRowFirstColumn="0" w:firstRowLastColumn="0" w:lastRowFirstColumn="0" w:lastRowLastColumn="0"/>
+              <w:rPr>
+                <w:rFonts w:eastAsia="Times New Roman" w:cstheme="minorHAnsi"/>
+                <w:i/>
+                <w:iCs/>
+                <w:color w:val="444444"/>
+                <w:sz w:val="24"/>
+                <w:szCs w:val="24"/>
+              </w:rPr>
+            </w:pPr>
+            <w:r>
+              <w:rPr>
+                <w:rFonts w:eastAsia="Times New Roman" w:cstheme="minorHAnsi"/>
+                <w:i/>
+                <w:iCs/>
+                <w:color w:val="444444"/>
+                <w:sz w:val="24"/>
+                <w:szCs w:val="24"/>
+              </w:rPr>
+              <w:t>Use case tiếp tục bước 2</w:t>
+            </w:r>
+          </w:p>
+        </w:tc>
+      </w:tr>
+      <w:tr>
+        <w:tc>
+          <w:tcPr>
+            <w:cnfStyle w:val="001000000000" w:firstRow="0" w:lastRow="0" w:firstColumn="1" w:lastColumn="0" w:oddVBand="0" w:evenVBand="0" w:oddHBand="0" w:evenHBand="0" w:firstRowFirstColumn="0" w:firstRowLastColumn="0" w:lastRowFirstColumn="0" w:lastRowLastColumn="0"/>
+            <w:tcW w:w="958" w:type="pct"/>
+            <w:tcBorders>
+              <w:top w:val="single" w:sz="4" w:space="0" w:color="999999" w:themeColor="text1" w:themeTint="66"/>
+              <w:left w:val="single" w:sz="4" w:space="0" w:color="999999" w:themeColor="text1" w:themeTint="66"/>
+              <w:bottom w:val="single" w:sz="4" w:space="0" w:color="999999" w:themeColor="text1" w:themeTint="66"/>
+              <w:right w:val="single" w:sz="4" w:space="0" w:color="999999" w:themeColor="text1" w:themeTint="66"/>
+            </w:tcBorders>
+            <w:hideMark/>
+          </w:tcPr>
+          <w:p>
+            <w:pPr>
+              <w:spacing w:line="360" w:lineRule="auto"/>
+              <w:rPr>
+                <w:rFonts w:eastAsia="Times New Roman" w:cstheme="minorHAnsi"/>
+                <w:color w:val="444444"/>
+                <w:sz w:val="24"/>
+                <w:szCs w:val="24"/>
+              </w:rPr>
+            </w:pPr>
+            <w:r>
+              <w:rPr>
+                <w:rFonts w:eastAsia="Times New Roman" w:cstheme="minorHAnsi"/>
+                <w:color w:val="444444"/>
+                <w:sz w:val="24"/>
+                <w:szCs w:val="24"/>
+              </w:rPr>
+              <w:t>Exception Flow</w:t>
+            </w:r>
+          </w:p>
+        </w:tc>
+        <w:tc>
+          <w:tcPr>
+            <w:tcW w:w="4042" w:type="pct"/>
+            <w:tcBorders>
+              <w:top w:val="single" w:sz="4" w:space="0" w:color="999999" w:themeColor="text1" w:themeTint="66"/>
+              <w:left w:val="single" w:sz="4" w:space="0" w:color="999999" w:themeColor="text1" w:themeTint="66"/>
+              <w:bottom w:val="single" w:sz="4" w:space="0" w:color="999999" w:themeColor="text1" w:themeTint="66"/>
+              <w:right w:val="single" w:sz="4" w:space="0" w:color="999999" w:themeColor="text1" w:themeTint="66"/>
+            </w:tcBorders>
+            <w:hideMark/>
+          </w:tcPr>
+          <w:p>
+            <w:pPr>
+              <w:spacing w:line="360" w:lineRule="auto"/>
+              <w:cnfStyle w:val="000000000000" w:firstRow="0" w:lastRow="0" w:firstColumn="0" w:lastColumn="0" w:oddVBand="0" w:evenVBand="0" w:oddHBand="0" w:evenHBand="0" w:firstRowFirstColumn="0" w:firstRowLastColumn="0" w:lastRowFirstColumn="0" w:lastRowLastColumn="0"/>
+              <w:rPr>
+                <w:rFonts w:eastAsia="Times New Roman" w:cstheme="minorHAnsi"/>
+                <w:color w:val="444444"/>
+                <w:sz w:val="24"/>
+                <w:szCs w:val="24"/>
+              </w:rPr>
+            </w:pPr>
+            <w:r>
+              <w:rPr>
+                <w:rFonts w:eastAsia="Times New Roman" w:cstheme="minorHAnsi"/>
+                <w:color w:val="444444"/>
+                <w:sz w:val="24"/>
+                <w:szCs w:val="24"/>
+              </w:rPr>
+              <w:t>2a. Vé người chọn đã hết</w:t>
+            </w:r>
+          </w:p>
+          <w:p>
+            <w:pPr>
+              <w:spacing w:line="360" w:lineRule="auto"/>
+              <w:cnfStyle w:val="000000000000" w:firstRow="0" w:lastRow="0" w:firstColumn="0" w:lastColumn="0" w:oddVBand="0" w:evenVBand="0" w:oddHBand="0" w:evenHBand="0" w:firstRowFirstColumn="0" w:firstRowLastColumn="0" w:lastRowFirstColumn="0" w:lastRowLastColumn="0"/>
+              <w:rPr>
+                <w:rFonts w:eastAsia="Times New Roman" w:cstheme="minorHAnsi"/>
+                <w:color w:val="444444"/>
+                <w:sz w:val="24"/>
+                <w:szCs w:val="24"/>
+              </w:rPr>
+            </w:pPr>
+            <w:r>
+              <w:rPr>
+                <w:rFonts w:eastAsia="Times New Roman" w:cstheme="minorHAnsi"/>
+                <w:color w:val="444444"/>
+                <w:sz w:val="24"/>
+                <w:szCs w:val="24"/>
+              </w:rPr>
+              <w:t>2a1. Hệ thống hiển thị thông báo hết vé</w:t>
+            </w:r>
+          </w:p>
+          <w:p>
+            <w:pPr>
+              <w:spacing w:line="360" w:lineRule="auto"/>
+              <w:cnfStyle w:val="000000000000" w:firstRow="0" w:lastRow="0" w:firstColumn="0" w:lastColumn="0" w:oddVBand="0" w:evenVBand="0" w:oddHBand="0" w:evenHBand="0" w:firstRowFirstColumn="0" w:firstRowLastColumn="0" w:lastRowFirstColumn="0" w:lastRowLastColumn="0"/>
+              <w:rPr>
+                <w:rFonts w:eastAsia="Times New Roman" w:cstheme="minorHAnsi"/>
+                <w:color w:val="444444"/>
+                <w:sz w:val="24"/>
+                <w:szCs w:val="24"/>
+              </w:rPr>
+            </w:pPr>
+            <w:r>
+              <w:rPr>
+                <w:rFonts w:eastAsia="Times New Roman" w:cstheme="minorHAnsi"/>
+                <w:color w:val="444444"/>
+                <w:sz w:val="24"/>
+                <w:szCs w:val="24"/>
+              </w:rPr>
+              <w:t xml:space="preserve">Use case tiếp tục bước </w:t>
+            </w:r>
+            <w:r>
+              <w:rPr>
+                <w:rFonts w:eastAsia="Times New Roman" w:cstheme="minorHAnsi"/>
+                <w:color w:val="444444"/>
+                <w:sz w:val="24"/>
+                <w:szCs w:val="24"/>
+              </w:rPr>
+              <w:t>2</w:t>
+            </w:r>
+          </w:p>
+        </w:tc>
+      </w:tr>
+      <w:tr>
+        <w:tc>
+          <w:tcPr>
+            <w:cnfStyle w:val="001000000000" w:firstRow="0" w:lastRow="0" w:firstColumn="1" w:lastColumn="0" w:oddVBand="0" w:evenVBand="0" w:oddHBand="0" w:evenHBand="0" w:firstRowFirstColumn="0" w:firstRowLastColumn="0" w:lastRowFirstColumn="0" w:lastRowLastColumn="0"/>
+            <w:tcW w:w="958" w:type="pct"/>
+            <w:tcBorders>
+              <w:top w:val="single" w:sz="4" w:space="0" w:color="999999" w:themeColor="text1" w:themeTint="66"/>
+              <w:left w:val="single" w:sz="4" w:space="0" w:color="999999" w:themeColor="text1" w:themeTint="66"/>
+              <w:bottom w:val="single" w:sz="4" w:space="0" w:color="999999" w:themeColor="text1" w:themeTint="66"/>
+              <w:right w:val="single" w:sz="4" w:space="0" w:color="999999" w:themeColor="text1" w:themeTint="66"/>
+            </w:tcBorders>
+            <w:hideMark/>
+          </w:tcPr>
+          <w:p>
+            <w:pPr>
+              <w:spacing w:line="360" w:lineRule="auto"/>
+              <w:rPr>
+                <w:rFonts w:eastAsia="Times New Roman" w:cstheme="minorHAnsi"/>
+                <w:color w:val="444444"/>
+                <w:sz w:val="24"/>
+                <w:szCs w:val="24"/>
+              </w:rPr>
+            </w:pPr>
+            <w:r>
+              <w:rPr>
+                <w:rFonts w:eastAsia="Times New Roman" w:cstheme="minorHAnsi"/>
+                <w:color w:val="444444"/>
+                <w:sz w:val="24"/>
+                <w:szCs w:val="24"/>
+              </w:rPr>
+              <w:t>Business Rules</w:t>
+            </w:r>
+          </w:p>
+        </w:tc>
+        <w:tc>
+          <w:tcPr>
+            <w:tcW w:w="4042" w:type="pct"/>
+            <w:tcBorders>
+              <w:top w:val="single" w:sz="4" w:space="0" w:color="999999" w:themeColor="text1" w:themeTint="66"/>
+              <w:left w:val="single" w:sz="4" w:space="0" w:color="999999" w:themeColor="text1" w:themeTint="66"/>
+              <w:bottom w:val="single" w:sz="4" w:space="0" w:color="999999" w:themeColor="text1" w:themeTint="66"/>
+              <w:right w:val="single" w:sz="4" w:space="0" w:color="999999" w:themeColor="text1" w:themeTint="66"/>
+            </w:tcBorders>
+            <w:hideMark/>
+          </w:tcPr>
+          <w:p>
+            <w:pPr>
+              <w:spacing w:line="360" w:lineRule="auto"/>
+              <w:cnfStyle w:val="000000000000" w:firstRow="0" w:lastRow="0" w:firstColumn="0" w:lastColumn="0" w:oddVBand="0" w:evenVBand="0" w:oddHBand="0" w:evenHBand="0" w:firstRowFirstColumn="0" w:firstRowLastColumn="0" w:lastRowFirstColumn="0" w:lastRowLastColumn="0"/>
+              <w:rPr>
+                <w:rFonts w:eastAsia="Times New Roman" w:cstheme="minorHAnsi"/>
+                <w:color w:val="444444"/>
+                <w:sz w:val="24"/>
+                <w:szCs w:val="24"/>
+              </w:rPr>
+            </w:pPr>
+            <w:r>
+              <w:rPr>
+                <w:rFonts w:eastAsia="Times New Roman" w:cstheme="minorHAnsi"/>
+                <w:color w:val="444444"/>
+                <w:sz w:val="24"/>
+                <w:szCs w:val="24"/>
+              </w:rPr>
+              <w:t xml:space="preserve">BR1: </w:t>
+            </w:r>
+          </w:p>
+        </w:tc>
+      </w:tr>
+      <w:tr>
+        <w:tc>
+          <w:tcPr>
+            <w:cnfStyle w:val="001000000000" w:firstRow="0" w:lastRow="0" w:firstColumn="1" w:lastColumn="0" w:oddVBand="0" w:evenVBand="0" w:oddHBand="0" w:evenHBand="0" w:firstRowFirstColumn="0" w:firstRowLastColumn="0" w:lastRowFirstColumn="0" w:lastRowLastColumn="0"/>
+            <w:tcW w:w="958" w:type="pct"/>
+            <w:tcBorders>
+              <w:top w:val="single" w:sz="4" w:space="0" w:color="999999" w:themeColor="text1" w:themeTint="66"/>
+              <w:left w:val="single" w:sz="4" w:space="0" w:color="999999" w:themeColor="text1" w:themeTint="66"/>
+              <w:bottom w:val="single" w:sz="4" w:space="0" w:color="999999" w:themeColor="text1" w:themeTint="66"/>
+              <w:right w:val="single" w:sz="4" w:space="0" w:color="999999" w:themeColor="text1" w:themeTint="66"/>
+            </w:tcBorders>
+            <w:hideMark/>
+          </w:tcPr>
+          <w:p>
+            <w:pPr>
+              <w:spacing w:line="360" w:lineRule="auto"/>
+              <w:rPr>
+                <w:rFonts w:eastAsia="Times New Roman" w:cstheme="minorHAnsi"/>
+                <w:color w:val="444444"/>
+                <w:sz w:val="24"/>
+                <w:szCs w:val="24"/>
+              </w:rPr>
+            </w:pPr>
+            <w:r>
+              <w:rPr>
+                <w:rFonts w:eastAsia="Times New Roman" w:cstheme="minorHAnsi"/>
+                <w:color w:val="444444"/>
+                <w:sz w:val="24"/>
+                <w:szCs w:val="24"/>
+              </w:rPr>
               <w:t>Non-Functional Requirement</w:t>
             </w:r>
           </w:p>
@@ -3678,15 +5610,6 @@
                 <w:szCs w:val="24"/>
               </w:rPr>
             </w:pPr>
-            <w:r>
-              <w:rPr>
-                <w:rFonts w:eastAsia="Times New Roman" w:cstheme="minorHAnsi"/>
-                <w:color w:val="444444"/>
-                <w:sz w:val="24"/>
-                <w:szCs w:val="24"/>
-              </w:rPr>
-              <w:t>NFR1-1: Mật khẩu của người  phải được hash bằng MD5</w:t>
-            </w:r>
           </w:p>
         </w:tc>
       </w:tr>
@@ -3705,7 +5628,7 @@
 </file>
 
 <file path=word/numbering.xml><?xml version="1.0" encoding="utf-8"?>
-<w:numbering xmlns:wpc="http://schemas.microsoft.com/office/word/2010/wordprocessingCanvas" xmlns:cx="http://schemas.microsoft.com/office/drawing/2014/chartex" xmlns:mc="http://schemas.openxmlformats.org/markup-compatibility/2006" xmlns:o="urn:schemas-microsoft-com:office:office" xmlns:r="http://schemas.openxmlformats.org/officeDocument/2006/relationships" xmlns:m="http://schemas.openxmlformats.org/officeDocument/2006/math" xmlns:v="urn:schemas-microsoft-com:vml" xmlns:wp14="http://schemas.microsoft.com/office/word/2010/wordprocessingDrawing" xmlns:wp="http://schemas.openxmlformats.org/drawingml/2006/wordprocessingDrawing" xmlns:w10="urn:schemas-microsoft-com:office:word" xmlns:w="http://schemas.openxmlformats.org/wordprocessingml/2006/main" xmlns:w14="http://schemas.microsoft.com/office/word/2010/wordml" xmlns:w15="http://schemas.microsoft.com/office/word/2012/wordml" xmlns:w16se="http://schemas.microsoft.com/office/word/2015/wordml/symex" xmlns:wpg="http://schemas.microsoft.com/office/word/2010/wordprocessingGroup" xmlns:wpi="http://schemas.microsoft.com/office/word/2010/wordprocessingInk" xmlns:wne="http://schemas.microsoft.com/office/word/2006/wordml" xmlns:wps="http://schemas.microsoft.com/office/word/2010/wordprocessingShape" mc:Ignorable="w14 w15 w16se wp14">
+<w:numbering xmlns:wpc="http://schemas.microsoft.com/office/word/2010/wordprocessingCanvas" xmlns:cx="http://schemas.microsoft.com/office/drawing/2014/chartex" xmlns:cx1="http://schemas.microsoft.com/office/drawing/2015/9/8/chartex" xmlns:cx2="http://schemas.microsoft.com/office/drawing/2015/10/21/chartex" xmlns:cx3="http://schemas.microsoft.com/office/drawing/2016/5/9/chartex" xmlns:cx4="http://schemas.microsoft.com/office/drawing/2016/5/10/chartex" xmlns:cx5="http://schemas.microsoft.com/office/drawing/2016/5/11/chartex" xmlns:cx6="http://schemas.microsoft.com/office/drawing/2016/5/12/chartex" xmlns:cx7="http://schemas.microsoft.com/office/drawing/2016/5/13/chartex" xmlns:cx8="http://schemas.microsoft.com/office/drawing/2016/5/14/chartex" xmlns:mc="http://schemas.openxmlformats.org/markup-compatibility/2006" xmlns:aink="http://schemas.microsoft.com/office/drawing/2016/ink" xmlns:am3d="http://schemas.microsoft.com/office/drawing/2017/model3d" xmlns:o="urn:schemas-microsoft-com:office:office" xmlns:r="http://schemas.openxmlformats.org/officeDocument/2006/relationships" xmlns:m="http://schemas.openxmlformats.org/officeDocument/2006/math" xmlns:v="urn:schemas-microsoft-com:vml" xmlns:wp14="http://schemas.microsoft.com/office/word/2010/wordprocessingDrawing" xmlns:wp="http://schemas.openxmlformats.org/drawingml/2006/wordprocessingDrawing" xmlns:w10="urn:schemas-microsoft-com:office:word" xmlns:w="http://schemas.openxmlformats.org/wordprocessingml/2006/main" xmlns:w14="http://schemas.microsoft.com/office/word/2010/wordml" xmlns:w15="http://schemas.microsoft.com/office/word/2012/wordml" xmlns:w16cex="http://schemas.microsoft.com/office/word/2018/wordml/cex" xmlns:w16cid="http://schemas.microsoft.com/office/word/2016/wordml/cid" xmlns:w16="http://schemas.microsoft.com/office/word/2018/wordml" xmlns:w16se="http://schemas.microsoft.com/office/word/2015/wordml/symex" xmlns:wpg="http://schemas.microsoft.com/office/word/2010/wordprocessingGroup" xmlns:wpi="http://schemas.microsoft.com/office/word/2010/wordprocessingInk" xmlns:wne="http://schemas.microsoft.com/office/word/2006/wordml" xmlns:wps="http://schemas.microsoft.com/office/word/2010/wordprocessingShape" mc:Ignorable="w14 w15 w16se w16cid w16 w16cex wp14">
   <w:abstractNum w:abstractNumId="0" w15:restartNumberingAfterBreak="0">
     <w:nsid w:val="30D22C65"/>
     <w:multiLevelType w:val="multilevel"/>
@@ -4006,33 +5929,15 @@
   </w:abstractNum>
   <w:num w:numId="1">
     <w:abstractNumId w:val="1"/>
-    <w:lvlOverride w:ilvl="0"/>
-    <w:lvlOverride w:ilvl="1"/>
-    <w:lvlOverride w:ilvl="2"/>
-    <w:lvlOverride w:ilvl="3"/>
-    <w:lvlOverride w:ilvl="4"/>
-    <w:lvlOverride w:ilvl="5"/>
-    <w:lvlOverride w:ilvl="6"/>
-    <w:lvlOverride w:ilvl="7"/>
-    <w:lvlOverride w:ilvl="8"/>
   </w:num>
   <w:num w:numId="2">
     <w:abstractNumId w:val="0"/>
-    <w:lvlOverride w:ilvl="0"/>
-    <w:lvlOverride w:ilvl="1"/>
-    <w:lvlOverride w:ilvl="2"/>
-    <w:lvlOverride w:ilvl="3"/>
-    <w:lvlOverride w:ilvl="4"/>
-    <w:lvlOverride w:ilvl="5"/>
-    <w:lvlOverride w:ilvl="6"/>
-    <w:lvlOverride w:ilvl="7"/>
-    <w:lvlOverride w:ilvl="8"/>
   </w:num>
 </w:numbering>
 </file>
 
 <file path=word/styles.xml><?xml version="1.0" encoding="utf-8"?>
-<w:styles xmlns:mc="http://schemas.openxmlformats.org/markup-compatibility/2006" xmlns:r="http://schemas.openxmlformats.org/officeDocument/2006/relationships" xmlns:w="http://schemas.openxmlformats.org/wordprocessingml/2006/main" xmlns:w14="http://schemas.microsoft.com/office/word/2010/wordml" xmlns:w15="http://schemas.microsoft.com/office/word/2012/wordml" xmlns:w16se="http://schemas.microsoft.com/office/word/2015/wordml/symex" mc:Ignorable="w14 w15 w16se">
+<w:styles xmlns:mc="http://schemas.openxmlformats.org/markup-compatibility/2006" xmlns:r="http://schemas.openxmlformats.org/officeDocument/2006/relationships" xmlns:w="http://schemas.openxmlformats.org/wordprocessingml/2006/main" xmlns:w14="http://schemas.microsoft.com/office/word/2010/wordml" xmlns:w15="http://schemas.microsoft.com/office/word/2012/wordml" xmlns:w16cex="http://schemas.microsoft.com/office/word/2018/wordml/cex" xmlns:w16cid="http://schemas.microsoft.com/office/word/2016/wordml/cid" xmlns:w16="http://schemas.microsoft.com/office/word/2018/wordml" xmlns:w16se="http://schemas.microsoft.com/office/word/2015/wordml/symex" mc:Ignorable="w14 w15 w16se w16cid w16 w16cex">
   <w:docDefaults>
     <w:rPrDefault>
       <w:rPr>
@@ -4048,7 +5953,7 @@
       </w:pPr>
     </w:pPrDefault>
   </w:docDefaults>
-  <w:latentStyles w:defLockedState="0" w:defUIPriority="99" w:defSemiHidden="0" w:defUnhideWhenUsed="0" w:defQFormat="0" w:count="371">
+  <w:latentStyles w:defLockedState="0" w:defUIPriority="99" w:defSemiHidden="0" w:defUnhideWhenUsed="0" w:defQFormat="0" w:count="376">
     <w:lsdException w:name="Normal" w:uiPriority="0" w:qFormat="1"/>
     <w:lsdException w:name="heading 1" w:uiPriority="9" w:qFormat="1"/>
     <w:lsdException w:name="heading 2" w:semiHidden="1" w:uiPriority="9" w:unhideWhenUsed="1" w:qFormat="1"/>
@@ -4154,7 +6059,6 @@
     <w:lsdException w:name="HTML Sample" w:semiHidden="1" w:unhideWhenUsed="1"/>
     <w:lsdException w:name="HTML Typewriter" w:semiHidden="1" w:unhideWhenUsed="1"/>
     <w:lsdException w:name="HTML Variable" w:semiHidden="1" w:unhideWhenUsed="1"/>
-    <w:lsdException w:name="Normal Table" w:semiHidden="1" w:unhideWhenUsed="1"/>
     <w:lsdException w:name="annotation subject" w:semiHidden="1" w:unhideWhenUsed="1"/>
     <w:lsdException w:name="No List" w:semiHidden="1" w:unhideWhenUsed="1"/>
     <w:lsdException w:name="Outline List 1" w:semiHidden="1" w:unhideWhenUsed="1"/>
@@ -4197,11 +6101,8 @@
     <w:lsdException w:name="Table Contemporary" w:semiHidden="1" w:unhideWhenUsed="1"/>
     <w:lsdException w:name="Table Elegant" w:semiHidden="1" w:unhideWhenUsed="1"/>
     <w:lsdException w:name="Table Professional" w:semiHidden="1" w:unhideWhenUsed="1"/>
-    <w:lsdException w:name="Table Subtle 1" w:semiHidden="1" w:unhideWhenUsed="1"/>
     <w:lsdException w:name="Table Subtle 2" w:semiHidden="1" w:unhideWhenUsed="1"/>
     <w:lsdException w:name="Table Web 1" w:semiHidden="1" w:unhideWhenUsed="1"/>
-    <w:lsdException w:name="Table Web 2" w:semiHidden="1" w:unhideWhenUsed="1"/>
-    <w:lsdException w:name="Table Web 3" w:semiHidden="1" w:unhideWhenUsed="1"/>
     <w:lsdException w:name="Balloon Text" w:semiHidden="1" w:unhideWhenUsed="1"/>
     <w:lsdException w:name="Table Grid" w:uiPriority="39"/>
     <w:lsdException w:name="Table Theme" w:semiHidden="1" w:unhideWhenUsed="1"/>
@@ -4420,11 +6321,16 @@
     <w:lsdException w:name="List Table 5 Dark Accent 6" w:uiPriority="50"/>
     <w:lsdException w:name="List Table 6 Colorful Accent 6" w:uiPriority="51"/>
     <w:lsdException w:name="List Table 7 Colorful Accent 6" w:uiPriority="52"/>
+    <w:lsdException w:name="Mention" w:semiHidden="1" w:unhideWhenUsed="1"/>
+    <w:lsdException w:name="Smart Hyperlink" w:semiHidden="1" w:unhideWhenUsed="1"/>
+    <w:lsdException w:name="Hashtag" w:semiHidden="1" w:unhideWhenUsed="1"/>
+    <w:lsdException w:name="Unresolved Mention" w:semiHidden="1" w:unhideWhenUsed="1"/>
+    <w:lsdException w:name="Smart Link" w:semiHidden="1" w:unhideWhenUsed="1"/>
   </w:latentStyles>
   <w:style w:type="paragraph" w:default="1" w:styleId="Normal">
     <w:name w:val="Normal"/>
     <w:qFormat/>
-    <w:rsid w:val="00210198"/>
+    <w:rsid w:val="00626911"/>
     <w:pPr>
       <w:spacing w:line="256" w:lineRule="auto"/>
     </w:pPr>

--- a/UseCase_DacTa.docx
+++ b/UseCase_DacTa.docx
@@ -15872,16 +15872,7 @@
                 <w:sz w:val="24"/>
                 <w:szCs w:val="24"/>
               </w:rPr>
-              <w:t>Thêm</w:t>
-            </w:r>
-            <w:r>
-              <w:rPr>
-                <w:rFonts w:eastAsia="Times New Roman" w:cstheme="minorHAnsi"/>
-                <w:color w:val="444444"/>
-                <w:sz w:val="24"/>
-                <w:szCs w:val="24"/>
-              </w:rPr>
-              <w:t xml:space="preserve"> nhân viên</w:t>
+              <w:t>Thêm nhân viên</w:t>
             </w:r>
           </w:p>
         </w:tc>
@@ -15940,43 +15931,7 @@
                 <w:sz w:val="24"/>
                 <w:szCs w:val="24"/>
               </w:rPr>
-              <w:t>Chức năng cho phép người dùng (admin) có thể thêm</w:t>
-            </w:r>
-            <w:r>
-              <w:rPr>
-                <w:rFonts w:eastAsia="Times New Roman" w:cstheme="minorHAnsi"/>
-                <w:color w:val="444444"/>
-                <w:sz w:val="24"/>
-                <w:szCs w:val="24"/>
-              </w:rPr>
-              <w:t xml:space="preserve"> </w:t>
-            </w:r>
-            <w:r>
-              <w:rPr>
-                <w:rFonts w:eastAsia="Times New Roman" w:cstheme="minorHAnsi"/>
-                <w:color w:val="444444"/>
-                <w:sz w:val="24"/>
-                <w:szCs w:val="24"/>
-              </w:rPr>
-              <w:t xml:space="preserve">thông </w:t>
-            </w:r>
-            <w:r>
-              <w:rPr>
-                <w:rFonts w:eastAsia="Times New Roman" w:cstheme="minorHAnsi"/>
-                <w:color w:val="444444"/>
-                <w:sz w:val="24"/>
-                <w:szCs w:val="24"/>
-              </w:rPr>
-              <w:t xml:space="preserve">tin </w:t>
-            </w:r>
-            <w:r>
-              <w:rPr>
-                <w:rFonts w:eastAsia="Times New Roman" w:cstheme="minorHAnsi"/>
-                <w:color w:val="444444"/>
-                <w:sz w:val="24"/>
-                <w:szCs w:val="24"/>
-              </w:rPr>
-              <w:t>nhân viên</w:t>
+              <w:t>Chức năng cho phép người dùng (admin) có thể thêm thông tin nhân viên</w:t>
             </w:r>
           </w:p>
         </w:tc>
@@ -16741,16 +16696,7 @@
                 <w:sz w:val="24"/>
                 <w:szCs w:val="24"/>
               </w:rPr>
-              <w:t xml:space="preserve">Chỉnh sửa thông tin </w:t>
-            </w:r>
-            <w:r>
-              <w:rPr>
-                <w:rFonts w:eastAsia="Times New Roman" w:cstheme="minorHAnsi"/>
-                <w:color w:val="444444"/>
-                <w:sz w:val="24"/>
-                <w:szCs w:val="24"/>
-              </w:rPr>
-              <w:t>nhân viên</w:t>
+              <w:t>Chỉnh sửa thông tin nhân viên</w:t>
             </w:r>
           </w:p>
         </w:tc>
@@ -17674,16 +17620,7 @@
                 <w:sz w:val="24"/>
                 <w:szCs w:val="24"/>
               </w:rPr>
-              <w:t xml:space="preserve">Quản lý </w:t>
-            </w:r>
-            <w:r>
-              <w:rPr>
-                <w:rFonts w:eastAsia="Times New Roman" w:cstheme="minorHAnsi"/>
-                <w:color w:val="444444"/>
-                <w:sz w:val="24"/>
-                <w:szCs w:val="24"/>
-              </w:rPr>
-              <w:t>tuyến bay</w:t>
+              <w:t>Quản lý tuyến bay</w:t>
             </w:r>
           </w:p>
         </w:tc>
@@ -17742,16 +17679,7 @@
                 <w:sz w:val="24"/>
                 <w:szCs w:val="24"/>
               </w:rPr>
-              <w:t>Chức năng cho phép người dùng (admin) có thể thêm, chỉnh sửa thông tin liên qua</w:t>
-            </w:r>
-            <w:r>
-              <w:rPr>
-                <w:rFonts w:eastAsia="Times New Roman" w:cstheme="minorHAnsi"/>
-                <w:color w:val="444444"/>
-                <w:sz w:val="24"/>
-                <w:szCs w:val="24"/>
-              </w:rPr>
-              <w:t>n đến tuyến bay</w:t>
+              <w:t>Chức năng cho phép người dùng (admin) có thể thêm, chỉnh sửa thông tin liên quan đến tuyến bay</w:t>
             </w:r>
           </w:p>
         </w:tc>
@@ -18382,16 +18310,7 @@
                 <w:sz w:val="24"/>
                 <w:szCs w:val="24"/>
               </w:rPr>
-              <w:t>.2</w:t>
-            </w:r>
-            <w:r>
-              <w:rPr>
-                <w:rFonts w:eastAsia="Times New Roman" w:cstheme="minorHAnsi"/>
-                <w:color w:val="444444"/>
-                <w:sz w:val="24"/>
-                <w:szCs w:val="24"/>
-              </w:rPr>
-              <w:t>.1</w:t>
+              <w:t>.2.1</w:t>
             </w:r>
           </w:p>
         </w:tc>
@@ -18451,16 +18370,7 @@
                 <w:sz w:val="24"/>
                 <w:szCs w:val="24"/>
               </w:rPr>
-              <w:t xml:space="preserve">Thêm </w:t>
-            </w:r>
-            <w:r>
-              <w:rPr>
-                <w:rFonts w:eastAsia="Times New Roman" w:cstheme="minorHAnsi"/>
-                <w:color w:val="444444"/>
-                <w:sz w:val="24"/>
-                <w:szCs w:val="24"/>
-              </w:rPr>
-              <w:t>tuyến bay</w:t>
+              <w:t>Thêm tuyến bay</w:t>
             </w:r>
           </w:p>
         </w:tc>
@@ -18519,16 +18429,7 @@
                 <w:sz w:val="24"/>
                 <w:szCs w:val="24"/>
               </w:rPr>
-              <w:t xml:space="preserve">Chức năng cho phép người dùng (admin) có thể thêm thông tin </w:t>
-            </w:r>
-            <w:r>
-              <w:rPr>
-                <w:rFonts w:eastAsia="Times New Roman" w:cstheme="minorHAnsi"/>
-                <w:color w:val="444444"/>
-                <w:sz w:val="24"/>
-                <w:szCs w:val="24"/>
-              </w:rPr>
-              <w:t>tuyến bay</w:t>
+              <w:t>Chức năng cho phép người dùng (admin) có thể thêm thông tin tuyến bay</w:t>
             </w:r>
           </w:p>
         </w:tc>
@@ -19260,16 +19161,7 @@
                 <w:sz w:val="24"/>
                 <w:szCs w:val="24"/>
               </w:rPr>
-              <w:t>.2</w:t>
-            </w:r>
-            <w:r>
-              <w:rPr>
-                <w:rFonts w:eastAsia="Times New Roman" w:cstheme="minorHAnsi"/>
-                <w:color w:val="444444"/>
-                <w:sz w:val="24"/>
-                <w:szCs w:val="24"/>
-              </w:rPr>
-              <w:t>.2</w:t>
+              <w:t>.2.2</w:t>
             </w:r>
           </w:p>
         </w:tc>
@@ -19664,16 +19556,7 @@
                 <w:sz w:val="24"/>
                 <w:szCs w:val="24"/>
               </w:rPr>
-              <w:t>tuyến bay</w:t>
-            </w:r>
-            <w:r>
-              <w:rPr>
-                <w:rFonts w:eastAsia="Times New Roman" w:cstheme="minorHAnsi"/>
-                <w:color w:val="444444"/>
-                <w:sz w:val="24"/>
-                <w:szCs w:val="24"/>
-              </w:rPr>
-              <w:t xml:space="preserve"> </w:t>
+              <w:t xml:space="preserve">tuyến bay </w:t>
             </w:r>
             <w:r>
               <w:rPr>
@@ -20916,16 +20799,7 @@
                 <w:sz w:val="24"/>
                 <w:szCs w:val="24"/>
               </w:rPr>
-              <w:t>.3</w:t>
-            </w:r>
-            <w:r>
-              <w:rPr>
-                <w:rFonts w:eastAsia="Times New Roman" w:cstheme="minorHAnsi"/>
-                <w:color w:val="444444"/>
-                <w:sz w:val="24"/>
-                <w:szCs w:val="24"/>
-              </w:rPr>
-              <w:t>.1</w:t>
+              <w:t>.3.1</w:t>
             </w:r>
           </w:p>
         </w:tc>
@@ -20984,16 +20858,7 @@
                 <w:sz w:val="24"/>
                 <w:szCs w:val="24"/>
               </w:rPr>
-              <w:t xml:space="preserve">Thêm </w:t>
-            </w:r>
-            <w:r>
-              <w:rPr>
-                <w:rFonts w:eastAsia="Times New Roman" w:cstheme="minorHAnsi"/>
-                <w:color w:val="444444"/>
-                <w:sz w:val="24"/>
-                <w:szCs w:val="24"/>
-              </w:rPr>
-              <w:t>sân bay</w:t>
+              <w:t>Thêm sân bay</w:t>
             </w:r>
           </w:p>
         </w:tc>
@@ -21291,25 +21156,7 @@
                 <w:sz w:val="24"/>
                 <w:szCs w:val="24"/>
               </w:rPr>
-              <w:t>Hệ thống thông báo thêm sân bay</w:t>
-            </w:r>
-            <w:r>
-              <w:rPr>
-                <w:rFonts w:eastAsia="Times New Roman" w:cstheme="minorHAnsi"/>
-                <w:color w:val="444444"/>
-                <w:sz w:val="24"/>
-                <w:szCs w:val="24"/>
-              </w:rPr>
-              <w:t xml:space="preserve"> </w:t>
-            </w:r>
-            <w:r>
-              <w:rPr>
-                <w:rFonts w:eastAsia="Times New Roman" w:cstheme="minorHAnsi"/>
-                <w:color w:val="444444"/>
-                <w:sz w:val="24"/>
-                <w:szCs w:val="24"/>
-              </w:rPr>
-              <w:t>thành công</w:t>
+              <w:t>Hệ thống thông báo thêm sân bay thành công</w:t>
             </w:r>
           </w:p>
         </w:tc>
@@ -21749,16 +21596,7 @@
                 <w:sz w:val="24"/>
                 <w:szCs w:val="24"/>
               </w:rPr>
-              <w:t>.3</w:t>
-            </w:r>
-            <w:r>
-              <w:rPr>
-                <w:rFonts w:eastAsia="Times New Roman" w:cstheme="minorHAnsi"/>
-                <w:color w:val="444444"/>
-                <w:sz w:val="24"/>
-                <w:szCs w:val="24"/>
-              </w:rPr>
-              <w:t>.2</w:t>
+              <w:t>.3.2</w:t>
             </w:r>
           </w:p>
         </w:tc>
@@ -21817,16 +21655,7 @@
                 <w:sz w:val="24"/>
                 <w:szCs w:val="24"/>
               </w:rPr>
-              <w:t xml:space="preserve">Chỉnh sửa thông tin </w:t>
-            </w:r>
-            <w:r>
-              <w:rPr>
-                <w:rFonts w:eastAsia="Times New Roman" w:cstheme="minorHAnsi"/>
-                <w:color w:val="444444"/>
-                <w:sz w:val="24"/>
-                <w:szCs w:val="24"/>
-              </w:rPr>
-              <w:t>sân bay</w:t>
+              <w:t>Chỉnh sửa thông tin sân bay</w:t>
             </w:r>
           </w:p>
         </w:tc>
@@ -22622,16 +22451,7 @@
                 <w:sz w:val="24"/>
                 <w:szCs w:val="24"/>
               </w:rPr>
-              <w:t xml:space="preserve">Quản lý </w:t>
-            </w:r>
-            <w:r>
-              <w:rPr>
-                <w:rFonts w:eastAsia="Times New Roman" w:cstheme="minorHAnsi"/>
-                <w:color w:val="444444"/>
-                <w:sz w:val="24"/>
-                <w:szCs w:val="24"/>
-              </w:rPr>
-              <w:t>lịch bay</w:t>
+              <w:t>Quản lý lịch bay</w:t>
             </w:r>
           </w:p>
         </w:tc>
@@ -23295,16 +23115,7 @@
                 <w:sz w:val="24"/>
                 <w:szCs w:val="24"/>
               </w:rPr>
-              <w:t>.4</w:t>
-            </w:r>
-            <w:r>
-              <w:rPr>
-                <w:rFonts w:eastAsia="Times New Roman" w:cstheme="minorHAnsi"/>
-                <w:color w:val="444444"/>
-                <w:sz w:val="24"/>
-                <w:szCs w:val="24"/>
-              </w:rPr>
-              <w:t>.1</w:t>
+              <w:t>.4.1</w:t>
             </w:r>
           </w:p>
         </w:tc>
@@ -24102,16 +23913,7 @@
                 <w:sz w:val="24"/>
                 <w:szCs w:val="24"/>
               </w:rPr>
-              <w:t>.4</w:t>
-            </w:r>
-            <w:r>
-              <w:rPr>
-                <w:rFonts w:eastAsia="Times New Roman" w:cstheme="minorHAnsi"/>
-                <w:color w:val="444444"/>
-                <w:sz w:val="24"/>
-                <w:szCs w:val="24"/>
-              </w:rPr>
-              <w:t>.2</w:t>
+              <w:t>.4.2</w:t>
             </w:r>
           </w:p>
         </w:tc>
@@ -25720,16 +25522,7 @@
                 <w:sz w:val="24"/>
                 <w:szCs w:val="24"/>
               </w:rPr>
-              <w:t>.5</w:t>
-            </w:r>
-            <w:r>
-              <w:rPr>
-                <w:rFonts w:eastAsia="Times New Roman" w:cstheme="minorHAnsi"/>
-                <w:color w:val="444444"/>
-                <w:sz w:val="24"/>
-                <w:szCs w:val="24"/>
-              </w:rPr>
-              <w:t>.1</w:t>
+              <w:t>.5.1</w:t>
             </w:r>
           </w:p>
         </w:tc>
@@ -25988,59 +25781,6 @@
                 <w:sz w:val="24"/>
                 <w:szCs w:val="24"/>
               </w:rPr>
-              <w:t>Người dùng đã truy cập vào hệ thống</w:t>
-            </w:r>
-          </w:p>
-          <w:p>
-            <w:pPr>
-              <w:numPr>
-                <w:ilvl w:val="0"/>
-                <w:numId w:val="1"/>
-              </w:numPr>
-              <w:spacing w:before="120" w:line="360" w:lineRule="auto"/>
-              <w:ind w:left="360"/>
-              <w:cnfStyle w:val="000000000000" w:firstRow="0" w:lastRow="0" w:firstColumn="0" w:lastColumn="0" w:oddVBand="0" w:evenVBand="0" w:oddHBand="0" w:evenHBand="0" w:firstRowFirstColumn="0" w:firstRowLastColumn="0" w:lastRowFirstColumn="0" w:lastRowLastColumn="0"/>
-              <w:rPr>
-                <w:rFonts w:eastAsia="Times New Roman" w:cstheme="minorHAnsi"/>
-                <w:color w:val="444444"/>
-                <w:sz w:val="24"/>
-                <w:szCs w:val="24"/>
-              </w:rPr>
-            </w:pPr>
-            <w:r>
-              <w:rPr>
-                <w:rFonts w:eastAsia="Times New Roman" w:cstheme="minorHAnsi"/>
-                <w:color w:val="444444"/>
-                <w:sz w:val="24"/>
-                <w:szCs w:val="24"/>
-              </w:rPr>
-              <w:lastRenderedPageBreak/>
-              <w:t>Người dùng đã đăng nhập tài khoản vào hệ hệ thống</w:t>
-            </w:r>
-          </w:p>
-          <w:p>
-            <w:pPr>
-              <w:numPr>
-                <w:ilvl w:val="0"/>
-                <w:numId w:val="1"/>
-              </w:numPr>
-              <w:spacing w:before="120" w:line="360" w:lineRule="auto"/>
-              <w:ind w:left="360"/>
-              <w:cnfStyle w:val="000000000000" w:firstRow="0" w:lastRow="0" w:firstColumn="0" w:lastColumn="0" w:oddVBand="0" w:evenVBand="0" w:oddHBand="0" w:evenHBand="0" w:firstRowFirstColumn="0" w:firstRowLastColumn="0" w:lastRowFirstColumn="0" w:lastRowLastColumn="0"/>
-              <w:rPr>
-                <w:rFonts w:eastAsia="Times New Roman" w:cstheme="minorHAnsi"/>
-                <w:color w:val="444444"/>
-                <w:sz w:val="24"/>
-                <w:szCs w:val="24"/>
-              </w:rPr>
-            </w:pPr>
-            <w:r>
-              <w:rPr>
-                <w:rFonts w:eastAsia="Times New Roman" w:cstheme="minorHAnsi"/>
-                <w:color w:val="444444"/>
-                <w:sz w:val="24"/>
-                <w:szCs w:val="24"/>
-              </w:rPr>
               <w:t xml:space="preserve">Người dùng đang ở giao diện quản lý </w:t>
             </w:r>
             <w:r>
@@ -26124,16 +25864,7 @@
                 <w:sz w:val="24"/>
                 <w:szCs w:val="24"/>
               </w:rPr>
-              <w:t>chuyến bay</w:t>
-            </w:r>
-            <w:r>
-              <w:rPr>
-                <w:rFonts w:eastAsia="Times New Roman" w:cstheme="minorHAnsi"/>
-                <w:color w:val="444444"/>
-                <w:sz w:val="24"/>
-                <w:szCs w:val="24"/>
-              </w:rPr>
-              <w:t xml:space="preserve"> </w:t>
+              <w:t xml:space="preserve">chuyến bay </w:t>
             </w:r>
             <w:r>
               <w:rPr>
@@ -26425,6 +26156,225 @@
                 <w:szCs w:val="24"/>
               </w:rPr>
             </w:pPr>
+            <w:r>
+              <w:rPr>
+                <w:rFonts w:eastAsia="Times New Roman" w:cstheme="minorHAnsi"/>
+                <w:color w:val="444444"/>
+                <w:sz w:val="24"/>
+                <w:szCs w:val="24"/>
+              </w:rPr>
+              <w:t>4a. Thông tin sân bay đi, sân bay đến</w:t>
+            </w:r>
+            <w:r>
+              <w:rPr>
+                <w:rFonts w:eastAsia="Times New Roman" w:cstheme="minorHAnsi"/>
+                <w:color w:val="444444"/>
+                <w:sz w:val="24"/>
+                <w:szCs w:val="24"/>
+              </w:rPr>
+              <w:t>, sân bay trung gian</w:t>
+            </w:r>
+            <w:r>
+              <w:rPr>
+                <w:rFonts w:eastAsia="Times New Roman" w:cstheme="minorHAnsi"/>
+                <w:color w:val="444444"/>
+                <w:sz w:val="24"/>
+                <w:szCs w:val="24"/>
+              </w:rPr>
+              <w:t xml:space="preserve"> trùng nhau</w:t>
+            </w:r>
+          </w:p>
+          <w:p>
+            <w:pPr>
+              <w:spacing w:line="360" w:lineRule="auto"/>
+              <w:cnfStyle w:val="000000000000" w:firstRow="0" w:lastRow="0" w:firstColumn="0" w:lastColumn="0" w:oddVBand="0" w:evenVBand="0" w:oddHBand="0" w:evenHBand="0" w:firstRowFirstColumn="0" w:firstRowLastColumn="0" w:lastRowFirstColumn="0" w:lastRowLastColumn="0"/>
+              <w:rPr>
+                <w:rFonts w:eastAsia="Times New Roman" w:cstheme="minorHAnsi"/>
+                <w:color w:val="444444"/>
+                <w:sz w:val="24"/>
+                <w:szCs w:val="24"/>
+              </w:rPr>
+            </w:pPr>
+            <w:r>
+              <w:rPr>
+                <w:rFonts w:eastAsia="Times New Roman" w:cstheme="minorHAnsi"/>
+                <w:color w:val="444444"/>
+                <w:sz w:val="24"/>
+                <w:szCs w:val="24"/>
+              </w:rPr>
+              <w:t>4a1. Người dùng nhập lại thông tin</w:t>
+            </w:r>
+          </w:p>
+          <w:p>
+            <w:pPr>
+              <w:spacing w:line="360" w:lineRule="auto"/>
+              <w:cnfStyle w:val="000000000000" w:firstRow="0" w:lastRow="0" w:firstColumn="0" w:lastColumn="0" w:oddVBand="0" w:evenVBand="0" w:oddHBand="0" w:evenHBand="0" w:firstRowFirstColumn="0" w:firstRowLastColumn="0" w:lastRowFirstColumn="0" w:lastRowLastColumn="0"/>
+              <w:rPr>
+                <w:rFonts w:eastAsia="Times New Roman" w:cstheme="minorHAnsi"/>
+                <w:color w:val="444444"/>
+                <w:sz w:val="24"/>
+                <w:szCs w:val="24"/>
+              </w:rPr>
+            </w:pPr>
+            <w:r>
+              <w:rPr>
+                <w:rFonts w:eastAsia="Times New Roman" w:cstheme="minorHAnsi"/>
+                <w:i/>
+                <w:color w:val="444444"/>
+                <w:sz w:val="24"/>
+                <w:szCs w:val="24"/>
+              </w:rPr>
+              <w:t>Use case quay lại bước 3</w:t>
+            </w:r>
+            <w:r>
+              <w:rPr>
+                <w:rFonts w:eastAsia="Times New Roman" w:cstheme="minorHAnsi"/>
+                <w:color w:val="444444"/>
+                <w:sz w:val="24"/>
+                <w:szCs w:val="24"/>
+              </w:rPr>
+              <w:t xml:space="preserve"> </w:t>
+            </w:r>
+          </w:p>
+          <w:p>
+            <w:pPr>
+              <w:spacing w:line="360" w:lineRule="auto"/>
+              <w:cnfStyle w:val="000000000000" w:firstRow="0" w:lastRow="0" w:firstColumn="0" w:lastColumn="0" w:oddVBand="0" w:evenVBand="0" w:oddHBand="0" w:evenHBand="0" w:firstRowFirstColumn="0" w:firstRowLastColumn="0" w:lastRowFirstColumn="0" w:lastRowLastColumn="0"/>
+              <w:rPr>
+                <w:rFonts w:eastAsia="Times New Roman" w:cstheme="minorHAnsi"/>
+                <w:color w:val="444444"/>
+                <w:sz w:val="24"/>
+                <w:szCs w:val="24"/>
+              </w:rPr>
+            </w:pPr>
+            <w:r>
+              <w:rPr>
+                <w:rFonts w:eastAsia="Times New Roman" w:cstheme="minorHAnsi"/>
+                <w:color w:val="444444"/>
+                <w:sz w:val="24"/>
+                <w:szCs w:val="24"/>
+              </w:rPr>
+              <w:t>4b. Thông tin thời gian bay bé hơn 30 phút, thời gian dừng không nằm trong khoảng 10 – 20 phút</w:t>
+            </w:r>
+          </w:p>
+          <w:p>
+            <w:pPr>
+              <w:spacing w:line="360" w:lineRule="auto"/>
+              <w:cnfStyle w:val="000000000000" w:firstRow="0" w:lastRow="0" w:firstColumn="0" w:lastColumn="0" w:oddVBand="0" w:evenVBand="0" w:oddHBand="0" w:evenHBand="0" w:firstRowFirstColumn="0" w:firstRowLastColumn="0" w:lastRowFirstColumn="0" w:lastRowLastColumn="0"/>
+              <w:rPr>
+                <w:rFonts w:eastAsia="Times New Roman" w:cstheme="minorHAnsi"/>
+                <w:color w:val="444444"/>
+                <w:sz w:val="24"/>
+                <w:szCs w:val="24"/>
+              </w:rPr>
+            </w:pPr>
+            <w:r>
+              <w:rPr>
+                <w:rFonts w:eastAsia="Times New Roman" w:cstheme="minorHAnsi"/>
+                <w:color w:val="444444"/>
+                <w:sz w:val="24"/>
+                <w:szCs w:val="24"/>
+              </w:rPr>
+              <w:t>4b1. Người dùng nhập lại thời gian</w:t>
+            </w:r>
+          </w:p>
+          <w:p>
+            <w:pPr>
+              <w:spacing w:line="360" w:lineRule="auto"/>
+              <w:cnfStyle w:val="000000000000" w:firstRow="0" w:lastRow="0" w:firstColumn="0" w:lastColumn="0" w:oddVBand="0" w:evenVBand="0" w:oddHBand="0" w:evenHBand="0" w:firstRowFirstColumn="0" w:firstRowLastColumn="0" w:lastRowFirstColumn="0" w:lastRowLastColumn="0"/>
+              <w:rPr>
+                <w:rFonts w:eastAsia="Times New Roman" w:cstheme="minorHAnsi"/>
+                <w:i/>
+                <w:color w:val="444444"/>
+                <w:sz w:val="24"/>
+                <w:szCs w:val="24"/>
+              </w:rPr>
+            </w:pPr>
+            <w:r>
+              <w:rPr>
+                <w:rFonts w:eastAsia="Times New Roman" w:cstheme="minorHAnsi"/>
+                <w:i/>
+                <w:color w:val="444444"/>
+                <w:sz w:val="24"/>
+                <w:szCs w:val="24"/>
+              </w:rPr>
+              <w:t>Use case quay lại bước 3</w:t>
+            </w:r>
+            <w:bookmarkStart w:id="0" w:name="_GoBack"/>
+            <w:bookmarkEnd w:id="0"/>
+          </w:p>
+          <w:p>
+            <w:pPr>
+              <w:spacing w:line="360" w:lineRule="auto"/>
+              <w:cnfStyle w:val="000000000000" w:firstRow="0" w:lastRow="0" w:firstColumn="0" w:lastColumn="0" w:oddVBand="0" w:evenVBand="0" w:oddHBand="0" w:evenHBand="0" w:firstRowFirstColumn="0" w:firstRowLastColumn="0" w:lastRowFirstColumn="0" w:lastRowLastColumn="0"/>
+              <w:rPr>
+                <w:rFonts w:eastAsia="Times New Roman" w:cstheme="minorHAnsi"/>
+                <w:color w:val="444444"/>
+                <w:sz w:val="24"/>
+                <w:szCs w:val="24"/>
+              </w:rPr>
+            </w:pPr>
+            <w:r>
+              <w:rPr>
+                <w:rFonts w:eastAsia="Times New Roman" w:cstheme="minorHAnsi"/>
+                <w:color w:val="444444"/>
+                <w:sz w:val="24"/>
+                <w:szCs w:val="24"/>
+              </w:rPr>
+              <w:t>4c.</w:t>
+            </w:r>
+            <w:r>
+              <w:rPr>
+                <w:rFonts w:eastAsia="Times New Roman" w:cstheme="minorHAnsi"/>
+                <w:color w:val="444444"/>
+                <w:sz w:val="24"/>
+                <w:szCs w:val="24"/>
+              </w:rPr>
+              <w:t xml:space="preserve"> Ngày khởi hành nhỏ hơn ngày hiện tại</w:t>
+            </w:r>
+          </w:p>
+          <w:p>
+            <w:pPr>
+              <w:spacing w:line="360" w:lineRule="auto"/>
+              <w:cnfStyle w:val="000000000000" w:firstRow="0" w:lastRow="0" w:firstColumn="0" w:lastColumn="0" w:oddVBand="0" w:evenVBand="0" w:oddHBand="0" w:evenHBand="0" w:firstRowFirstColumn="0" w:firstRowLastColumn="0" w:lastRowFirstColumn="0" w:lastRowLastColumn="0"/>
+              <w:rPr>
+                <w:rFonts w:eastAsia="Times New Roman" w:cstheme="minorHAnsi"/>
+                <w:color w:val="444444"/>
+                <w:sz w:val="24"/>
+                <w:szCs w:val="24"/>
+              </w:rPr>
+            </w:pPr>
+            <w:r>
+              <w:rPr>
+                <w:rFonts w:eastAsia="Times New Roman" w:cstheme="minorHAnsi"/>
+                <w:color w:val="444444"/>
+                <w:sz w:val="24"/>
+                <w:szCs w:val="24"/>
+              </w:rPr>
+              <w:t>4c1. Người dùng nhập lại ngày khởi hành</w:t>
+            </w:r>
+          </w:p>
+          <w:p>
+            <w:pPr>
+              <w:spacing w:line="360" w:lineRule="auto"/>
+              <w:cnfStyle w:val="000000000000" w:firstRow="0" w:lastRow="0" w:firstColumn="0" w:lastColumn="0" w:oddVBand="0" w:evenVBand="0" w:oddHBand="0" w:evenHBand="0" w:firstRowFirstColumn="0" w:firstRowLastColumn="0" w:lastRowFirstColumn="0" w:lastRowLastColumn="0"/>
+              <w:rPr>
+                <w:rFonts w:eastAsia="Times New Roman" w:cstheme="minorHAnsi"/>
+                <w:color w:val="444444"/>
+                <w:sz w:val="24"/>
+                <w:szCs w:val="24"/>
+              </w:rPr>
+            </w:pPr>
+            <w:r>
+              <w:rPr>
+                <w:rFonts w:eastAsia="Times New Roman" w:cstheme="minorHAnsi"/>
+                <w:i/>
+                <w:color w:val="444444"/>
+                <w:sz w:val="24"/>
+                <w:szCs w:val="24"/>
+              </w:rPr>
+              <w:t>Use case quay lại bước 3</w:t>
+            </w:r>
           </w:p>
         </w:tc>
       </w:tr>
@@ -26608,16 +26558,7 @@
                 <w:sz w:val="24"/>
                 <w:szCs w:val="24"/>
               </w:rPr>
-              <w:t>.5</w:t>
-            </w:r>
-            <w:r>
-              <w:rPr>
-                <w:rFonts w:eastAsia="Times New Roman" w:cstheme="minorHAnsi"/>
-                <w:color w:val="444444"/>
-                <w:sz w:val="24"/>
-                <w:szCs w:val="24"/>
-              </w:rPr>
-              <w:t>.2</w:t>
+              <w:t>.5.2</w:t>
             </w:r>
           </w:p>
         </w:tc>
@@ -26735,25 +26676,7 @@
                 <w:sz w:val="24"/>
                 <w:szCs w:val="24"/>
               </w:rPr>
-              <w:t xml:space="preserve">Chức năng cho phép người dùng (admin) có thể chỉnh sửa thông </w:t>
-            </w:r>
-            <w:r>
-              <w:rPr>
-                <w:rFonts w:eastAsia="Times New Roman" w:cstheme="minorHAnsi"/>
-                <w:color w:val="444444"/>
-                <w:sz w:val="24"/>
-                <w:szCs w:val="24"/>
-              </w:rPr>
-              <w:t xml:space="preserve">tin </w:t>
-            </w:r>
-            <w:r>
-              <w:rPr>
-                <w:rFonts w:eastAsia="Times New Roman" w:cstheme="minorHAnsi"/>
-                <w:color w:val="444444"/>
-                <w:sz w:val="24"/>
-                <w:szCs w:val="24"/>
-              </w:rPr>
-              <w:t>chuyến bay</w:t>
+              <w:t>Chức năng cho phép người dùng (admin) có thể chỉnh sửa thông tin chuyến bay</w:t>
             </w:r>
           </w:p>
         </w:tc>
@@ -26844,6 +26767,7 @@
                 <w:sz w:val="24"/>
                 <w:szCs w:val="24"/>
               </w:rPr>
+              <w:lastRenderedPageBreak/>
               <w:t>Pre-Condition(s):</w:t>
             </w:r>
           </w:p>
@@ -27010,16 +26934,7 @@
                 <w:sz w:val="24"/>
                 <w:szCs w:val="24"/>
               </w:rPr>
-              <w:t>chuyến bay</w:t>
-            </w:r>
-            <w:r>
-              <w:rPr>
-                <w:rFonts w:eastAsia="Times New Roman" w:cstheme="minorHAnsi"/>
-                <w:color w:val="444444"/>
-                <w:sz w:val="24"/>
-                <w:szCs w:val="24"/>
-              </w:rPr>
-              <w:t xml:space="preserve"> </w:t>
+              <w:t xml:space="preserve">chuyến bay </w:t>
             </w:r>
             <w:r>
               <w:rPr>
@@ -27117,7 +27032,6 @@
                 <w:sz w:val="24"/>
                 <w:szCs w:val="24"/>
               </w:rPr>
-              <w:lastRenderedPageBreak/>
               <w:t xml:space="preserve">2. Người dùng chọn thao tác chỉnh sửa </w:t>
             </w:r>
             <w:r>
@@ -27240,7 +27154,6 @@
                 <w:sz w:val="24"/>
                 <w:szCs w:val="24"/>
               </w:rPr>
-              <w:lastRenderedPageBreak/>
               <w:t>Alternative Flow</w:t>
             </w:r>
           </w:p>
@@ -27313,6 +27226,225 @@
                 <w:szCs w:val="24"/>
               </w:rPr>
             </w:pPr>
+            <w:r>
+              <w:rPr>
+                <w:rFonts w:eastAsia="Times New Roman" w:cstheme="minorHAnsi"/>
+                <w:color w:val="444444"/>
+                <w:sz w:val="24"/>
+                <w:szCs w:val="24"/>
+              </w:rPr>
+              <w:t xml:space="preserve">4a. Thông tin </w:t>
+            </w:r>
+            <w:r>
+              <w:rPr>
+                <w:rFonts w:eastAsia="Times New Roman" w:cstheme="minorHAnsi"/>
+                <w:color w:val="444444"/>
+                <w:sz w:val="24"/>
+                <w:szCs w:val="24"/>
+              </w:rPr>
+              <w:t xml:space="preserve">chỉnh sửa </w:t>
+            </w:r>
+            <w:r>
+              <w:rPr>
+                <w:rFonts w:eastAsia="Times New Roman" w:cstheme="minorHAnsi"/>
+                <w:color w:val="444444"/>
+                <w:sz w:val="24"/>
+                <w:szCs w:val="24"/>
+              </w:rPr>
+              <w:t>sân bay đi, sân bay đến, sân bay trung gian trùng nhau</w:t>
+            </w:r>
+          </w:p>
+          <w:p>
+            <w:pPr>
+              <w:spacing w:line="360" w:lineRule="auto"/>
+              <w:cnfStyle w:val="000000000000" w:firstRow="0" w:lastRow="0" w:firstColumn="0" w:lastColumn="0" w:oddVBand="0" w:evenVBand="0" w:oddHBand="0" w:evenHBand="0" w:firstRowFirstColumn="0" w:firstRowLastColumn="0" w:lastRowFirstColumn="0" w:lastRowLastColumn="0"/>
+              <w:rPr>
+                <w:rFonts w:eastAsia="Times New Roman" w:cstheme="minorHAnsi"/>
+                <w:color w:val="444444"/>
+                <w:sz w:val="24"/>
+                <w:szCs w:val="24"/>
+              </w:rPr>
+            </w:pPr>
+            <w:r>
+              <w:rPr>
+                <w:rFonts w:eastAsia="Times New Roman" w:cstheme="minorHAnsi"/>
+                <w:color w:val="444444"/>
+                <w:sz w:val="24"/>
+                <w:szCs w:val="24"/>
+              </w:rPr>
+              <w:t>4a1. Người dùng nhập lại thông tin</w:t>
+            </w:r>
+            <w:r>
+              <w:rPr>
+                <w:rFonts w:eastAsia="Times New Roman" w:cstheme="minorHAnsi"/>
+                <w:color w:val="444444"/>
+                <w:sz w:val="24"/>
+                <w:szCs w:val="24"/>
+              </w:rPr>
+              <w:t xml:space="preserve"> chỉnh sửa</w:t>
+            </w:r>
+          </w:p>
+          <w:p>
+            <w:pPr>
+              <w:spacing w:line="360" w:lineRule="auto"/>
+              <w:cnfStyle w:val="000000000000" w:firstRow="0" w:lastRow="0" w:firstColumn="0" w:lastColumn="0" w:oddVBand="0" w:evenVBand="0" w:oddHBand="0" w:evenHBand="0" w:firstRowFirstColumn="0" w:firstRowLastColumn="0" w:lastRowFirstColumn="0" w:lastRowLastColumn="0"/>
+              <w:rPr>
+                <w:rFonts w:eastAsia="Times New Roman" w:cstheme="minorHAnsi"/>
+                <w:i/>
+                <w:color w:val="444444"/>
+                <w:sz w:val="24"/>
+                <w:szCs w:val="24"/>
+              </w:rPr>
+            </w:pPr>
+            <w:r>
+              <w:rPr>
+                <w:rFonts w:eastAsia="Times New Roman" w:cstheme="minorHAnsi"/>
+                <w:i/>
+                <w:color w:val="444444"/>
+                <w:sz w:val="24"/>
+                <w:szCs w:val="24"/>
+              </w:rPr>
+              <w:t>Use case quay lại bước 3</w:t>
+            </w:r>
+          </w:p>
+          <w:p>
+            <w:pPr>
+              <w:spacing w:line="360" w:lineRule="auto"/>
+              <w:cnfStyle w:val="000000000000" w:firstRow="0" w:lastRow="0" w:firstColumn="0" w:lastColumn="0" w:oddVBand="0" w:evenVBand="0" w:oddHBand="0" w:evenHBand="0" w:firstRowFirstColumn="0" w:firstRowLastColumn="0" w:lastRowFirstColumn="0" w:lastRowLastColumn="0"/>
+              <w:rPr>
+                <w:rFonts w:eastAsia="Times New Roman" w:cstheme="minorHAnsi"/>
+                <w:color w:val="444444"/>
+                <w:sz w:val="24"/>
+                <w:szCs w:val="24"/>
+              </w:rPr>
+            </w:pPr>
+            <w:r>
+              <w:rPr>
+                <w:rFonts w:eastAsia="Times New Roman" w:cstheme="minorHAnsi"/>
+                <w:color w:val="444444"/>
+                <w:sz w:val="24"/>
+                <w:szCs w:val="24"/>
+              </w:rPr>
+              <w:t>4b. Thông tin thời gian bay bé hơn 30 phút, thời gian dừng không nằm trong khoảng 10 – 20 phút</w:t>
+            </w:r>
+          </w:p>
+          <w:p>
+            <w:pPr>
+              <w:spacing w:line="360" w:lineRule="auto"/>
+              <w:cnfStyle w:val="000000000000" w:firstRow="0" w:lastRow="0" w:firstColumn="0" w:lastColumn="0" w:oddVBand="0" w:evenVBand="0" w:oddHBand="0" w:evenHBand="0" w:firstRowFirstColumn="0" w:firstRowLastColumn="0" w:lastRowFirstColumn="0" w:lastRowLastColumn="0"/>
+              <w:rPr>
+                <w:rFonts w:eastAsia="Times New Roman" w:cstheme="minorHAnsi"/>
+                <w:color w:val="444444"/>
+                <w:sz w:val="24"/>
+                <w:szCs w:val="24"/>
+              </w:rPr>
+            </w:pPr>
+            <w:r>
+              <w:rPr>
+                <w:rFonts w:eastAsia="Times New Roman" w:cstheme="minorHAnsi"/>
+                <w:color w:val="444444"/>
+                <w:sz w:val="24"/>
+                <w:szCs w:val="24"/>
+              </w:rPr>
+              <w:t>4b1. Người dùng nhập lại thời gian</w:t>
+            </w:r>
+          </w:p>
+          <w:p>
+            <w:pPr>
+              <w:spacing w:line="360" w:lineRule="auto"/>
+              <w:cnfStyle w:val="000000000000" w:firstRow="0" w:lastRow="0" w:firstColumn="0" w:lastColumn="0" w:oddVBand="0" w:evenVBand="0" w:oddHBand="0" w:evenHBand="0" w:firstRowFirstColumn="0" w:firstRowLastColumn="0" w:lastRowFirstColumn="0" w:lastRowLastColumn="0"/>
+              <w:rPr>
+                <w:rFonts w:eastAsia="Times New Roman" w:cstheme="minorHAnsi"/>
+                <w:i/>
+                <w:color w:val="444444"/>
+                <w:sz w:val="24"/>
+                <w:szCs w:val="24"/>
+              </w:rPr>
+            </w:pPr>
+            <w:r>
+              <w:rPr>
+                <w:rFonts w:eastAsia="Times New Roman" w:cstheme="minorHAnsi"/>
+                <w:i/>
+                <w:color w:val="444444"/>
+                <w:sz w:val="24"/>
+                <w:szCs w:val="24"/>
+              </w:rPr>
+              <w:t>Use case quay lại bước 3</w:t>
+            </w:r>
+          </w:p>
+          <w:p>
+            <w:pPr>
+              <w:spacing w:line="360" w:lineRule="auto"/>
+              <w:cnfStyle w:val="000000000000" w:firstRow="0" w:lastRow="0" w:firstColumn="0" w:lastColumn="0" w:oddVBand="0" w:evenVBand="0" w:oddHBand="0" w:evenHBand="0" w:firstRowFirstColumn="0" w:firstRowLastColumn="0" w:lastRowFirstColumn="0" w:lastRowLastColumn="0"/>
+              <w:rPr>
+                <w:rFonts w:eastAsia="Times New Roman" w:cstheme="minorHAnsi"/>
+                <w:color w:val="444444"/>
+                <w:sz w:val="24"/>
+                <w:szCs w:val="24"/>
+              </w:rPr>
+            </w:pPr>
+            <w:r>
+              <w:rPr>
+                <w:rFonts w:eastAsia="Times New Roman" w:cstheme="minorHAnsi"/>
+                <w:color w:val="444444"/>
+                <w:sz w:val="24"/>
+                <w:szCs w:val="24"/>
+              </w:rPr>
+              <w:t>4c.</w:t>
+            </w:r>
+            <w:r>
+              <w:rPr>
+                <w:rFonts w:eastAsia="Times New Roman" w:cstheme="minorHAnsi"/>
+                <w:color w:val="444444"/>
+                <w:sz w:val="24"/>
+                <w:szCs w:val="24"/>
+              </w:rPr>
+              <w:t xml:space="preserve"> Ngày khởi hành nhỏ hơn ngày hiện tại</w:t>
+            </w:r>
+          </w:p>
+          <w:p>
+            <w:pPr>
+              <w:spacing w:line="360" w:lineRule="auto"/>
+              <w:cnfStyle w:val="000000000000" w:firstRow="0" w:lastRow="0" w:firstColumn="0" w:lastColumn="0" w:oddVBand="0" w:evenVBand="0" w:oddHBand="0" w:evenHBand="0" w:firstRowFirstColumn="0" w:firstRowLastColumn="0" w:lastRowFirstColumn="0" w:lastRowLastColumn="0"/>
+              <w:rPr>
+                <w:rFonts w:eastAsia="Times New Roman" w:cstheme="minorHAnsi"/>
+                <w:color w:val="444444"/>
+                <w:sz w:val="24"/>
+                <w:szCs w:val="24"/>
+              </w:rPr>
+            </w:pPr>
+            <w:r>
+              <w:rPr>
+                <w:rFonts w:eastAsia="Times New Roman" w:cstheme="minorHAnsi"/>
+                <w:color w:val="444444"/>
+                <w:sz w:val="24"/>
+                <w:szCs w:val="24"/>
+              </w:rPr>
+              <w:t>4c1. Người dùng nhập lại ngày khởi hành</w:t>
+            </w:r>
+          </w:p>
+          <w:p>
+            <w:pPr>
+              <w:spacing w:line="360" w:lineRule="auto"/>
+              <w:cnfStyle w:val="000000000000" w:firstRow="0" w:lastRow="0" w:firstColumn="0" w:lastColumn="0" w:oddVBand="0" w:evenVBand="0" w:oddHBand="0" w:evenHBand="0" w:firstRowFirstColumn="0" w:firstRowLastColumn="0" w:lastRowFirstColumn="0" w:lastRowLastColumn="0"/>
+              <w:rPr>
+                <w:rFonts w:eastAsia="Times New Roman" w:cstheme="minorHAnsi"/>
+                <w:i/>
+                <w:color w:val="444444"/>
+                <w:sz w:val="24"/>
+                <w:szCs w:val="24"/>
+              </w:rPr>
+            </w:pPr>
+            <w:r>
+              <w:rPr>
+                <w:rFonts w:eastAsia="Times New Roman" w:cstheme="minorHAnsi"/>
+                <w:i/>
+                <w:color w:val="444444"/>
+                <w:sz w:val="24"/>
+                <w:szCs w:val="24"/>
+              </w:rPr>
+              <w:t>Use case quay lại bước 3</w:t>
+            </w:r>
           </w:p>
         </w:tc>
       </w:tr>
@@ -27528,6 +27660,7 @@
                 <w:sz w:val="24"/>
                 <w:szCs w:val="24"/>
               </w:rPr>
+              <w:lastRenderedPageBreak/>
               <w:t>Use Case Name</w:t>
             </w:r>
           </w:p>
@@ -28163,7 +28296,6 @@
                 <w:sz w:val="24"/>
                 <w:szCs w:val="24"/>
               </w:rPr>
-              <w:lastRenderedPageBreak/>
               <w:t>Non-Functional Requirement</w:t>
             </w:r>
           </w:p>
@@ -28264,16 +28396,7 @@
                 <w:sz w:val="24"/>
                 <w:szCs w:val="24"/>
               </w:rPr>
-              <w:t>.6</w:t>
-            </w:r>
-            <w:r>
-              <w:rPr>
-                <w:rFonts w:eastAsia="Times New Roman" w:cstheme="minorHAnsi"/>
-                <w:color w:val="444444"/>
-                <w:sz w:val="24"/>
-                <w:szCs w:val="24"/>
-              </w:rPr>
-              <w:t>.1</w:t>
+              <w:t>.6.1</w:t>
             </w:r>
           </w:p>
         </w:tc>
@@ -28630,25 +28753,7 @@
                 <w:sz w:val="24"/>
                 <w:szCs w:val="24"/>
               </w:rPr>
-              <w:t>Hệ thống thông báo thêm máy bay</w:t>
-            </w:r>
-            <w:r>
-              <w:rPr>
-                <w:rFonts w:eastAsia="Times New Roman" w:cstheme="minorHAnsi"/>
-                <w:color w:val="444444"/>
-                <w:sz w:val="24"/>
-                <w:szCs w:val="24"/>
-              </w:rPr>
-              <w:t xml:space="preserve"> </w:t>
-            </w:r>
-            <w:r>
-              <w:rPr>
-                <w:rFonts w:eastAsia="Times New Roman" w:cstheme="minorHAnsi"/>
-                <w:color w:val="444444"/>
-                <w:sz w:val="24"/>
-                <w:szCs w:val="24"/>
-              </w:rPr>
-              <w:t>thành công</w:t>
+              <w:t>Hệ thống thông báo thêm máy bay thành công</w:t>
             </w:r>
           </w:p>
         </w:tc>
@@ -28680,6 +28785,7 @@
                 <w:sz w:val="24"/>
                 <w:szCs w:val="24"/>
               </w:rPr>
+              <w:lastRenderedPageBreak/>
               <w:t>Basic Flow</w:t>
             </w:r>
           </w:p>
@@ -29114,16 +29220,7 @@
                 <w:sz w:val="24"/>
                 <w:szCs w:val="24"/>
               </w:rPr>
-              <w:t>.6</w:t>
-            </w:r>
-            <w:r>
-              <w:rPr>
-                <w:rFonts w:eastAsia="Times New Roman" w:cstheme="minorHAnsi"/>
-                <w:color w:val="444444"/>
-                <w:sz w:val="24"/>
-                <w:szCs w:val="24"/>
-              </w:rPr>
-              <w:t>.2</w:t>
+              <w:t>.6.2</w:t>
             </w:r>
           </w:p>
         </w:tc>
@@ -29273,7 +29370,6 @@
                 <w:sz w:val="24"/>
                 <w:szCs w:val="24"/>
               </w:rPr>
-              <w:lastRenderedPageBreak/>
               <w:t>Actor(s)</w:t>
             </w:r>
           </w:p>
@@ -29481,25 +29577,7 @@
                 <w:sz w:val="24"/>
                 <w:szCs w:val="24"/>
               </w:rPr>
-              <w:t>Hệ thống thông báo chỉnh sửa máy bay</w:t>
-            </w:r>
-            <w:r>
-              <w:rPr>
-                <w:rFonts w:eastAsia="Times New Roman" w:cstheme="minorHAnsi"/>
-                <w:color w:val="444444"/>
-                <w:sz w:val="24"/>
-                <w:szCs w:val="24"/>
-              </w:rPr>
-              <w:t xml:space="preserve"> </w:t>
-            </w:r>
-            <w:r>
-              <w:rPr>
-                <w:rFonts w:eastAsia="Times New Roman" w:cstheme="minorHAnsi"/>
-                <w:color w:val="444444"/>
-                <w:sz w:val="24"/>
-                <w:szCs w:val="24"/>
-              </w:rPr>
-              <w:t>thành công</w:t>
+              <w:t>Hệ thống thông báo chỉnh sửa máy bay thành công</w:t>
             </w:r>
           </w:p>
         </w:tc>
@@ -29683,6 +29761,7 @@
                 <w:sz w:val="24"/>
                 <w:szCs w:val="24"/>
               </w:rPr>
+              <w:lastRenderedPageBreak/>
               <w:t>Alternative Flow</w:t>
             </w:r>
           </w:p>
@@ -30301,7 +30380,6 @@
                 <w:sz w:val="24"/>
                 <w:szCs w:val="24"/>
               </w:rPr>
-              <w:lastRenderedPageBreak/>
               <w:t>Basic Flow</w:t>
             </w:r>
           </w:p>
@@ -30661,16 +30739,7 @@
                 <w:sz w:val="24"/>
                 <w:szCs w:val="24"/>
               </w:rPr>
-              <w:t>.7</w:t>
-            </w:r>
-            <w:r>
-              <w:rPr>
-                <w:rFonts w:eastAsia="Times New Roman" w:cstheme="minorHAnsi"/>
-                <w:color w:val="444444"/>
-                <w:sz w:val="24"/>
-                <w:szCs w:val="24"/>
-              </w:rPr>
-              <w:t>.1</w:t>
+              <w:t>.7.1</w:t>
             </w:r>
           </w:p>
         </w:tc>
@@ -30761,6 +30830,7 @@
                 <w:sz w:val="24"/>
                 <w:szCs w:val="24"/>
               </w:rPr>
+              <w:lastRenderedPageBreak/>
               <w:t>Description</w:t>
             </w:r>
           </w:p>
@@ -31366,7 +31436,6 @@
                 <w:sz w:val="24"/>
                 <w:szCs w:val="24"/>
               </w:rPr>
-              <w:lastRenderedPageBreak/>
               <w:t>Non-Functional Requirement</w:t>
             </w:r>
           </w:p>
@@ -31467,16 +31536,7 @@
                 <w:sz w:val="24"/>
                 <w:szCs w:val="24"/>
               </w:rPr>
-              <w:t>.7</w:t>
-            </w:r>
-            <w:r>
-              <w:rPr>
-                <w:rFonts w:eastAsia="Times New Roman" w:cstheme="minorHAnsi"/>
-                <w:color w:val="444444"/>
-                <w:sz w:val="24"/>
-                <w:szCs w:val="24"/>
-              </w:rPr>
-              <w:t>.2</w:t>
+              <w:t>.7.2</w:t>
             </w:r>
           </w:p>
         </w:tc>
@@ -31801,6 +31861,7 @@
                 <w:sz w:val="24"/>
                 <w:szCs w:val="24"/>
               </w:rPr>
+              <w:lastRenderedPageBreak/>
               <w:t>Post-Condition(s):</w:t>
             </w:r>
           </w:p>
@@ -31833,25 +31894,7 @@
                 <w:sz w:val="24"/>
                 <w:szCs w:val="24"/>
               </w:rPr>
-              <w:t>Hệ thống thông báo chỉnh sửa loại vé</w:t>
-            </w:r>
-            <w:r>
-              <w:rPr>
-                <w:rFonts w:eastAsia="Times New Roman" w:cstheme="minorHAnsi"/>
-                <w:color w:val="444444"/>
-                <w:sz w:val="24"/>
-                <w:szCs w:val="24"/>
-              </w:rPr>
-              <w:t xml:space="preserve"> </w:t>
-            </w:r>
-            <w:r>
-              <w:rPr>
-                <w:rFonts w:eastAsia="Times New Roman" w:cstheme="minorHAnsi"/>
-                <w:color w:val="444444"/>
-                <w:sz w:val="24"/>
-                <w:szCs w:val="24"/>
-              </w:rPr>
-              <w:t>thành công</w:t>
+              <w:t>Hệ thống thông báo chỉnh sửa loại vé thành công</w:t>
             </w:r>
           </w:p>
         </w:tc>
@@ -32007,8 +32050,6 @@
             </w:r>
           </w:p>
         </w:tc>
-        <w:bookmarkStart w:id="0" w:name="_GoBack"/>
-        <w:bookmarkEnd w:id="0"/>
       </w:tr>
       <w:tr>
         <w:trPr>

--- a/UseCase_DacTa.docx
+++ b/UseCase_DacTa.docx
@@ -1,6 +1,6 @@
 
 <file path=word/document.xml><?xml version="1.0" encoding="utf-8"?>
-<w:document xmlns:wpc="http://schemas.microsoft.com/office/word/2010/wordprocessingCanvas" xmlns:cx="http://schemas.microsoft.com/office/drawing/2014/chartex" xmlns:mc="http://schemas.openxmlformats.org/markup-compatibility/2006" xmlns:o="urn:schemas-microsoft-com:office:office" xmlns:r="http://schemas.openxmlformats.org/officeDocument/2006/relationships" xmlns:m="http://schemas.openxmlformats.org/officeDocument/2006/math" xmlns:v="urn:schemas-microsoft-com:vml" xmlns:wp14="http://schemas.microsoft.com/office/word/2010/wordprocessingDrawing" xmlns:wp="http://schemas.openxmlformats.org/drawingml/2006/wordprocessingDrawing" xmlns:w10="urn:schemas-microsoft-com:office:word" xmlns:w="http://schemas.openxmlformats.org/wordprocessingml/2006/main" xmlns:w14="http://schemas.microsoft.com/office/word/2010/wordml" xmlns:w15="http://schemas.microsoft.com/office/word/2012/wordml" xmlns:w16se="http://schemas.microsoft.com/office/word/2015/wordml/symex" xmlns:wpg="http://schemas.microsoft.com/office/word/2010/wordprocessingGroup" xmlns:wpi="http://schemas.microsoft.com/office/word/2010/wordprocessingInk" xmlns:wne="http://schemas.microsoft.com/office/word/2006/wordml" xmlns:wps="http://schemas.microsoft.com/office/word/2010/wordprocessingShape" mc:Ignorable="w14 w15 w16se wp14">
+<w:document xmlns:wpc="http://schemas.microsoft.com/office/word/2010/wordprocessingCanvas" xmlns:cx="http://schemas.microsoft.com/office/drawing/2014/chartex" xmlns:cx1="http://schemas.microsoft.com/office/drawing/2015/9/8/chartex" xmlns:cx2="http://schemas.microsoft.com/office/drawing/2015/10/21/chartex" xmlns:cx3="http://schemas.microsoft.com/office/drawing/2016/5/9/chartex" xmlns:cx4="http://schemas.microsoft.com/office/drawing/2016/5/10/chartex" xmlns:cx5="http://schemas.microsoft.com/office/drawing/2016/5/11/chartex" xmlns:cx6="http://schemas.microsoft.com/office/drawing/2016/5/12/chartex" xmlns:cx7="http://schemas.microsoft.com/office/drawing/2016/5/13/chartex" xmlns:cx8="http://schemas.microsoft.com/office/drawing/2016/5/14/chartex" xmlns:mc="http://schemas.openxmlformats.org/markup-compatibility/2006" xmlns:aink="http://schemas.microsoft.com/office/drawing/2016/ink" xmlns:am3d="http://schemas.microsoft.com/office/drawing/2017/model3d" xmlns:o="urn:schemas-microsoft-com:office:office" xmlns:r="http://schemas.openxmlformats.org/officeDocument/2006/relationships" xmlns:m="http://schemas.openxmlformats.org/officeDocument/2006/math" xmlns:v="urn:schemas-microsoft-com:vml" xmlns:wp14="http://schemas.microsoft.com/office/word/2010/wordprocessingDrawing" xmlns:wp="http://schemas.openxmlformats.org/drawingml/2006/wordprocessingDrawing" xmlns:w10="urn:schemas-microsoft-com:office:word" xmlns:w="http://schemas.openxmlformats.org/wordprocessingml/2006/main" xmlns:w14="http://schemas.microsoft.com/office/word/2010/wordml" xmlns:w15="http://schemas.microsoft.com/office/word/2012/wordml" xmlns:w16cex="http://schemas.microsoft.com/office/word/2018/wordml/cex" xmlns:w16cid="http://schemas.microsoft.com/office/word/2016/wordml/cid" xmlns:w16="http://schemas.microsoft.com/office/word/2018/wordml" xmlns:w16se="http://schemas.microsoft.com/office/word/2015/wordml/symex" xmlns:wpg="http://schemas.microsoft.com/office/word/2010/wordprocessingGroup" xmlns:wpi="http://schemas.microsoft.com/office/word/2010/wordprocessingInk" xmlns:wne="http://schemas.microsoft.com/office/word/2006/wordml" xmlns:wps="http://schemas.microsoft.com/office/word/2010/wordprocessingShape" mc:Ignorable="w14 w15 w16se w16cid w16 w16cex wp14">
   <w:body>
     <w:p>
       <w:pPr>
@@ -9,6 +9,46 @@
           <w:rFonts w:cstheme="minorHAnsi"/>
         </w:rPr>
       </w:pPr>
+      <w:r>
+        <w:rPr>
+          <w:noProof/>
+        </w:rPr>
+        <w:drawing>
+          <wp:inline distT="0" distB="0" distL="0" distR="0" wp14:anchorId="7FBE3993" wp14:editId="79200EEC">
+            <wp:extent cx="5943600" cy="3993515"/>
+            <wp:effectExtent l="0" t="0" r="0" b="6985"/>
+            <wp:docPr id="1" name="Picture 1"/>
+            <wp:cNvGraphicFramePr>
+              <a:graphicFrameLocks xmlns:a="http://schemas.openxmlformats.org/drawingml/2006/main" noChangeAspect="1"/>
+            </wp:cNvGraphicFramePr>
+            <a:graphic xmlns:a="http://schemas.openxmlformats.org/drawingml/2006/main">
+              <a:graphicData uri="http://schemas.openxmlformats.org/drawingml/2006/picture">
+                <pic:pic xmlns:pic="http://schemas.openxmlformats.org/drawingml/2006/picture">
+                  <pic:nvPicPr>
+                    <pic:cNvPr id="1" name=""/>
+                    <pic:cNvPicPr/>
+                  </pic:nvPicPr>
+                  <pic:blipFill>
+                    <a:blip r:embed="rId5"/>
+                    <a:stretch>
+                      <a:fillRect/>
+                    </a:stretch>
+                  </pic:blipFill>
+                  <pic:spPr>
+                    <a:xfrm>
+                      <a:off x="0" y="0"/>
+                      <a:ext cx="5943600" cy="3993515"/>
+                    </a:xfrm>
+                    <a:prstGeom prst="rect">
+                      <a:avLst/>
+                    </a:prstGeom>
+                  </pic:spPr>
+                </pic:pic>
+              </a:graphicData>
+            </a:graphic>
+          </wp:inline>
+        </w:drawing>
+      </w:r>
     </w:p>
     <w:tbl>
       <w:tblPr>
@@ -760,6 +800,7 @@
                 <w:sz w:val="24"/>
                 <w:szCs w:val="24"/>
               </w:rPr>
+              <w:lastRenderedPageBreak/>
               <w:t>3</w:t>
             </w:r>
             <w:r>
@@ -948,6 +989,7 @@
                 <w:sz w:val="24"/>
                 <w:szCs w:val="24"/>
               </w:rPr>
+              <w:lastRenderedPageBreak/>
               <w:t>Alternative Flow</w:t>
             </w:r>
           </w:p>
@@ -1293,7 +1335,6 @@
                 <w:sz w:val="24"/>
                 <w:szCs w:val="24"/>
               </w:rPr>
-              <w:lastRenderedPageBreak/>
               <w:t>Business Rules</w:t>
             </w:r>
           </w:p>
@@ -1941,6 +1982,7 @@
                 <w:sz w:val="24"/>
                 <w:szCs w:val="24"/>
               </w:rPr>
+              <w:lastRenderedPageBreak/>
               <w:t>Post-Condition(s):</w:t>
             </w:r>
           </w:p>
@@ -2565,7 +2607,6 @@
                 <w:sz w:val="24"/>
                 <w:szCs w:val="24"/>
               </w:rPr>
-              <w:lastRenderedPageBreak/>
               <w:t>Business Rules</w:t>
             </w:r>
           </w:p>
@@ -3199,6 +3240,7 @@
                 <w:sz w:val="24"/>
                 <w:szCs w:val="24"/>
               </w:rPr>
+              <w:lastRenderedPageBreak/>
               <w:t>Basic Flow</w:t>
             </w:r>
           </w:p>
@@ -3758,7 +3800,6 @@
                 <w:sz w:val="24"/>
                 <w:szCs w:val="24"/>
               </w:rPr>
-              <w:lastRenderedPageBreak/>
               <w:t>Description</w:t>
             </w:r>
           </w:p>
@@ -4453,6 +4494,7 @@
                 <w:sz w:val="24"/>
                 <w:szCs w:val="24"/>
               </w:rPr>
+              <w:lastRenderedPageBreak/>
               <w:t>Business Rules</w:t>
             </w:r>
           </w:p>
@@ -4955,7 +4997,6 @@
                 <w:sz w:val="24"/>
                 <w:szCs w:val="24"/>
               </w:rPr>
-              <w:lastRenderedPageBreak/>
               <w:t>Post-Condition(s):</w:t>
             </w:r>
           </w:p>
@@ -5675,6 +5716,7 @@
                 <w:sz w:val="24"/>
                 <w:szCs w:val="24"/>
               </w:rPr>
+              <w:lastRenderedPageBreak/>
               <w:t>Use Case Name</w:t>
             </w:r>
           </w:p>
@@ -6200,7 +6242,6 @@
                 <w:sz w:val="24"/>
                 <w:szCs w:val="24"/>
               </w:rPr>
-              <w:lastRenderedPageBreak/>
               <w:t>2. Người dùng xác nhận thanh toán</w:t>
             </w:r>
           </w:p>
@@ -6311,7 +6352,6 @@
                 <w:sz w:val="24"/>
                 <w:szCs w:val="24"/>
               </w:rPr>
-              <w:lastRenderedPageBreak/>
               <w:t>Alternative Flow</w:t>
             </w:r>
           </w:p>
@@ -6967,6 +7007,7 @@
                 <w:sz w:val="24"/>
                 <w:szCs w:val="24"/>
               </w:rPr>
+              <w:lastRenderedPageBreak/>
               <w:t>Pre-Condition(s):</w:t>
             </w:r>
           </w:p>
@@ -7429,7 +7470,6 @@
                 <w:sz w:val="24"/>
                 <w:szCs w:val="24"/>
               </w:rPr>
-              <w:lastRenderedPageBreak/>
               <w:t>Business Rules</w:t>
             </w:r>
           </w:p>
@@ -8198,6 +8238,7 @@
                 <w:sz w:val="24"/>
                 <w:szCs w:val="24"/>
               </w:rPr>
+              <w:lastRenderedPageBreak/>
               <w:t>4. Người dùng xác</w:t>
             </w:r>
             <w:r>
@@ -8305,6 +8346,7 @@
                 <w:sz w:val="24"/>
                 <w:szCs w:val="24"/>
               </w:rPr>
+              <w:lastRenderedPageBreak/>
               <w:t>Alternative Flow</w:t>
             </w:r>
           </w:p>
@@ -8642,7 +8684,6 @@
                 <w:sz w:val="24"/>
                 <w:szCs w:val="24"/>
               </w:rPr>
-              <w:lastRenderedPageBreak/>
               <w:t>Use Case Name</w:t>
             </w:r>
           </w:p>
@@ -9412,6 +9453,7 @@
                 <w:sz w:val="24"/>
                 <w:szCs w:val="24"/>
               </w:rPr>
+              <w:lastRenderedPageBreak/>
               <w:t>Non-Functional Requirement</w:t>
             </w:r>
           </w:p>
@@ -9953,7 +9995,6 @@
                 <w:sz w:val="24"/>
                 <w:szCs w:val="24"/>
               </w:rPr>
-              <w:lastRenderedPageBreak/>
               <w:t>Post-Condition(s):</w:t>
             </w:r>
           </w:p>
@@ -10125,6 +10166,57 @@
           </w:p>
           <w:p>
             <w:pPr>
+              <w:spacing w:line="360" w:lineRule="auto"/>
+              <w:cnfStyle w:val="000000000000" w:firstRow="0" w:lastRow="0" w:firstColumn="0" w:lastColumn="0" w:oddVBand="0" w:evenVBand="0" w:oddHBand="0" w:evenHBand="0" w:firstRowFirstColumn="0" w:firstRowLastColumn="0" w:lastRowFirstColumn="0" w:lastRowLastColumn="0"/>
+              <w:rPr>
+                <w:rFonts w:eastAsia="Times New Roman" w:cstheme="minorHAnsi"/>
+                <w:color w:val="444444"/>
+                <w:sz w:val="24"/>
+                <w:szCs w:val="24"/>
+              </w:rPr>
+            </w:pPr>
+            <w:r>
+              <w:rPr>
+                <w:rFonts w:eastAsia="Times New Roman" w:cstheme="minorHAnsi"/>
+                <w:color w:val="444444"/>
+                <w:sz w:val="24"/>
+                <w:szCs w:val="24"/>
+              </w:rPr>
+              <w:t>3. Hệ thống hỏi xác nhận hủy vé và hiện phí hủy</w:t>
+            </w:r>
+            <w:r>
+              <w:rPr>
+                <w:rFonts w:eastAsia="Times New Roman" w:cstheme="minorHAnsi"/>
+                <w:color w:val="444444"/>
+                <w:sz w:val="24"/>
+                <w:szCs w:val="24"/>
+              </w:rPr>
+              <w:t xml:space="preserve"> (nếu có)</w:t>
+            </w:r>
+          </w:p>
+          <w:p>
+            <w:pPr>
+              <w:spacing w:line="360" w:lineRule="auto"/>
+              <w:cnfStyle w:val="000000000000" w:firstRow="0" w:lastRow="0" w:firstColumn="0" w:lastColumn="0" w:oddVBand="0" w:evenVBand="0" w:oddHBand="0" w:evenHBand="0" w:firstRowFirstColumn="0" w:firstRowLastColumn="0" w:lastRowFirstColumn="0" w:lastRowLastColumn="0"/>
+              <w:rPr>
+                <w:rFonts w:eastAsia="Times New Roman" w:cstheme="minorHAnsi"/>
+                <w:color w:val="444444"/>
+                <w:sz w:val="24"/>
+                <w:szCs w:val="24"/>
+              </w:rPr>
+            </w:pPr>
+            <w:r>
+              <w:rPr>
+                <w:rFonts w:eastAsia="Times New Roman" w:cstheme="minorHAnsi"/>
+                <w:color w:val="444444"/>
+                <w:sz w:val="24"/>
+                <w:szCs w:val="24"/>
+              </w:rPr>
+              <w:t>4. Người dùng xác nhận hủy vé</w:t>
+            </w:r>
+          </w:p>
+          <w:p>
+            <w:pPr>
               <w:tabs>
                 <w:tab w:val="left" w:pos="2085"/>
               </w:tabs>
@@ -10144,7 +10236,16 @@
                 <w:sz w:val="24"/>
                 <w:szCs w:val="24"/>
               </w:rPr>
-              <w:t xml:space="preserve">3. Hệ thống </w:t>
+              <w:t>5</w:t>
+            </w:r>
+            <w:r>
+              <w:rPr>
+                <w:rFonts w:eastAsia="Times New Roman" w:cstheme="minorHAnsi"/>
+                <w:color w:val="444444"/>
+                <w:sz w:val="24"/>
+                <w:szCs w:val="24"/>
+              </w:rPr>
+              <w:t xml:space="preserve">. Hệ thống </w:t>
             </w:r>
             <w:r>
               <w:rPr>
@@ -10224,6 +10325,30 @@
               <w:cnfStyle w:val="000000000000" w:firstRow="0" w:lastRow="0" w:firstColumn="0" w:lastColumn="0" w:oddVBand="0" w:evenVBand="0" w:oddHBand="0" w:evenHBand="0" w:firstRowFirstColumn="0" w:firstRowLastColumn="0" w:lastRowFirstColumn="0" w:lastRowLastColumn="0"/>
               <w:rPr>
                 <w:rFonts w:eastAsia="Times New Roman" w:cstheme="minorHAnsi"/>
+                <w:color w:val="444444"/>
+                <w:sz w:val="24"/>
+                <w:szCs w:val="24"/>
+              </w:rPr>
+            </w:pPr>
+            <w:r>
+              <w:rPr>
+                <w:rFonts w:eastAsia="Times New Roman" w:cstheme="minorHAnsi"/>
+                <w:color w:val="444444"/>
+                <w:sz w:val="24"/>
+                <w:szCs w:val="24"/>
+              </w:rPr>
+              <w:t>4a. Người dùng chọn Không xác nhận</w:t>
+            </w:r>
+          </w:p>
+          <w:p>
+            <w:pPr>
+              <w:tabs>
+                <w:tab w:val="left" w:pos="2085"/>
+              </w:tabs>
+              <w:spacing w:line="360" w:lineRule="auto"/>
+              <w:cnfStyle w:val="000000000000" w:firstRow="0" w:lastRow="0" w:firstColumn="0" w:lastColumn="0" w:oddVBand="0" w:evenVBand="0" w:oddHBand="0" w:evenHBand="0" w:firstRowFirstColumn="0" w:firstRowLastColumn="0" w:lastRowFirstColumn="0" w:lastRowLastColumn="0"/>
+              <w:rPr>
+                <w:rFonts w:eastAsia="Times New Roman" w:cstheme="minorHAnsi"/>
                 <w:i/>
                 <w:iCs/>
                 <w:color w:val="444444"/>
@@ -10231,6 +10356,28 @@
                 <w:szCs w:val="24"/>
               </w:rPr>
             </w:pPr>
+            <w:r>
+              <w:rPr>
+                <w:rFonts w:eastAsia="Times New Roman" w:cstheme="minorHAnsi"/>
+                <w:i/>
+                <w:iCs/>
+                <w:color w:val="444444"/>
+                <w:sz w:val="24"/>
+                <w:szCs w:val="24"/>
+              </w:rPr>
+              <w:t xml:space="preserve">Use case </w:t>
+            </w:r>
+            <w:r>
+              <w:rPr>
+                <w:rFonts w:eastAsia="Times New Roman" w:cstheme="minorHAnsi"/>
+                <w:i/>
+                <w:iCs/>
+                <w:color w:val="444444"/>
+                <w:sz w:val="24"/>
+                <w:szCs w:val="24"/>
+              </w:rPr>
+              <w:t>quay lại bước 1</w:t>
+            </w:r>
           </w:p>
         </w:tc>
       </w:tr>
@@ -10607,6 +10754,7 @@
                 <w:sz w:val="24"/>
                 <w:szCs w:val="24"/>
               </w:rPr>
+              <w:lastRenderedPageBreak/>
               <w:t>Description</w:t>
             </w:r>
           </w:p>
@@ -11297,7 +11445,6 @@
                 <w:sz w:val="24"/>
                 <w:szCs w:val="24"/>
               </w:rPr>
-              <w:lastRenderedPageBreak/>
               <w:t>Non-Functional Requirement</w:t>
             </w:r>
           </w:p>
@@ -11924,6 +12071,7 @@
                 <w:sz w:val="24"/>
                 <w:szCs w:val="24"/>
               </w:rPr>
+              <w:lastRenderedPageBreak/>
               <w:t xml:space="preserve">2. </w:t>
             </w:r>
             <w:r>
@@ -12004,6 +12152,7 @@
                 <w:sz w:val="24"/>
                 <w:szCs w:val="24"/>
               </w:rPr>
+              <w:lastRenderedPageBreak/>
               <w:t>Alternative Flow</w:t>
             </w:r>
           </w:p>
@@ -12571,7 +12720,6 @@
                 <w:sz w:val="24"/>
                 <w:szCs w:val="24"/>
               </w:rPr>
-              <w:lastRenderedPageBreak/>
               <w:t>Pre-Condition(s):</w:t>
             </w:r>
           </w:p>
@@ -13195,6 +13343,7 @@
                 <w:sz w:val="24"/>
                 <w:szCs w:val="24"/>
               </w:rPr>
+              <w:lastRenderedPageBreak/>
               <w:t>Non-Functional Requirement</w:t>
             </w:r>
           </w:p>
@@ -13815,7 +13964,6 @@
                 <w:sz w:val="24"/>
                 <w:szCs w:val="24"/>
               </w:rPr>
-              <w:lastRenderedPageBreak/>
               <w:t>2</w:t>
             </w:r>
             <w:r>
@@ -13923,7 +14071,6 @@
                 <w:sz w:val="24"/>
                 <w:szCs w:val="24"/>
               </w:rPr>
-              <w:lastRenderedPageBreak/>
               <w:t>Alternative Flow</w:t>
             </w:r>
           </w:p>
@@ -14491,6 +14638,7 @@
                 <w:sz w:val="24"/>
                 <w:szCs w:val="24"/>
               </w:rPr>
+              <w:lastRenderedPageBreak/>
               <w:t>Pre-Condition(s):</w:t>
             </w:r>
           </w:p>
@@ -15558,6 +15706,7 @@
                 <w:sz w:val="24"/>
                 <w:szCs w:val="24"/>
               </w:rPr>
+              <w:lastRenderedPageBreak/>
               <w:t>Alternative Flow</w:t>
             </w:r>
           </w:p>
@@ -16138,7 +16287,6 @@
                 <w:sz w:val="24"/>
                 <w:szCs w:val="24"/>
               </w:rPr>
-              <w:lastRenderedPageBreak/>
               <w:t>Post-Condition(s):</w:t>
             </w:r>
           </w:p>
@@ -16601,6 +16749,7 @@
                 <w:sz w:val="24"/>
                 <w:szCs w:val="24"/>
               </w:rPr>
+              <w:lastRenderedPageBreak/>
               <w:t>Use Case ID</w:t>
             </w:r>
           </w:p>
@@ -17236,7 +17385,6 @@
                 <w:sz w:val="24"/>
                 <w:szCs w:val="24"/>
               </w:rPr>
-              <w:lastRenderedPageBreak/>
               <w:t xml:space="preserve">5. Hệ thống </w:t>
             </w:r>
             <w:r>
@@ -17305,7 +17453,6 @@
                 <w:sz w:val="24"/>
                 <w:szCs w:val="24"/>
               </w:rPr>
-              <w:lastRenderedPageBreak/>
               <w:t>Alternative Flow</w:t>
             </w:r>
           </w:p>
@@ -17770,6 +17917,7 @@
                 <w:sz w:val="24"/>
                 <w:szCs w:val="24"/>
               </w:rPr>
+              <w:lastRenderedPageBreak/>
               <w:t>Pre-Condition(s):</w:t>
             </w:r>
           </w:p>
@@ -18342,7 +18490,6 @@
                 <w:sz w:val="24"/>
                 <w:szCs w:val="24"/>
               </w:rPr>
-              <w:lastRenderedPageBreak/>
               <w:t>Use Case Name</w:t>
             </w:r>
           </w:p>
@@ -18874,6 +19021,7 @@
                 <w:sz w:val="24"/>
                 <w:szCs w:val="24"/>
               </w:rPr>
+              <w:lastRenderedPageBreak/>
               <w:t>5. Hệ thống ghi nhận dữ liệu và thông báo thêm thành công</w:t>
             </w:r>
           </w:p>
@@ -18906,6 +19054,7 @@
                 <w:sz w:val="24"/>
                 <w:szCs w:val="24"/>
               </w:rPr>
+              <w:lastRenderedPageBreak/>
               <w:t>Alternative Flow</w:t>
             </w:r>
           </w:p>
@@ -19472,7 +19621,6 @@
                 <w:sz w:val="24"/>
                 <w:szCs w:val="24"/>
               </w:rPr>
-              <w:lastRenderedPageBreak/>
               <w:t xml:space="preserve">Người dùng đang ở giao diện quản lý </w:t>
             </w:r>
             <w:r>
@@ -19514,7 +19662,6 @@
                 <w:sz w:val="24"/>
                 <w:szCs w:val="24"/>
               </w:rPr>
-              <w:lastRenderedPageBreak/>
               <w:t>Post-Condition(s):</w:t>
             </w:r>
           </w:p>
@@ -19931,6 +20078,7 @@
                 <w:sz w:val="24"/>
                 <w:szCs w:val="24"/>
               </w:rPr>
+              <w:lastRenderedPageBreak/>
               <w:t>Non-Functional Requirement</w:t>
             </w:r>
           </w:p>
@@ -20543,7 +20691,6 @@
                 <w:sz w:val="24"/>
                 <w:szCs w:val="24"/>
               </w:rPr>
-              <w:lastRenderedPageBreak/>
               <w:t>Alternative Flow</w:t>
             </w:r>
           </w:p>
@@ -21066,6 +21213,7 @@
                 <w:sz w:val="24"/>
                 <w:szCs w:val="24"/>
               </w:rPr>
+              <w:lastRenderedPageBreak/>
               <w:t>Người dùng đã đăng nhập tài khoản vào hệ hệ thống</w:t>
             </w:r>
           </w:p>
@@ -21124,6 +21272,7 @@
                 <w:sz w:val="24"/>
                 <w:szCs w:val="24"/>
               </w:rPr>
+              <w:lastRenderedPageBreak/>
               <w:t>Post-Condition(s):</w:t>
             </w:r>
           </w:p>
@@ -21559,7 +21708,6 @@
                 <w:sz w:val="24"/>
                 <w:szCs w:val="24"/>
               </w:rPr>
-              <w:lastRenderedPageBreak/>
               <w:t>Use Case ID</w:t>
             </w:r>
           </w:p>
@@ -22033,6 +22181,7 @@
                 <w:sz w:val="24"/>
                 <w:szCs w:val="24"/>
               </w:rPr>
+              <w:lastRenderedPageBreak/>
               <w:t>2. Người dùng chọn thao tác chỉnh sửa sân bay</w:t>
             </w:r>
           </w:p>
@@ -22137,6 +22286,7 @@
                 <w:sz w:val="24"/>
                 <w:szCs w:val="24"/>
               </w:rPr>
+              <w:lastRenderedPageBreak/>
               <w:t>Alternative Flow</w:t>
             </w:r>
           </w:p>
@@ -22601,7 +22751,6 @@
                 <w:sz w:val="24"/>
                 <w:szCs w:val="24"/>
               </w:rPr>
-              <w:lastRenderedPageBreak/>
               <w:t>Pre-Condition(s):</w:t>
             </w:r>
           </w:p>
@@ -23015,6 +23164,7 @@
                 <w:sz w:val="24"/>
                 <w:szCs w:val="24"/>
               </w:rPr>
+              <w:lastRenderedPageBreak/>
               <w:t>Non-Functional Requirement</w:t>
             </w:r>
           </w:p>
@@ -23624,7 +23774,6 @@
                 <w:sz w:val="24"/>
                 <w:szCs w:val="24"/>
               </w:rPr>
-              <w:lastRenderedPageBreak/>
               <w:t>5. Hệ thống ghi nhận dữ liệu và thông báo thêm thành công</w:t>
             </w:r>
           </w:p>
@@ -23657,7 +23806,6 @@
                 <w:sz w:val="24"/>
                 <w:szCs w:val="24"/>
               </w:rPr>
-              <w:lastRenderedPageBreak/>
               <w:t>Alternative Flow</w:t>
             </w:r>
           </w:p>
@@ -24072,6 +24220,7 @@
                 <w:sz w:val="24"/>
                 <w:szCs w:val="24"/>
               </w:rPr>
+              <w:lastRenderedPageBreak/>
               <w:t>Actor(s)</w:t>
             </w:r>
           </w:p>
@@ -24654,7 +24803,6 @@
                 <w:sz w:val="24"/>
                 <w:szCs w:val="24"/>
               </w:rPr>
-              <w:lastRenderedPageBreak/>
               <w:t>Non-Functional Requirement</w:t>
             </w:r>
           </w:p>
@@ -25145,6 +25293,7 @@
                 <w:sz w:val="24"/>
                 <w:szCs w:val="24"/>
               </w:rPr>
+              <w:lastRenderedPageBreak/>
               <w:t>Basic Flow</w:t>
             </w:r>
           </w:p>
@@ -25822,7 +25971,6 @@
                 <w:sz w:val="24"/>
                 <w:szCs w:val="24"/>
               </w:rPr>
-              <w:lastRenderedPageBreak/>
               <w:t>Post-Condition(s):</w:t>
             </w:r>
           </w:p>
@@ -26254,6 +26402,7 @@
                 <w:sz w:val="24"/>
                 <w:szCs w:val="24"/>
               </w:rPr>
+              <w:lastRenderedPageBreak/>
               <w:t>4b. Thông tin thời gian bay bé hơn 30 phút, thời gian dừng không nằm trong khoảng 10 – 20 phút</w:t>
             </w:r>
           </w:p>
@@ -26300,8 +26449,6 @@
               </w:rPr>
               <w:t>Use case quay lại bước 3</w:t>
             </w:r>
-            <w:bookmarkStart w:id="0" w:name="_GoBack"/>
-            <w:bookmarkEnd w:id="0"/>
           </w:p>
           <w:p>
             <w:pPr>
@@ -26402,6 +26549,7 @@
                 <w:sz w:val="24"/>
                 <w:szCs w:val="24"/>
               </w:rPr>
+              <w:lastRenderedPageBreak/>
               <w:t>Business Rules</w:t>
             </w:r>
           </w:p>
@@ -26767,7 +26915,6 @@
                 <w:sz w:val="24"/>
                 <w:szCs w:val="24"/>
               </w:rPr>
-              <w:lastRenderedPageBreak/>
               <w:t>Pre-Condition(s):</w:t>
             </w:r>
           </w:p>
@@ -27206,6 +27353,7 @@
                 <w:sz w:val="24"/>
                 <w:szCs w:val="24"/>
               </w:rPr>
+              <w:lastRenderedPageBreak/>
               <w:t>Exception Flow</w:t>
             </w:r>
           </w:p>
@@ -27233,55 +27381,28 @@
                 <w:sz w:val="24"/>
                 <w:szCs w:val="24"/>
               </w:rPr>
-              <w:t xml:space="preserve">4a. Thông tin </w:t>
-            </w:r>
-            <w:r>
-              <w:rPr>
-                <w:rFonts w:eastAsia="Times New Roman" w:cstheme="minorHAnsi"/>
-                <w:color w:val="444444"/>
-                <w:sz w:val="24"/>
-                <w:szCs w:val="24"/>
-              </w:rPr>
-              <w:t xml:space="preserve">chỉnh sửa </w:t>
-            </w:r>
-            <w:r>
-              <w:rPr>
-                <w:rFonts w:eastAsia="Times New Roman" w:cstheme="minorHAnsi"/>
-                <w:color w:val="444444"/>
-                <w:sz w:val="24"/>
-                <w:szCs w:val="24"/>
-              </w:rPr>
-              <w:t>sân bay đi, sân bay đến, sân bay trung gian trùng nhau</w:t>
-            </w:r>
-          </w:p>
-          <w:p>
-            <w:pPr>
-              <w:spacing w:line="360" w:lineRule="auto"/>
-              <w:cnfStyle w:val="000000000000" w:firstRow="0" w:lastRow="0" w:firstColumn="0" w:lastColumn="0" w:oddVBand="0" w:evenVBand="0" w:oddHBand="0" w:evenHBand="0" w:firstRowFirstColumn="0" w:firstRowLastColumn="0" w:lastRowFirstColumn="0" w:lastRowLastColumn="0"/>
-              <w:rPr>
-                <w:rFonts w:eastAsia="Times New Roman" w:cstheme="minorHAnsi"/>
-                <w:color w:val="444444"/>
-                <w:sz w:val="24"/>
-                <w:szCs w:val="24"/>
-              </w:rPr>
-            </w:pPr>
-            <w:r>
-              <w:rPr>
-                <w:rFonts w:eastAsia="Times New Roman" w:cstheme="minorHAnsi"/>
-                <w:color w:val="444444"/>
-                <w:sz w:val="24"/>
-                <w:szCs w:val="24"/>
-              </w:rPr>
-              <w:t>4a1. Người dùng nhập lại thông tin</w:t>
-            </w:r>
-            <w:r>
-              <w:rPr>
-                <w:rFonts w:eastAsia="Times New Roman" w:cstheme="minorHAnsi"/>
-                <w:color w:val="444444"/>
-                <w:sz w:val="24"/>
-                <w:szCs w:val="24"/>
-              </w:rPr>
-              <w:t xml:space="preserve"> chỉnh sửa</w:t>
+              <w:t>4a. Thông tin chỉnh sửa sân bay đi, sân bay đến, sân bay trung gian trùng nhau</w:t>
+            </w:r>
+          </w:p>
+          <w:p>
+            <w:pPr>
+              <w:spacing w:line="360" w:lineRule="auto"/>
+              <w:cnfStyle w:val="000000000000" w:firstRow="0" w:lastRow="0" w:firstColumn="0" w:lastColumn="0" w:oddVBand="0" w:evenVBand="0" w:oddHBand="0" w:evenHBand="0" w:firstRowFirstColumn="0" w:firstRowLastColumn="0" w:lastRowFirstColumn="0" w:lastRowLastColumn="0"/>
+              <w:rPr>
+                <w:rFonts w:eastAsia="Times New Roman" w:cstheme="minorHAnsi"/>
+                <w:color w:val="444444"/>
+                <w:sz w:val="24"/>
+                <w:szCs w:val="24"/>
+              </w:rPr>
+            </w:pPr>
+            <w:r>
+              <w:rPr>
+                <w:rFonts w:eastAsia="Times New Roman" w:cstheme="minorHAnsi"/>
+                <w:color w:val="444444"/>
+                <w:sz w:val="24"/>
+                <w:szCs w:val="24"/>
+              </w:rPr>
+              <w:t>4a1. Người dùng nhập lại thông tin chỉnh sửa</w:t>
             </w:r>
           </w:p>
           <w:p>
@@ -27660,7 +27781,6 @@
                 <w:sz w:val="24"/>
                 <w:szCs w:val="24"/>
               </w:rPr>
-              <w:lastRenderedPageBreak/>
               <w:t>Use Case Name</w:t>
             </w:r>
           </w:p>
@@ -28141,6 +28261,7 @@
                 <w:sz w:val="24"/>
                 <w:szCs w:val="24"/>
               </w:rPr>
+              <w:lastRenderedPageBreak/>
               <w:t>Alternative Flow</w:t>
             </w:r>
           </w:p>
@@ -28785,7 +28906,6 @@
                 <w:sz w:val="24"/>
                 <w:szCs w:val="24"/>
               </w:rPr>
-              <w:lastRenderedPageBreak/>
               <w:t>Basic Flow</w:t>
             </w:r>
           </w:p>
@@ -29184,6 +29304,7 @@
                 <w:sz w:val="24"/>
                 <w:szCs w:val="24"/>
               </w:rPr>
+              <w:lastRenderedPageBreak/>
               <w:t>Use Case ID</w:t>
             </w:r>
           </w:p>
@@ -29761,7 +29882,6 @@
                 <w:sz w:val="24"/>
                 <w:szCs w:val="24"/>
               </w:rPr>
-              <w:lastRenderedPageBreak/>
               <w:t>Alternative Flow</w:t>
             </w:r>
           </w:p>
@@ -30226,6 +30346,7 @@
                 <w:sz w:val="24"/>
                 <w:szCs w:val="24"/>
               </w:rPr>
+              <w:lastRenderedPageBreak/>
               <w:t>Pre-Condition(s):</w:t>
             </w:r>
           </w:p>
@@ -30830,7 +30951,6 @@
                 <w:sz w:val="24"/>
                 <w:szCs w:val="24"/>
               </w:rPr>
-              <w:lastRenderedPageBreak/>
               <w:t>Description</w:t>
             </w:r>
           </w:p>
@@ -31249,6 +31369,7 @@
                 <w:sz w:val="24"/>
                 <w:szCs w:val="24"/>
               </w:rPr>
+              <w:lastRenderedPageBreak/>
               <w:t>5. Hệ thống ghi nhận dữ liệu và thông báo thêm thành công</w:t>
             </w:r>
           </w:p>
@@ -31281,6 +31402,7 @@
                 <w:sz w:val="24"/>
                 <w:szCs w:val="24"/>
               </w:rPr>
+              <w:lastRenderedPageBreak/>
               <w:t>Alternative Flow</w:t>
             </w:r>
           </w:p>
@@ -31861,7 +31983,6 @@
                 <w:sz w:val="24"/>
                 <w:szCs w:val="24"/>
               </w:rPr>
-              <w:lastRenderedPageBreak/>
               <w:t>Post-Condition(s):</w:t>
             </w:r>
           </w:p>
@@ -32269,7 +32390,7 @@
 </file>
 
 <file path=word/numbering.xml><?xml version="1.0" encoding="utf-8"?>
-<w:numbering xmlns:wpc="http://schemas.microsoft.com/office/word/2010/wordprocessingCanvas" xmlns:cx="http://schemas.microsoft.com/office/drawing/2014/chartex" xmlns:mc="http://schemas.openxmlformats.org/markup-compatibility/2006" xmlns:o="urn:schemas-microsoft-com:office:office" xmlns:r="http://schemas.openxmlformats.org/officeDocument/2006/relationships" xmlns:m="http://schemas.openxmlformats.org/officeDocument/2006/math" xmlns:v="urn:schemas-microsoft-com:vml" xmlns:wp14="http://schemas.microsoft.com/office/word/2010/wordprocessingDrawing" xmlns:wp="http://schemas.openxmlformats.org/drawingml/2006/wordprocessingDrawing" xmlns:w10="urn:schemas-microsoft-com:office:word" xmlns:w="http://schemas.openxmlformats.org/wordprocessingml/2006/main" xmlns:w14="http://schemas.microsoft.com/office/word/2010/wordml" xmlns:w15="http://schemas.microsoft.com/office/word/2012/wordml" xmlns:w16se="http://schemas.microsoft.com/office/word/2015/wordml/symex" xmlns:wpg="http://schemas.microsoft.com/office/word/2010/wordprocessingGroup" xmlns:wpi="http://schemas.microsoft.com/office/word/2010/wordprocessingInk" xmlns:wne="http://schemas.microsoft.com/office/word/2006/wordml" xmlns:wps="http://schemas.microsoft.com/office/word/2010/wordprocessingShape" mc:Ignorable="w14 w15 w16se wp14">
+<w:numbering xmlns:wpc="http://schemas.microsoft.com/office/word/2010/wordprocessingCanvas" xmlns:cx="http://schemas.microsoft.com/office/drawing/2014/chartex" xmlns:cx1="http://schemas.microsoft.com/office/drawing/2015/9/8/chartex" xmlns:cx2="http://schemas.microsoft.com/office/drawing/2015/10/21/chartex" xmlns:cx3="http://schemas.microsoft.com/office/drawing/2016/5/9/chartex" xmlns:cx4="http://schemas.microsoft.com/office/drawing/2016/5/10/chartex" xmlns:cx5="http://schemas.microsoft.com/office/drawing/2016/5/11/chartex" xmlns:cx6="http://schemas.microsoft.com/office/drawing/2016/5/12/chartex" xmlns:cx7="http://schemas.microsoft.com/office/drawing/2016/5/13/chartex" xmlns:cx8="http://schemas.microsoft.com/office/drawing/2016/5/14/chartex" xmlns:mc="http://schemas.openxmlformats.org/markup-compatibility/2006" xmlns:aink="http://schemas.microsoft.com/office/drawing/2016/ink" xmlns:am3d="http://schemas.microsoft.com/office/drawing/2017/model3d" xmlns:o="urn:schemas-microsoft-com:office:office" xmlns:r="http://schemas.openxmlformats.org/officeDocument/2006/relationships" xmlns:m="http://schemas.openxmlformats.org/officeDocument/2006/math" xmlns:v="urn:schemas-microsoft-com:vml" xmlns:wp14="http://schemas.microsoft.com/office/word/2010/wordprocessingDrawing" xmlns:wp="http://schemas.openxmlformats.org/drawingml/2006/wordprocessingDrawing" xmlns:w10="urn:schemas-microsoft-com:office:word" xmlns:w="http://schemas.openxmlformats.org/wordprocessingml/2006/main" xmlns:w14="http://schemas.microsoft.com/office/word/2010/wordml" xmlns:w15="http://schemas.microsoft.com/office/word/2012/wordml" xmlns:w16cex="http://schemas.microsoft.com/office/word/2018/wordml/cex" xmlns:w16cid="http://schemas.microsoft.com/office/word/2016/wordml/cid" xmlns:w16="http://schemas.microsoft.com/office/word/2018/wordml" xmlns:w16se="http://schemas.microsoft.com/office/word/2015/wordml/symex" xmlns:wpg="http://schemas.microsoft.com/office/word/2010/wordprocessingGroup" xmlns:wpi="http://schemas.microsoft.com/office/word/2010/wordprocessingInk" xmlns:wne="http://schemas.microsoft.com/office/word/2006/wordml" xmlns:wps="http://schemas.microsoft.com/office/word/2010/wordprocessingShape" mc:Ignorable="w14 w15 w16se w16cid w16 w16cex wp14">
   <w:abstractNum w:abstractNumId="0" w15:restartNumberingAfterBreak="0">
     <w:nsid w:val="30D22C65"/>
     <w:multiLevelType w:val="multilevel"/>
@@ -32578,7 +32699,7 @@
 </file>
 
 <file path=word/styles.xml><?xml version="1.0" encoding="utf-8"?>
-<w:styles xmlns:mc="http://schemas.openxmlformats.org/markup-compatibility/2006" xmlns:r="http://schemas.openxmlformats.org/officeDocument/2006/relationships" xmlns:w="http://schemas.openxmlformats.org/wordprocessingml/2006/main" xmlns:w14="http://schemas.microsoft.com/office/word/2010/wordml" xmlns:w15="http://schemas.microsoft.com/office/word/2012/wordml" xmlns:w16se="http://schemas.microsoft.com/office/word/2015/wordml/symex" mc:Ignorable="w14 w15 w16se">
+<w:styles xmlns:mc="http://schemas.openxmlformats.org/markup-compatibility/2006" xmlns:r="http://schemas.openxmlformats.org/officeDocument/2006/relationships" xmlns:w="http://schemas.openxmlformats.org/wordprocessingml/2006/main" xmlns:w14="http://schemas.microsoft.com/office/word/2010/wordml" xmlns:w15="http://schemas.microsoft.com/office/word/2012/wordml" xmlns:w16cex="http://schemas.microsoft.com/office/word/2018/wordml/cex" xmlns:w16cid="http://schemas.microsoft.com/office/word/2016/wordml/cid" xmlns:w16="http://schemas.microsoft.com/office/word/2018/wordml" xmlns:w16se="http://schemas.microsoft.com/office/word/2015/wordml/symex" mc:Ignorable="w14 w15 w16se w16cid w16 w16cex">
   <w:docDefaults>
     <w:rPrDefault>
       <w:rPr>
@@ -32594,7 +32715,7 @@
       </w:pPr>
     </w:pPrDefault>
   </w:docDefaults>
-  <w:latentStyles w:defLockedState="0" w:defUIPriority="99" w:defSemiHidden="0" w:defUnhideWhenUsed="0" w:defQFormat="0" w:count="371">
+  <w:latentStyles w:defLockedState="0" w:defUIPriority="99" w:defSemiHidden="0" w:defUnhideWhenUsed="0" w:defQFormat="0" w:count="376">
     <w:lsdException w:name="Normal" w:uiPriority="0" w:qFormat="1"/>
     <w:lsdException w:name="heading 1" w:uiPriority="9" w:qFormat="1"/>
     <w:lsdException w:name="heading 2" w:semiHidden="1" w:uiPriority="9" w:unhideWhenUsed="1" w:qFormat="1"/>
@@ -32966,6 +33087,11 @@
     <w:lsdException w:name="List Table 5 Dark Accent 6" w:uiPriority="50"/>
     <w:lsdException w:name="List Table 6 Colorful Accent 6" w:uiPriority="51"/>
     <w:lsdException w:name="List Table 7 Colorful Accent 6" w:uiPriority="52"/>
+    <w:lsdException w:name="Mention" w:semiHidden="1" w:unhideWhenUsed="1"/>
+    <w:lsdException w:name="Smart Hyperlink" w:semiHidden="1" w:unhideWhenUsed="1"/>
+    <w:lsdException w:name="Hashtag" w:semiHidden="1" w:unhideWhenUsed="1"/>
+    <w:lsdException w:name="Unresolved Mention" w:semiHidden="1" w:unhideWhenUsed="1"/>
+    <w:lsdException w:name="Smart Link" w:semiHidden="1" w:unhideWhenUsed="1"/>
   </w:latentStyles>
   <w:style w:type="paragraph" w:default="1" w:styleId="Normal">
     <w:name w:val="Normal"/>
